--- a/lab03(04)/OtchetLab04.docx
+++ b/lab03(04)/OtchetLab04.docx
@@ -2,7 +2,2334 @@
 <file path=word/document.xml><?xml version="1.0" encoding="utf-8"?>
 <w:document xmlns:ve="http://schemas.openxmlformats.org/markup-compatibility/2006" xmlns:o="urn:schemas-microsoft-com:office:office" xmlns:r="http://schemas.openxmlformats.org/officeDocument/2006/relationships" xmlns:m="http://schemas.openxmlformats.org/officeDocument/2006/math" xmlns:v="urn:schemas-microsoft-com:vml" xmlns:wp="http://schemas.openxmlformats.org/drawingml/2006/wordprocessingDrawing" xmlns:w10="urn:schemas-microsoft-com:office:word" xmlns:w="http://schemas.openxmlformats.org/wordprocessingml/2006/main" xmlns:wne="http://schemas.microsoft.com/office/word/2006/wordml">
   <w:body>
-    <w:p/>
+    <w:p>
+      <w:pPr>
+        <w:autoSpaceDE w:val="0"/>
+        <w:autoSpaceDN w:val="0"/>
+        <w:adjustRightInd w:val="0"/>
+        <w:spacing w:after="0" w:line="240" w:lineRule="auto"/>
+        <w:jc w:val="center"/>
+        <w:rPr>
+          <w:rFonts w:ascii="Times New Roman" w:hAnsi="Times New Roman" w:cs="Times New Roman"/>
+          <w:color w:val="000000"/>
+          <w:sz w:val="28"/>
+          <w:szCs w:val="28"/>
+          <w:shd w:val="clear" w:color="auto" w:fill="FFFFFF"/>
+        </w:rPr>
+      </w:pPr>
+      <w:r>
+        <w:rPr>
+          <w:rFonts w:ascii="Times New Roman" w:hAnsi="Times New Roman" w:cs="Times New Roman"/>
+          <w:color w:val="000000"/>
+          <w:sz w:val="28"/>
+          <w:szCs w:val="28"/>
+          <w:shd w:val="clear" w:color="auto" w:fill="FFFFFF"/>
+        </w:rPr>
+        <w:t>Федеральное государственное бюджетное образовательное учреждение высшего образования «Национальный исследовательский университет «МЭИ»</w:t>
+      </w:r>
+    </w:p>
+    <w:p>
+      <w:pPr>
+        <w:autoSpaceDE w:val="0"/>
+        <w:autoSpaceDN w:val="0"/>
+        <w:adjustRightInd w:val="0"/>
+        <w:spacing w:after="0" w:line="240" w:lineRule="auto"/>
+        <w:jc w:val="center"/>
+        <w:rPr>
+          <w:rFonts w:ascii="Times New Roman" w:hAnsi="Times New Roman" w:cs="Times New Roman"/>
+          <w:color w:val="000000"/>
+          <w:sz w:val="28"/>
+          <w:szCs w:val="28"/>
+          <w:shd w:val="clear" w:color="auto" w:fill="FFFFFF"/>
+        </w:rPr>
+      </w:pPr>
+    </w:p>
+    <w:p>
+      <w:pPr>
+        <w:autoSpaceDE w:val="0"/>
+        <w:autoSpaceDN w:val="0"/>
+        <w:adjustRightInd w:val="0"/>
+        <w:spacing w:after="0" w:line="240" w:lineRule="auto"/>
+        <w:jc w:val="center"/>
+        <w:rPr>
+          <w:rFonts w:ascii="Times New Roman" w:hAnsi="Times New Roman" w:cs="Times New Roman"/>
+          <w:color w:val="000000"/>
+          <w:sz w:val="28"/>
+          <w:szCs w:val="28"/>
+          <w:shd w:val="clear" w:color="auto" w:fill="FFFFFF"/>
+        </w:rPr>
+      </w:pPr>
+      <w:r>
+        <w:rPr>
+          <w:rFonts w:ascii="Times New Roman" w:hAnsi="Times New Roman" w:cs="Times New Roman"/>
+          <w:color w:val="000000"/>
+          <w:sz w:val="28"/>
+          <w:szCs w:val="28"/>
+          <w:shd w:val="clear" w:color="auto" w:fill="FFFFFF"/>
+        </w:rPr>
+        <w:t>Институт информационных и вычислительных технологий</w:t>
+      </w:r>
+    </w:p>
+    <w:p>
+      <w:pPr>
+        <w:autoSpaceDE w:val="0"/>
+        <w:autoSpaceDN w:val="0"/>
+        <w:adjustRightInd w:val="0"/>
+        <w:spacing w:after="0" w:line="240" w:lineRule="auto"/>
+        <w:jc w:val="center"/>
+        <w:rPr>
+          <w:rFonts w:ascii="Times New Roman" w:hAnsi="Times New Roman" w:cs="Times New Roman"/>
+          <w:color w:val="000000"/>
+          <w:sz w:val="28"/>
+          <w:szCs w:val="28"/>
+          <w:shd w:val="clear" w:color="auto" w:fill="FFFFFF"/>
+        </w:rPr>
+      </w:pPr>
+    </w:p>
+    <w:p>
+      <w:pPr>
+        <w:autoSpaceDE w:val="0"/>
+        <w:autoSpaceDN w:val="0"/>
+        <w:adjustRightInd w:val="0"/>
+        <w:spacing w:after="0" w:line="240" w:lineRule="auto"/>
+        <w:jc w:val="center"/>
+        <w:rPr>
+          <w:rFonts w:ascii="Times New Roman" w:hAnsi="Times New Roman" w:cs="Times New Roman"/>
+          <w:color w:val="000000"/>
+          <w:sz w:val="28"/>
+          <w:szCs w:val="28"/>
+          <w:shd w:val="clear" w:color="auto" w:fill="FFFFFF"/>
+        </w:rPr>
+      </w:pPr>
+      <w:r>
+        <w:rPr>
+          <w:rFonts w:ascii="Times New Roman" w:hAnsi="Times New Roman" w:cs="Times New Roman"/>
+          <w:color w:val="000000"/>
+          <w:sz w:val="28"/>
+          <w:szCs w:val="28"/>
+          <w:shd w:val="clear" w:color="auto" w:fill="FFFFFF"/>
+        </w:rPr>
+        <w:t>Кафедра Управления и интеллектуальных технологий</w:t>
+      </w:r>
+    </w:p>
+    <w:p>
+      <w:pPr>
+        <w:autoSpaceDE w:val="0"/>
+        <w:autoSpaceDN w:val="0"/>
+        <w:adjustRightInd w:val="0"/>
+        <w:spacing w:after="0" w:line="240" w:lineRule="auto"/>
+        <w:jc w:val="center"/>
+        <w:rPr>
+          <w:rFonts w:ascii="Times New Roman" w:hAnsi="Times New Roman" w:cs="Times New Roman"/>
+          <w:color w:val="000000"/>
+          <w:sz w:val="28"/>
+          <w:szCs w:val="28"/>
+          <w:shd w:val="clear" w:color="auto" w:fill="FFFFFF"/>
+        </w:rPr>
+      </w:pPr>
+    </w:p>
+    <w:p>
+      <w:pPr>
+        <w:autoSpaceDE w:val="0"/>
+        <w:autoSpaceDN w:val="0"/>
+        <w:adjustRightInd w:val="0"/>
+        <w:spacing w:after="0" w:line="240" w:lineRule="auto"/>
+        <w:jc w:val="center"/>
+        <w:rPr>
+          <w:rFonts w:ascii="Times New Roman" w:hAnsi="Times New Roman" w:cs="Times New Roman"/>
+          <w:color w:val="000000"/>
+          <w:sz w:val="28"/>
+          <w:szCs w:val="28"/>
+          <w:shd w:val="clear" w:color="auto" w:fill="FFFFFF"/>
+        </w:rPr>
+      </w:pPr>
+    </w:p>
+    <w:p>
+      <w:pPr>
+        <w:autoSpaceDE w:val="0"/>
+        <w:autoSpaceDN w:val="0"/>
+        <w:adjustRightInd w:val="0"/>
+        <w:spacing w:after="0" w:line="240" w:lineRule="auto"/>
+        <w:jc w:val="center"/>
+        <w:rPr>
+          <w:rFonts w:ascii="Times New Roman" w:hAnsi="Times New Roman" w:cs="Times New Roman"/>
+          <w:color w:val="000000"/>
+          <w:sz w:val="28"/>
+          <w:szCs w:val="28"/>
+          <w:shd w:val="clear" w:color="auto" w:fill="FFFFFF"/>
+        </w:rPr>
+      </w:pPr>
+    </w:p>
+    <w:p>
+      <w:pPr>
+        <w:autoSpaceDE w:val="0"/>
+        <w:autoSpaceDN w:val="0"/>
+        <w:adjustRightInd w:val="0"/>
+        <w:spacing w:after="0" w:line="240" w:lineRule="auto"/>
+        <w:jc w:val="center"/>
+        <w:rPr>
+          <w:rFonts w:ascii="Times New Roman" w:hAnsi="Times New Roman" w:cs="Times New Roman"/>
+          <w:color w:val="000000"/>
+          <w:sz w:val="28"/>
+          <w:szCs w:val="28"/>
+          <w:shd w:val="clear" w:color="auto" w:fill="FFFFFF"/>
+        </w:rPr>
+      </w:pPr>
+    </w:p>
+    <w:p>
+      <w:pPr>
+        <w:autoSpaceDE w:val="0"/>
+        <w:autoSpaceDN w:val="0"/>
+        <w:adjustRightInd w:val="0"/>
+        <w:spacing w:after="0" w:line="240" w:lineRule="auto"/>
+        <w:jc w:val="center"/>
+        <w:rPr>
+          <w:rFonts w:ascii="Times New Roman" w:hAnsi="Times New Roman" w:cs="Times New Roman"/>
+          <w:color w:val="000000"/>
+          <w:sz w:val="28"/>
+          <w:szCs w:val="28"/>
+          <w:shd w:val="clear" w:color="auto" w:fill="FFFFFF"/>
+        </w:rPr>
+      </w:pPr>
+    </w:p>
+    <w:p>
+      <w:pPr>
+        <w:autoSpaceDE w:val="0"/>
+        <w:autoSpaceDN w:val="0"/>
+        <w:adjustRightInd w:val="0"/>
+        <w:spacing w:after="0" w:line="240" w:lineRule="auto"/>
+        <w:jc w:val="center"/>
+        <w:rPr>
+          <w:rFonts w:ascii="Times New Roman" w:hAnsi="Times New Roman" w:cs="Times New Roman"/>
+          <w:color w:val="000000"/>
+          <w:sz w:val="28"/>
+          <w:szCs w:val="28"/>
+          <w:shd w:val="clear" w:color="auto" w:fill="FFFFFF"/>
+        </w:rPr>
+      </w:pPr>
+    </w:p>
+    <w:p>
+      <w:pPr>
+        <w:autoSpaceDE w:val="0"/>
+        <w:autoSpaceDN w:val="0"/>
+        <w:adjustRightInd w:val="0"/>
+        <w:spacing w:after="0" w:line="240" w:lineRule="auto"/>
+        <w:rPr>
+          <w:rFonts w:ascii="Times New Roman" w:hAnsi="Times New Roman" w:cs="Times New Roman"/>
+          <w:color w:val="000000"/>
+          <w:sz w:val="28"/>
+          <w:szCs w:val="28"/>
+          <w:shd w:val="clear" w:color="auto" w:fill="FFFFFF"/>
+        </w:rPr>
+      </w:pPr>
+    </w:p>
+    <w:p>
+      <w:pPr>
+        <w:autoSpaceDE w:val="0"/>
+        <w:autoSpaceDN w:val="0"/>
+        <w:adjustRightInd w:val="0"/>
+        <w:spacing w:after="0" w:line="240" w:lineRule="auto"/>
+        <w:jc w:val="center"/>
+        <w:rPr>
+          <w:rFonts w:ascii="Times New Roman" w:hAnsi="Times New Roman" w:cs="Times New Roman"/>
+          <w:color w:val="000000"/>
+          <w:sz w:val="28"/>
+          <w:szCs w:val="28"/>
+          <w:shd w:val="clear" w:color="auto" w:fill="FFFFFF"/>
+        </w:rPr>
+      </w:pPr>
+    </w:p>
+    <w:p>
+      <w:pPr>
+        <w:autoSpaceDE w:val="0"/>
+        <w:autoSpaceDN w:val="0"/>
+        <w:adjustRightInd w:val="0"/>
+        <w:spacing w:after="0" w:line="240" w:lineRule="auto"/>
+        <w:jc w:val="center"/>
+        <w:rPr>
+          <w:rFonts w:ascii="Times New Roman" w:hAnsi="Times New Roman" w:cs="Times New Roman"/>
+          <w:color w:val="000000"/>
+          <w:sz w:val="28"/>
+          <w:szCs w:val="28"/>
+          <w:shd w:val="clear" w:color="auto" w:fill="FFFFFF"/>
+        </w:rPr>
+      </w:pPr>
+    </w:p>
+    <w:p>
+      <w:pPr>
+        <w:autoSpaceDE w:val="0"/>
+        <w:autoSpaceDN w:val="0"/>
+        <w:adjustRightInd w:val="0"/>
+        <w:spacing w:after="0" w:line="240" w:lineRule="auto"/>
+        <w:jc w:val="center"/>
+        <w:rPr>
+          <w:rFonts w:ascii="Times New Roman" w:hAnsi="Times New Roman" w:cs="Times New Roman"/>
+          <w:b/>
+          <w:color w:val="000000"/>
+          <w:sz w:val="28"/>
+          <w:szCs w:val="28"/>
+          <w:shd w:val="clear" w:color="auto" w:fill="FFFFFF"/>
+        </w:rPr>
+      </w:pPr>
+      <w:r>
+        <w:rPr>
+          <w:rFonts w:ascii="Times New Roman" w:hAnsi="Times New Roman" w:cs="Times New Roman"/>
+          <w:b/>
+          <w:color w:val="000000"/>
+          <w:sz w:val="28"/>
+          <w:szCs w:val="28"/>
+          <w:shd w:val="clear" w:color="auto" w:fill="FFFFFF"/>
+        </w:rPr>
+        <w:t>Отчёт по лабораторной работе № 4</w:t>
+      </w:r>
+    </w:p>
+    <w:p>
+      <w:pPr>
+        <w:pStyle w:val="1"/>
+        <w:jc w:val="center"/>
+        <w:rPr>
+          <w:color w:val="000000"/>
+          <w:sz w:val="28"/>
+          <w:szCs w:val="28"/>
+        </w:rPr>
+      </w:pPr>
+      <w:r>
+        <w:rPr>
+          <w:color w:val="000000"/>
+          <w:sz w:val="28"/>
+          <w:szCs w:val="28"/>
+          <w:shd w:val="clear" w:color="auto" w:fill="FFFFFF"/>
+        </w:rPr>
+        <w:t>По курсу «</w:t>
+      </w:r>
+      <w:r>
+        <w:rPr>
+          <w:color w:val="000000"/>
+          <w:sz w:val="28"/>
+          <w:szCs w:val="28"/>
+        </w:rPr>
+        <w:t xml:space="preserve">Разработка </w:t>
+      </w:r>
+      <w:proofErr w:type="gramStart"/>
+      <w:r>
+        <w:rPr>
+          <w:color w:val="000000"/>
+          <w:sz w:val="28"/>
+          <w:szCs w:val="28"/>
+        </w:rPr>
+        <w:t>ПО</w:t>
+      </w:r>
+      <w:proofErr w:type="gramEnd"/>
+      <w:r>
+        <w:rPr>
+          <w:color w:val="000000"/>
+          <w:sz w:val="28"/>
+          <w:szCs w:val="28"/>
+        </w:rPr>
+        <w:t xml:space="preserve"> </w:t>
+      </w:r>
+      <w:proofErr w:type="gramStart"/>
+      <w:r>
+        <w:rPr>
+          <w:color w:val="000000"/>
+          <w:sz w:val="28"/>
+          <w:szCs w:val="28"/>
+        </w:rPr>
+        <w:t>систем</w:t>
+      </w:r>
+      <w:proofErr w:type="gramEnd"/>
+      <w:r>
+        <w:rPr>
+          <w:color w:val="000000"/>
+          <w:sz w:val="28"/>
+          <w:szCs w:val="28"/>
+        </w:rPr>
+        <w:t xml:space="preserve"> управления»</w:t>
+      </w:r>
+    </w:p>
+    <w:p>
+      <w:pPr>
+        <w:pStyle w:val="1"/>
+        <w:jc w:val="center"/>
+        <w:rPr>
+          <w:color w:val="000000"/>
+          <w:sz w:val="28"/>
+          <w:szCs w:val="28"/>
+        </w:rPr>
+      </w:pPr>
+      <w:r>
+        <w:rPr>
+          <w:color w:val="000000"/>
+          <w:sz w:val="28"/>
+          <w:szCs w:val="28"/>
+        </w:rPr>
+        <w:t>«Библиотеки»</w:t>
+      </w:r>
+    </w:p>
+    <w:p>
+      <w:pPr>
+        <w:pStyle w:val="1"/>
+        <w:jc w:val="center"/>
+        <w:rPr>
+          <w:color w:val="000000"/>
+          <w:sz w:val="28"/>
+          <w:szCs w:val="28"/>
+        </w:rPr>
+      </w:pPr>
+    </w:p>
+    <w:p>
+      <w:pPr>
+        <w:pStyle w:val="1"/>
+        <w:jc w:val="center"/>
+        <w:rPr>
+          <w:b w:val="0"/>
+          <w:color w:val="000000"/>
+          <w:sz w:val="28"/>
+          <w:szCs w:val="28"/>
+        </w:rPr>
+      </w:pPr>
+    </w:p>
+    <w:p>
+      <w:pPr>
+        <w:pStyle w:val="1"/>
+        <w:jc w:val="center"/>
+        <w:rPr>
+          <w:b w:val="0"/>
+          <w:color w:val="000000"/>
+          <w:sz w:val="28"/>
+          <w:szCs w:val="28"/>
+        </w:rPr>
+      </w:pPr>
+    </w:p>
+    <w:p>
+      <w:pPr>
+        <w:pStyle w:val="1"/>
+        <w:rPr>
+          <w:b w:val="0"/>
+          <w:color w:val="000000"/>
+          <w:sz w:val="28"/>
+          <w:szCs w:val="28"/>
+        </w:rPr>
+      </w:pPr>
+    </w:p>
+    <w:p>
+      <w:pPr>
+        <w:pStyle w:val="1"/>
+        <w:rPr>
+          <w:b w:val="0"/>
+          <w:color w:val="000000"/>
+          <w:sz w:val="28"/>
+          <w:szCs w:val="28"/>
+        </w:rPr>
+      </w:pPr>
+    </w:p>
+    <w:p>
+      <w:pPr>
+        <w:pStyle w:val="1"/>
+        <w:jc w:val="center"/>
+        <w:rPr>
+          <w:b w:val="0"/>
+          <w:color w:val="000000"/>
+          <w:sz w:val="28"/>
+          <w:szCs w:val="28"/>
+        </w:rPr>
+      </w:pPr>
+    </w:p>
+    <w:p>
+      <w:pPr>
+        <w:pStyle w:val="1"/>
+        <w:jc w:val="right"/>
+        <w:rPr>
+          <w:b w:val="0"/>
+          <w:color w:val="000000"/>
+          <w:sz w:val="28"/>
+          <w:szCs w:val="28"/>
+        </w:rPr>
+      </w:pPr>
+      <w:r>
+        <w:rPr>
+          <w:b w:val="0"/>
+          <w:color w:val="000000"/>
+          <w:sz w:val="28"/>
+          <w:szCs w:val="28"/>
+        </w:rPr>
+        <w:t>Выполнил студент группы А-02-19</w:t>
+      </w:r>
+    </w:p>
+    <w:p>
+      <w:pPr>
+        <w:pStyle w:val="1"/>
+        <w:jc w:val="right"/>
+        <w:rPr>
+          <w:b w:val="0"/>
+          <w:color w:val="000000"/>
+          <w:sz w:val="28"/>
+          <w:szCs w:val="28"/>
+        </w:rPr>
+      </w:pPr>
+      <w:r>
+        <w:rPr>
+          <w:b w:val="0"/>
+          <w:color w:val="000000"/>
+          <w:sz w:val="28"/>
+          <w:szCs w:val="28"/>
+        </w:rPr>
+        <w:t>Козлов И. А</w:t>
+      </w:r>
+    </w:p>
+    <w:p>
+      <w:pPr>
+        <w:pStyle w:val="1"/>
+        <w:jc w:val="right"/>
+        <w:rPr>
+          <w:b w:val="0"/>
+          <w:color w:val="000000"/>
+          <w:sz w:val="28"/>
+          <w:szCs w:val="28"/>
+        </w:rPr>
+      </w:pPr>
+      <w:r>
+        <w:rPr>
+          <w:b w:val="0"/>
+          <w:color w:val="000000"/>
+          <w:sz w:val="28"/>
+          <w:szCs w:val="28"/>
+        </w:rPr>
+        <w:t>Проверили</w:t>
+      </w:r>
+    </w:p>
+    <w:p>
+      <w:pPr>
+        <w:pStyle w:val="1"/>
+        <w:jc w:val="right"/>
+        <w:rPr>
+          <w:b w:val="0"/>
+          <w:color w:val="000000"/>
+          <w:sz w:val="28"/>
+          <w:szCs w:val="28"/>
+        </w:rPr>
+      </w:pPr>
+      <w:r>
+        <w:rPr>
+          <w:b w:val="0"/>
+          <w:color w:val="000000"/>
+          <w:sz w:val="28"/>
+          <w:szCs w:val="28"/>
+        </w:rPr>
+        <w:t>Мохов А. С.</w:t>
+      </w:r>
+    </w:p>
+    <w:p>
+      <w:pPr>
+        <w:pStyle w:val="1"/>
+        <w:jc w:val="right"/>
+        <w:rPr>
+          <w:b w:val="0"/>
+          <w:color w:val="000000"/>
+          <w:sz w:val="28"/>
+          <w:szCs w:val="28"/>
+        </w:rPr>
+      </w:pPr>
+      <w:r>
+        <w:rPr>
+          <w:b w:val="0"/>
+          <w:color w:val="000000"/>
+          <w:sz w:val="28"/>
+          <w:szCs w:val="28"/>
+        </w:rPr>
+        <w:t>Козлюк Д. А</w:t>
+      </w:r>
+    </w:p>
+    <w:p>
+      <w:pPr>
+        <w:jc w:val="center"/>
+        <w:rPr>
+          <w:sz w:val="28"/>
+          <w:szCs w:val="28"/>
+        </w:rPr>
+      </w:pPr>
+      <w:r>
+        <w:rPr>
+          <w:sz w:val="28"/>
+          <w:szCs w:val="28"/>
+        </w:rPr>
+        <w:t>2020</w:t>
+      </w:r>
+    </w:p>
+    <w:p>
+      <w:pPr>
+        <w:rPr>
+          <w:sz w:val="28"/>
+          <w:szCs w:val="28"/>
+        </w:rPr>
+      </w:pPr>
+    </w:p>
+    <w:p>
+      <w:pPr>
+        <w:rPr>
+          <w:rFonts w:ascii="Times New Roman" w:hAnsi="Times New Roman" w:cs="Times New Roman"/>
+          <w:sz w:val="28"/>
+          <w:szCs w:val="28"/>
+          <w:lang w:val="en-US"/>
+        </w:rPr>
+      </w:pPr>
+      <w:r>
+        <w:rPr>
+          <w:rFonts w:ascii="Times New Roman" w:hAnsi="Times New Roman" w:cs="Times New Roman"/>
+          <w:sz w:val="28"/>
+          <w:szCs w:val="28"/>
+          <w:lang w:val="en-US"/>
+        </w:rPr>
+        <w:lastRenderedPageBreak/>
+        <w:t>1.</w:t>
+      </w:r>
+    </w:p>
+    <w:p>
+      <w:pPr>
+        <w:rPr>
+          <w:rFonts w:ascii="Times New Roman" w:hAnsi="Times New Roman" w:cs="Times New Roman"/>
+          <w:sz w:val="28"/>
+          <w:szCs w:val="28"/>
+        </w:rPr>
+      </w:pPr>
+      <w:r>
+        <w:rPr>
+          <w:rFonts w:ascii="Times New Roman" w:hAnsi="Times New Roman" w:cs="Times New Roman"/>
+          <w:sz w:val="28"/>
+          <w:szCs w:val="28"/>
+        </w:rPr>
+        <w:t>Заменяем</w:t>
+      </w:r>
+      <w:r>
+        <w:rPr>
+          <w:rFonts w:ascii="Times New Roman" w:hAnsi="Times New Roman" w:cs="Times New Roman"/>
+          <w:sz w:val="28"/>
+          <w:szCs w:val="28"/>
+          <w:lang w:val="en-US"/>
+        </w:rPr>
+        <w:t xml:space="preserve"> </w:t>
+      </w:r>
+      <w:proofErr w:type="spellStart"/>
+      <w:r>
+        <w:rPr>
+          <w:rFonts w:ascii="Times New Roman" w:hAnsi="Times New Roman" w:cs="Times New Roman"/>
+          <w:sz w:val="28"/>
+          <w:szCs w:val="28"/>
+          <w:lang w:val="en-US"/>
+        </w:rPr>
+        <w:t>cin</w:t>
+      </w:r>
+      <w:proofErr w:type="spellEnd"/>
+      <w:r>
+        <w:rPr>
+          <w:rFonts w:ascii="Times New Roman" w:hAnsi="Times New Roman" w:cs="Times New Roman"/>
+          <w:sz w:val="28"/>
+          <w:szCs w:val="28"/>
+          <w:lang w:val="en-US"/>
+        </w:rPr>
+        <w:t xml:space="preserve"> </w:t>
+      </w:r>
+      <w:r>
+        <w:rPr>
+          <w:rFonts w:ascii="Times New Roman" w:hAnsi="Times New Roman" w:cs="Times New Roman"/>
+          <w:sz w:val="28"/>
+          <w:szCs w:val="28"/>
+        </w:rPr>
+        <w:t>на</w:t>
+      </w:r>
+      <w:r>
+        <w:rPr>
+          <w:rFonts w:ascii="Times New Roman" w:hAnsi="Times New Roman" w:cs="Times New Roman"/>
+          <w:sz w:val="28"/>
+          <w:szCs w:val="28"/>
+          <w:lang w:val="en-US"/>
+        </w:rPr>
+        <w:t xml:space="preserve"> in </w:t>
+      </w:r>
+      <w:r>
+        <w:rPr>
+          <w:rFonts w:ascii="Times New Roman" w:hAnsi="Times New Roman" w:cs="Times New Roman"/>
+          <w:sz w:val="28"/>
+          <w:szCs w:val="28"/>
+        </w:rPr>
+        <w:t>в</w:t>
+      </w:r>
+      <w:r>
+        <w:rPr>
+          <w:rFonts w:ascii="Times New Roman" w:hAnsi="Times New Roman" w:cs="Times New Roman"/>
+          <w:sz w:val="28"/>
+          <w:szCs w:val="28"/>
+          <w:lang w:val="en-US"/>
+        </w:rPr>
+        <w:t xml:space="preserve"> </w:t>
+      </w:r>
+      <w:proofErr w:type="spellStart"/>
+      <w:r>
+        <w:rPr>
+          <w:rFonts w:ascii="Times New Roman" w:hAnsi="Times New Roman" w:cs="Times New Roman"/>
+          <w:sz w:val="28"/>
+          <w:szCs w:val="28"/>
+          <w:lang w:val="en-US"/>
+        </w:rPr>
+        <w:t>input_numbers</w:t>
+      </w:r>
+      <w:proofErr w:type="spellEnd"/>
+      <w:r>
+        <w:rPr>
+          <w:rFonts w:ascii="Times New Roman" w:hAnsi="Times New Roman" w:cs="Times New Roman"/>
+          <w:sz w:val="28"/>
+          <w:szCs w:val="28"/>
+          <w:lang w:val="en-US"/>
+        </w:rPr>
+        <w:t>(</w:t>
+      </w:r>
+      <w:proofErr w:type="spellStart"/>
+      <w:r>
+        <w:rPr>
+          <w:rFonts w:ascii="Times New Roman" w:hAnsi="Times New Roman" w:cs="Times New Roman"/>
+          <w:sz w:val="28"/>
+          <w:szCs w:val="28"/>
+          <w:lang w:val="en-US"/>
+        </w:rPr>
+        <w:t>istream</w:t>
+      </w:r>
+      <w:proofErr w:type="spellEnd"/>
+      <w:r>
+        <w:rPr>
+          <w:rFonts w:ascii="Times New Roman" w:hAnsi="Times New Roman" w:cs="Times New Roman"/>
+          <w:sz w:val="28"/>
+          <w:szCs w:val="28"/>
+          <w:lang w:val="en-US"/>
+        </w:rPr>
+        <w:t xml:space="preserve">&amp; in, </w:t>
+      </w:r>
+      <w:proofErr w:type="spellStart"/>
+      <w:r>
+        <w:rPr>
+          <w:rFonts w:ascii="Times New Roman" w:hAnsi="Times New Roman" w:cs="Times New Roman"/>
+          <w:sz w:val="28"/>
+          <w:szCs w:val="28"/>
+          <w:lang w:val="en-US"/>
+        </w:rPr>
+        <w:t>size_t</w:t>
+      </w:r>
+      <w:proofErr w:type="spellEnd"/>
+      <w:r>
+        <w:rPr>
+          <w:rFonts w:ascii="Times New Roman" w:hAnsi="Times New Roman" w:cs="Times New Roman"/>
+          <w:sz w:val="28"/>
+          <w:szCs w:val="28"/>
+          <w:lang w:val="en-US"/>
+        </w:rPr>
+        <w:t xml:space="preserve"> count)</w:t>
+      </w:r>
+    </w:p>
+    <w:p>
+      <w:pPr>
+        <w:rPr>
+          <w:rFonts w:ascii="Times New Roman" w:hAnsi="Times New Roman" w:cs="Times New Roman"/>
+          <w:sz w:val="28"/>
+          <w:szCs w:val="28"/>
+        </w:rPr>
+      </w:pPr>
+      <w:r>
+        <w:rPr>
+          <w:rFonts w:ascii="Times New Roman" w:hAnsi="Times New Roman" w:cs="Times New Roman"/>
+          <w:sz w:val="28"/>
+          <w:szCs w:val="28"/>
+        </w:rPr>
+        <w:t xml:space="preserve">Доводим программу до прежней работы, делаем </w:t>
+      </w:r>
+      <w:proofErr w:type="spellStart"/>
+      <w:r>
+        <w:rPr>
+          <w:rFonts w:ascii="Times New Roman" w:hAnsi="Times New Roman" w:cs="Times New Roman"/>
+          <w:sz w:val="28"/>
+          <w:szCs w:val="28"/>
+        </w:rPr>
+        <w:t>коммит</w:t>
+      </w:r>
+      <w:proofErr w:type="spellEnd"/>
+      <w:r>
+        <w:rPr>
+          <w:rFonts w:ascii="Times New Roman" w:hAnsi="Times New Roman" w:cs="Times New Roman"/>
+          <w:sz w:val="28"/>
+          <w:szCs w:val="28"/>
+        </w:rPr>
+        <w:t>.</w:t>
+      </w:r>
+    </w:p>
+    <w:p>
+      <w:pPr>
+        <w:rPr>
+          <w:rFonts w:ascii="Times New Roman" w:hAnsi="Times New Roman" w:cs="Times New Roman"/>
+          <w:sz w:val="28"/>
+          <w:szCs w:val="28"/>
+        </w:rPr>
+      </w:pPr>
+      <w:r>
+        <w:rPr>
+          <w:rFonts w:ascii="Times New Roman" w:hAnsi="Times New Roman" w:cs="Times New Roman"/>
+          <w:sz w:val="28"/>
+          <w:szCs w:val="28"/>
+        </w:rPr>
+        <w:t>2.</w:t>
+      </w:r>
+    </w:p>
+    <w:p>
+      <w:pPr>
+        <w:rPr>
+          <w:rFonts w:ascii="Times New Roman" w:hAnsi="Times New Roman" w:cs="Times New Roman"/>
+          <w:sz w:val="28"/>
+          <w:szCs w:val="28"/>
+        </w:rPr>
+      </w:pPr>
+      <w:r>
+        <w:rPr>
+          <w:rFonts w:ascii="Times New Roman" w:hAnsi="Times New Roman" w:cs="Times New Roman"/>
+          <w:sz w:val="28"/>
+          <w:szCs w:val="28"/>
+        </w:rPr>
+        <w:t xml:space="preserve">После выполнения пункта 3.1.2 </w:t>
+      </w:r>
+      <w:r>
+        <w:rPr>
+          <w:rFonts w:ascii="Times New Roman" w:hAnsi="Times New Roman" w:cs="Times New Roman"/>
+          <w:sz w:val="28"/>
+          <w:szCs w:val="28"/>
+          <w:lang w:val="en-US"/>
+        </w:rPr>
+        <w:t>main</w:t>
+      </w:r>
+      <w:r>
+        <w:rPr>
+          <w:rFonts w:ascii="Times New Roman" w:hAnsi="Times New Roman" w:cs="Times New Roman"/>
+          <w:sz w:val="28"/>
+          <w:szCs w:val="28"/>
+        </w:rPr>
+        <w:t xml:space="preserve">  приняла такой вид</w:t>
+      </w:r>
+    </w:p>
+    <w:p>
+      <w:pPr>
+        <w:rPr>
+          <w:rFonts w:ascii="Times New Roman" w:hAnsi="Times New Roman" w:cs="Times New Roman"/>
+          <w:sz w:val="28"/>
+          <w:szCs w:val="28"/>
+          <w:lang w:val="en-US"/>
+        </w:rPr>
+      </w:pPr>
+      <w:r>
+        <w:rPr>
+          <w:rFonts w:ascii="Times New Roman" w:hAnsi="Times New Roman" w:cs="Times New Roman"/>
+          <w:sz w:val="28"/>
+          <w:szCs w:val="28"/>
+          <w:lang w:val="en-US"/>
+        </w:rPr>
+        <w:t xml:space="preserve">    // </w:t>
+      </w:r>
+      <w:r>
+        <w:rPr>
+          <w:rFonts w:ascii="Times New Roman" w:hAnsi="Times New Roman" w:cs="Times New Roman"/>
+          <w:sz w:val="28"/>
+          <w:szCs w:val="28"/>
+        </w:rPr>
+        <w:t>Ввод</w:t>
+      </w:r>
+      <w:r>
+        <w:rPr>
+          <w:rFonts w:ascii="Times New Roman" w:hAnsi="Times New Roman" w:cs="Times New Roman"/>
+          <w:sz w:val="28"/>
+          <w:szCs w:val="28"/>
+          <w:lang w:val="en-US"/>
+        </w:rPr>
+        <w:t xml:space="preserve"> </w:t>
+      </w:r>
+      <w:r>
+        <w:rPr>
+          <w:rFonts w:ascii="Times New Roman" w:hAnsi="Times New Roman" w:cs="Times New Roman"/>
+          <w:sz w:val="28"/>
+          <w:szCs w:val="28"/>
+        </w:rPr>
+        <w:t>данных</w:t>
+      </w:r>
+    </w:p>
+    <w:p>
+      <w:pPr>
+        <w:rPr>
+          <w:rFonts w:ascii="Times New Roman" w:hAnsi="Times New Roman" w:cs="Times New Roman"/>
+          <w:sz w:val="28"/>
+          <w:szCs w:val="28"/>
+          <w:lang w:val="en-US"/>
+        </w:rPr>
+      </w:pPr>
+      <w:r>
+        <w:rPr>
+          <w:rFonts w:ascii="Times New Roman" w:hAnsi="Times New Roman" w:cs="Times New Roman"/>
+          <w:sz w:val="28"/>
+          <w:szCs w:val="28"/>
+          <w:lang w:val="en-US"/>
+        </w:rPr>
+        <w:t xml:space="preserve">    </w:t>
+      </w:r>
+      <w:proofErr w:type="gramStart"/>
+      <w:r>
+        <w:rPr>
+          <w:rFonts w:ascii="Times New Roman" w:hAnsi="Times New Roman" w:cs="Times New Roman"/>
+          <w:sz w:val="28"/>
+          <w:szCs w:val="28"/>
+          <w:lang w:val="en-US"/>
+        </w:rPr>
+        <w:t>const</w:t>
+      </w:r>
+      <w:proofErr w:type="gramEnd"/>
+      <w:r>
+        <w:rPr>
+          <w:rFonts w:ascii="Times New Roman" w:hAnsi="Times New Roman" w:cs="Times New Roman"/>
+          <w:sz w:val="28"/>
+          <w:szCs w:val="28"/>
+          <w:lang w:val="en-US"/>
+        </w:rPr>
+        <w:t xml:space="preserve"> auto input = </w:t>
+      </w:r>
+      <w:proofErr w:type="spellStart"/>
+      <w:r>
+        <w:rPr>
+          <w:rFonts w:ascii="Times New Roman" w:hAnsi="Times New Roman" w:cs="Times New Roman"/>
+          <w:sz w:val="28"/>
+          <w:szCs w:val="28"/>
+          <w:lang w:val="en-US"/>
+        </w:rPr>
+        <w:t>read_input</w:t>
+      </w:r>
+      <w:proofErr w:type="spellEnd"/>
+      <w:r>
+        <w:rPr>
+          <w:rFonts w:ascii="Times New Roman" w:hAnsi="Times New Roman" w:cs="Times New Roman"/>
+          <w:sz w:val="28"/>
+          <w:szCs w:val="28"/>
+          <w:lang w:val="en-US"/>
+        </w:rPr>
+        <w:t>(</w:t>
+      </w:r>
+      <w:proofErr w:type="spellStart"/>
+      <w:r>
+        <w:rPr>
+          <w:rFonts w:ascii="Times New Roman" w:hAnsi="Times New Roman" w:cs="Times New Roman"/>
+          <w:sz w:val="28"/>
+          <w:szCs w:val="28"/>
+          <w:lang w:val="en-US"/>
+        </w:rPr>
+        <w:t>cin</w:t>
+      </w:r>
+      <w:proofErr w:type="spellEnd"/>
+      <w:r>
+        <w:rPr>
+          <w:rFonts w:ascii="Times New Roman" w:hAnsi="Times New Roman" w:cs="Times New Roman"/>
+          <w:sz w:val="28"/>
+          <w:szCs w:val="28"/>
+          <w:lang w:val="en-US"/>
+        </w:rPr>
+        <w:t>, true);</w:t>
+      </w:r>
+    </w:p>
+    <w:p>
+      <w:pPr>
+        <w:rPr>
+          <w:rFonts w:ascii="Times New Roman" w:hAnsi="Times New Roman" w:cs="Times New Roman"/>
+          <w:sz w:val="28"/>
+          <w:szCs w:val="28"/>
+          <w:lang w:val="en-US"/>
+        </w:rPr>
+      </w:pPr>
+      <w:r>
+        <w:rPr>
+          <w:rFonts w:ascii="Times New Roman" w:hAnsi="Times New Roman" w:cs="Times New Roman"/>
+          <w:sz w:val="28"/>
+          <w:szCs w:val="28"/>
+          <w:lang w:val="en-US"/>
+        </w:rPr>
+        <w:t xml:space="preserve">    // </w:t>
+      </w:r>
+      <w:r>
+        <w:rPr>
+          <w:rFonts w:ascii="Times New Roman" w:hAnsi="Times New Roman" w:cs="Times New Roman"/>
+          <w:sz w:val="28"/>
+          <w:szCs w:val="28"/>
+        </w:rPr>
+        <w:t>Вывод</w:t>
+      </w:r>
+      <w:r>
+        <w:rPr>
+          <w:rFonts w:ascii="Times New Roman" w:hAnsi="Times New Roman" w:cs="Times New Roman"/>
+          <w:sz w:val="28"/>
+          <w:szCs w:val="28"/>
+          <w:lang w:val="en-US"/>
+        </w:rPr>
+        <w:t xml:space="preserve"> </w:t>
+      </w:r>
+      <w:r>
+        <w:rPr>
+          <w:rFonts w:ascii="Times New Roman" w:hAnsi="Times New Roman" w:cs="Times New Roman"/>
+          <w:sz w:val="28"/>
+          <w:szCs w:val="28"/>
+        </w:rPr>
+        <w:t>данных</w:t>
+      </w:r>
+    </w:p>
+    <w:p>
+      <w:pPr>
+        <w:rPr>
+          <w:rFonts w:ascii="Times New Roman" w:hAnsi="Times New Roman" w:cs="Times New Roman"/>
+          <w:sz w:val="28"/>
+          <w:szCs w:val="28"/>
+          <w:lang w:val="en-US"/>
+        </w:rPr>
+      </w:pPr>
+      <w:r>
+        <w:rPr>
+          <w:rFonts w:ascii="Times New Roman" w:hAnsi="Times New Roman" w:cs="Times New Roman"/>
+          <w:sz w:val="28"/>
+          <w:szCs w:val="28"/>
+          <w:lang w:val="en-US"/>
+        </w:rPr>
+        <w:t xml:space="preserve">    </w:t>
+      </w:r>
+      <w:proofErr w:type="gramStart"/>
+      <w:r>
+        <w:rPr>
+          <w:rFonts w:ascii="Times New Roman" w:hAnsi="Times New Roman" w:cs="Times New Roman"/>
+          <w:sz w:val="28"/>
+          <w:szCs w:val="28"/>
+          <w:lang w:val="en-US"/>
+        </w:rPr>
+        <w:t>const</w:t>
+      </w:r>
+      <w:proofErr w:type="gramEnd"/>
+      <w:r>
+        <w:rPr>
+          <w:rFonts w:ascii="Times New Roman" w:hAnsi="Times New Roman" w:cs="Times New Roman"/>
+          <w:sz w:val="28"/>
+          <w:szCs w:val="28"/>
+          <w:lang w:val="en-US"/>
+        </w:rPr>
+        <w:t xml:space="preserve"> auto bins = </w:t>
+      </w:r>
+      <w:proofErr w:type="spellStart"/>
+      <w:r>
+        <w:rPr>
+          <w:rFonts w:ascii="Times New Roman" w:hAnsi="Times New Roman" w:cs="Times New Roman"/>
+          <w:sz w:val="28"/>
+          <w:szCs w:val="28"/>
+          <w:lang w:val="en-US"/>
+        </w:rPr>
+        <w:t>make_histogram</w:t>
+      </w:r>
+      <w:proofErr w:type="spellEnd"/>
+      <w:r>
+        <w:rPr>
+          <w:rFonts w:ascii="Times New Roman" w:hAnsi="Times New Roman" w:cs="Times New Roman"/>
+          <w:sz w:val="28"/>
+          <w:szCs w:val="28"/>
+          <w:lang w:val="en-US"/>
+        </w:rPr>
+        <w:t>(input);</w:t>
+      </w:r>
+    </w:p>
+    <w:p>
+      <w:pPr>
+        <w:rPr>
+          <w:rFonts w:ascii="Times New Roman" w:hAnsi="Times New Roman" w:cs="Times New Roman"/>
+          <w:sz w:val="28"/>
+          <w:szCs w:val="28"/>
+          <w:lang w:val="en-US"/>
+        </w:rPr>
+      </w:pPr>
+      <w:r>
+        <w:rPr>
+          <w:rFonts w:ascii="Times New Roman" w:hAnsi="Times New Roman" w:cs="Times New Roman"/>
+          <w:sz w:val="28"/>
+          <w:szCs w:val="28"/>
+          <w:lang w:val="en-US"/>
+        </w:rPr>
+        <w:t xml:space="preserve">   // </w:t>
+      </w:r>
+      <w:proofErr w:type="spellStart"/>
+      <w:r>
+        <w:rPr>
+          <w:rFonts w:ascii="Times New Roman" w:hAnsi="Times New Roman" w:cs="Times New Roman"/>
+          <w:sz w:val="28"/>
+          <w:szCs w:val="28"/>
+          <w:lang w:val="en-US"/>
+        </w:rPr>
+        <w:t>show_histogram_</w:t>
+      </w:r>
+      <w:proofErr w:type="gramStart"/>
+      <w:r>
+        <w:rPr>
+          <w:rFonts w:ascii="Times New Roman" w:hAnsi="Times New Roman" w:cs="Times New Roman"/>
+          <w:sz w:val="28"/>
+          <w:szCs w:val="28"/>
+          <w:lang w:val="en-US"/>
+        </w:rPr>
+        <w:t>text</w:t>
+      </w:r>
+      <w:proofErr w:type="spellEnd"/>
+      <w:r>
+        <w:rPr>
+          <w:rFonts w:ascii="Times New Roman" w:hAnsi="Times New Roman" w:cs="Times New Roman"/>
+          <w:sz w:val="28"/>
+          <w:szCs w:val="28"/>
+          <w:lang w:val="en-US"/>
+        </w:rPr>
+        <w:t>(</w:t>
+      </w:r>
+      <w:proofErr w:type="gramEnd"/>
+      <w:r>
+        <w:rPr>
+          <w:rFonts w:ascii="Times New Roman" w:hAnsi="Times New Roman" w:cs="Times New Roman"/>
+          <w:sz w:val="28"/>
+          <w:szCs w:val="28"/>
+          <w:lang w:val="en-US"/>
+        </w:rPr>
+        <w:t xml:space="preserve">bins, numbers, </w:t>
+      </w:r>
+      <w:proofErr w:type="spellStart"/>
+      <w:r>
+        <w:rPr>
+          <w:rFonts w:ascii="Times New Roman" w:hAnsi="Times New Roman" w:cs="Times New Roman"/>
+          <w:sz w:val="28"/>
+          <w:szCs w:val="28"/>
+          <w:lang w:val="en-US"/>
+        </w:rPr>
+        <w:t>number_count</w:t>
+      </w:r>
+      <w:proofErr w:type="spellEnd"/>
+      <w:r>
+        <w:rPr>
+          <w:rFonts w:ascii="Times New Roman" w:hAnsi="Times New Roman" w:cs="Times New Roman"/>
+          <w:sz w:val="28"/>
+          <w:szCs w:val="28"/>
+          <w:lang w:val="en-US"/>
+        </w:rPr>
+        <w:t xml:space="preserve">, </w:t>
+      </w:r>
+      <w:proofErr w:type="spellStart"/>
+      <w:r>
+        <w:rPr>
+          <w:rFonts w:ascii="Times New Roman" w:hAnsi="Times New Roman" w:cs="Times New Roman"/>
+          <w:sz w:val="28"/>
+          <w:szCs w:val="28"/>
+          <w:lang w:val="en-US"/>
+        </w:rPr>
+        <w:t>bin_count</w:t>
+      </w:r>
+      <w:proofErr w:type="spellEnd"/>
+      <w:r>
+        <w:rPr>
+          <w:rFonts w:ascii="Times New Roman" w:hAnsi="Times New Roman" w:cs="Times New Roman"/>
+          <w:sz w:val="28"/>
+          <w:szCs w:val="28"/>
+          <w:lang w:val="en-US"/>
+        </w:rPr>
+        <w:t>);</w:t>
+      </w:r>
+    </w:p>
+    <w:p>
+      <w:pPr>
+        <w:rPr>
+          <w:rFonts w:ascii="Times New Roman" w:hAnsi="Times New Roman" w:cs="Times New Roman"/>
+          <w:sz w:val="28"/>
+          <w:szCs w:val="28"/>
+        </w:rPr>
+      </w:pPr>
+      <w:r>
+        <w:rPr>
+          <w:rFonts w:ascii="Times New Roman" w:hAnsi="Times New Roman" w:cs="Times New Roman"/>
+          <w:sz w:val="28"/>
+          <w:szCs w:val="28"/>
+          <w:lang w:val="en-US"/>
+        </w:rPr>
+        <w:t xml:space="preserve">    </w:t>
+      </w:r>
+      <w:proofErr w:type="spellStart"/>
+      <w:r>
+        <w:rPr>
+          <w:rFonts w:ascii="Times New Roman" w:hAnsi="Times New Roman" w:cs="Times New Roman"/>
+          <w:sz w:val="28"/>
+          <w:szCs w:val="28"/>
+          <w:lang w:val="en-US"/>
+        </w:rPr>
+        <w:t>show_histogram_</w:t>
+      </w:r>
+      <w:proofErr w:type="gramStart"/>
+      <w:r>
+        <w:rPr>
+          <w:rFonts w:ascii="Times New Roman" w:hAnsi="Times New Roman" w:cs="Times New Roman"/>
+          <w:sz w:val="28"/>
+          <w:szCs w:val="28"/>
+          <w:lang w:val="en-US"/>
+        </w:rPr>
+        <w:t>svg</w:t>
+      </w:r>
+      <w:proofErr w:type="spellEnd"/>
+      <w:r>
+        <w:rPr>
+          <w:rFonts w:ascii="Times New Roman" w:hAnsi="Times New Roman" w:cs="Times New Roman"/>
+          <w:sz w:val="28"/>
+          <w:szCs w:val="28"/>
+          <w:lang w:val="en-US"/>
+        </w:rPr>
+        <w:t>(</w:t>
+      </w:r>
+      <w:proofErr w:type="gramEnd"/>
+      <w:r>
+        <w:rPr>
+          <w:rFonts w:ascii="Times New Roman" w:hAnsi="Times New Roman" w:cs="Times New Roman"/>
+          <w:sz w:val="28"/>
+          <w:szCs w:val="28"/>
+          <w:lang w:val="en-US"/>
+        </w:rPr>
+        <w:t>bins, input);</w:t>
+      </w:r>
+    </w:p>
+    <w:p>
+      <w:pPr>
+        <w:rPr>
+          <w:rFonts w:ascii="Times New Roman" w:hAnsi="Times New Roman" w:cs="Times New Roman"/>
+          <w:sz w:val="28"/>
+          <w:szCs w:val="28"/>
+        </w:rPr>
+      </w:pPr>
+      <w:r>
+        <w:rPr>
+          <w:rFonts w:ascii="Times New Roman" w:hAnsi="Times New Roman" w:cs="Times New Roman"/>
+          <w:sz w:val="28"/>
+          <w:szCs w:val="28"/>
+        </w:rPr>
+        <w:t xml:space="preserve">Добились ввода с помощью структуры. </w:t>
+      </w:r>
+    </w:p>
+    <w:p>
+      <w:pPr>
+        <w:rPr>
+          <w:rFonts w:ascii="Times New Roman" w:hAnsi="Times New Roman" w:cs="Times New Roman"/>
+          <w:sz w:val="28"/>
+          <w:szCs w:val="28"/>
+        </w:rPr>
+      </w:pPr>
+      <w:r>
+        <w:rPr>
+          <w:rFonts w:ascii="Times New Roman" w:hAnsi="Times New Roman" w:cs="Times New Roman"/>
+          <w:sz w:val="28"/>
+          <w:szCs w:val="28"/>
+        </w:rPr>
+        <w:t>3.</w:t>
+      </w:r>
+    </w:p>
+    <w:p>
+      <w:pPr>
+        <w:rPr>
+          <w:rFonts w:ascii="Times New Roman" w:hAnsi="Times New Roman" w:cs="Times New Roman"/>
+          <w:sz w:val="28"/>
+          <w:szCs w:val="28"/>
+          <w:lang w:val="en-US"/>
+        </w:rPr>
+      </w:pPr>
+      <w:r>
+        <w:rPr>
+          <w:rFonts w:ascii="Times New Roman" w:hAnsi="Times New Roman" w:cs="Times New Roman"/>
+          <w:sz w:val="28"/>
+          <w:szCs w:val="28"/>
+        </w:rPr>
+        <w:t>Добавляя</w:t>
+      </w:r>
+      <w:r>
+        <w:rPr>
+          <w:rFonts w:ascii="Times New Roman" w:hAnsi="Times New Roman" w:cs="Times New Roman"/>
+          <w:sz w:val="28"/>
+          <w:szCs w:val="28"/>
+          <w:lang w:val="en-US"/>
+        </w:rPr>
+        <w:t xml:space="preserve"> </w:t>
+      </w:r>
+      <w:r>
+        <w:rPr>
+          <w:rFonts w:ascii="Times New Roman" w:hAnsi="Times New Roman" w:cs="Times New Roman"/>
+          <w:sz w:val="28"/>
+          <w:szCs w:val="28"/>
+        </w:rPr>
+        <w:t>первой</w:t>
+      </w:r>
+      <w:r>
+        <w:rPr>
+          <w:rFonts w:ascii="Times New Roman" w:hAnsi="Times New Roman" w:cs="Times New Roman"/>
+          <w:sz w:val="28"/>
+          <w:szCs w:val="28"/>
+          <w:lang w:val="en-US"/>
+        </w:rPr>
+        <w:t xml:space="preserve"> </w:t>
+      </w:r>
+      <w:r>
+        <w:rPr>
+          <w:rFonts w:ascii="Times New Roman" w:hAnsi="Times New Roman" w:cs="Times New Roman"/>
+          <w:sz w:val="28"/>
+          <w:szCs w:val="28"/>
+        </w:rPr>
+        <w:t>строкой</w:t>
+      </w:r>
+      <w:r>
+        <w:rPr>
+          <w:rFonts w:ascii="Times New Roman" w:hAnsi="Times New Roman" w:cs="Times New Roman"/>
+          <w:sz w:val="28"/>
+          <w:szCs w:val="28"/>
+          <w:lang w:val="en-US"/>
+        </w:rPr>
+        <w:t xml:space="preserve"> </w:t>
+      </w:r>
+      <w:r>
+        <w:rPr>
+          <w:rFonts w:ascii="Times New Roman" w:hAnsi="Times New Roman" w:cs="Times New Roman"/>
+          <w:sz w:val="28"/>
+          <w:szCs w:val="28"/>
+        </w:rPr>
+        <w:t>в</w:t>
+      </w:r>
+      <w:r>
+        <w:rPr>
+          <w:rFonts w:ascii="Times New Roman" w:hAnsi="Times New Roman" w:cs="Times New Roman"/>
+          <w:sz w:val="28"/>
+          <w:szCs w:val="28"/>
+          <w:lang w:val="en-US"/>
+        </w:rPr>
+        <w:t xml:space="preserve"> main </w:t>
+      </w:r>
+    </w:p>
+    <w:p>
+      <w:pPr>
+        <w:tabs>
+          <w:tab w:val="left" w:pos="916"/>
+          <w:tab w:val="left" w:pos="1832"/>
+          <w:tab w:val="left" w:pos="2748"/>
+          <w:tab w:val="left" w:pos="3664"/>
+          <w:tab w:val="left" w:pos="4580"/>
+          <w:tab w:val="left" w:pos="5496"/>
+          <w:tab w:val="left" w:pos="6412"/>
+          <w:tab w:val="left" w:pos="7328"/>
+          <w:tab w:val="left" w:pos="8244"/>
+          <w:tab w:val="left" w:pos="9160"/>
+          <w:tab w:val="left" w:pos="10076"/>
+          <w:tab w:val="left" w:pos="10992"/>
+          <w:tab w:val="left" w:pos="11908"/>
+          <w:tab w:val="left" w:pos="12824"/>
+          <w:tab w:val="left" w:pos="13740"/>
+          <w:tab w:val="left" w:pos="14656"/>
+        </w:tabs>
+        <w:spacing w:after="0" w:line="240" w:lineRule="auto"/>
+        <w:rPr>
+          <w:rFonts w:ascii="Courier New" w:eastAsia="Times New Roman" w:hAnsi="Courier New" w:cs="Courier New"/>
+          <w:color w:val="000000"/>
+          <w:sz w:val="28"/>
+          <w:szCs w:val="28"/>
+          <w:lang w:val="en-US" w:eastAsia="ru-RU"/>
+        </w:rPr>
+      </w:pPr>
+      <w:proofErr w:type="spellStart"/>
+      <w:r>
+        <w:rPr>
+          <w:rFonts w:ascii="Courier New" w:eastAsia="Times New Roman" w:hAnsi="Courier New" w:cs="Courier New"/>
+          <w:color w:val="000000"/>
+          <w:sz w:val="28"/>
+          <w:szCs w:val="28"/>
+          <w:lang w:val="en-US" w:eastAsia="ru-RU"/>
+        </w:rPr>
+        <w:t>curl_global_</w:t>
+      </w:r>
+      <w:proofErr w:type="gramStart"/>
+      <w:r>
+        <w:rPr>
+          <w:rFonts w:ascii="Courier New" w:eastAsia="Times New Roman" w:hAnsi="Courier New" w:cs="Courier New"/>
+          <w:color w:val="000000"/>
+          <w:sz w:val="28"/>
+          <w:szCs w:val="28"/>
+          <w:lang w:val="en-US" w:eastAsia="ru-RU"/>
+        </w:rPr>
+        <w:t>init</w:t>
+      </w:r>
+      <w:proofErr w:type="spellEnd"/>
+      <w:r>
+        <w:rPr>
+          <w:rFonts w:ascii="Courier New" w:eastAsia="Times New Roman" w:hAnsi="Courier New" w:cs="Courier New"/>
+          <w:color w:val="000000"/>
+          <w:sz w:val="28"/>
+          <w:szCs w:val="28"/>
+          <w:lang w:val="en-US" w:eastAsia="ru-RU"/>
+        </w:rPr>
+        <w:t>(</w:t>
+      </w:r>
+      <w:proofErr w:type="gramEnd"/>
+      <w:r>
+        <w:rPr>
+          <w:rFonts w:ascii="Courier New" w:eastAsia="Times New Roman" w:hAnsi="Courier New" w:cs="Courier New"/>
+          <w:color w:val="000000"/>
+          <w:sz w:val="28"/>
+          <w:szCs w:val="28"/>
+          <w:lang w:val="en-US" w:eastAsia="ru-RU"/>
+        </w:rPr>
+        <w:t>CURL_GLOBAL_ALL);</w:t>
+      </w:r>
+    </w:p>
+    <w:p>
+      <w:pPr>
+        <w:rPr>
+          <w:rFonts w:ascii="Times New Roman" w:hAnsi="Times New Roman" w:cs="Times New Roman"/>
+          <w:sz w:val="28"/>
+          <w:szCs w:val="28"/>
+          <w:lang w:val="en-US"/>
+        </w:rPr>
+      </w:pPr>
+    </w:p>
+    <w:p>
+      <w:pPr>
+        <w:rPr>
+          <w:rFonts w:ascii="Times New Roman" w:hAnsi="Times New Roman" w:cs="Times New Roman"/>
+          <w:sz w:val="28"/>
+          <w:szCs w:val="28"/>
+          <w:lang w:val="en-US"/>
+        </w:rPr>
+      </w:pPr>
+      <w:r>
+        <w:rPr>
+          <w:rFonts w:ascii="Times New Roman" w:hAnsi="Times New Roman" w:cs="Times New Roman"/>
+          <w:sz w:val="28"/>
+          <w:szCs w:val="28"/>
+        </w:rPr>
+        <w:t>Возникают</w:t>
+      </w:r>
+      <w:r>
+        <w:rPr>
+          <w:rFonts w:ascii="Times New Roman" w:hAnsi="Times New Roman" w:cs="Times New Roman"/>
+          <w:sz w:val="28"/>
+          <w:szCs w:val="28"/>
+          <w:lang w:val="en-US"/>
+        </w:rPr>
+        <w:t xml:space="preserve"> </w:t>
+      </w:r>
+      <w:r>
+        <w:rPr>
+          <w:rFonts w:ascii="Times New Roman" w:hAnsi="Times New Roman" w:cs="Times New Roman"/>
+          <w:sz w:val="28"/>
+          <w:szCs w:val="28"/>
+        </w:rPr>
+        <w:t>ошибки</w:t>
+      </w:r>
+      <w:r>
+        <w:rPr>
+          <w:rFonts w:ascii="Times New Roman" w:hAnsi="Times New Roman" w:cs="Times New Roman"/>
+          <w:sz w:val="28"/>
+          <w:szCs w:val="28"/>
+          <w:lang w:val="en-US"/>
+        </w:rPr>
+        <w:t>:</w:t>
+      </w:r>
+    </w:p>
+    <w:p>
+      <w:pPr>
+        <w:pStyle w:val="HTML"/>
+        <w:rPr>
+          <w:rStyle w:val="HTML1"/>
+          <w:color w:val="000000"/>
+          <w:sz w:val="28"/>
+          <w:szCs w:val="28"/>
+          <w:lang w:val="en-US"/>
+        </w:rPr>
+      </w:pPr>
+      <w:proofErr w:type="gramStart"/>
+      <w:r>
+        <w:rPr>
+          <w:rStyle w:val="HTML1"/>
+          <w:color w:val="000000"/>
+          <w:sz w:val="28"/>
+          <w:szCs w:val="28"/>
+          <w:lang w:val="en-US"/>
+        </w:rPr>
+        <w:t>error</w:t>
+      </w:r>
+      <w:proofErr w:type="gramEnd"/>
+      <w:r>
+        <w:rPr>
+          <w:rStyle w:val="HTML1"/>
+          <w:color w:val="000000"/>
+          <w:sz w:val="28"/>
+          <w:szCs w:val="28"/>
+          <w:lang w:val="en-US"/>
+        </w:rPr>
+        <w:t>: 'CURL_GLOBAL_ALL' was not declared in this scope</w:t>
+      </w:r>
+    </w:p>
+    <w:p>
+      <w:pPr>
+        <w:pStyle w:val="HTML"/>
+        <w:rPr>
+          <w:color w:val="000000"/>
+          <w:sz w:val="28"/>
+          <w:szCs w:val="28"/>
+          <w:lang w:val="en-US"/>
+        </w:rPr>
+      </w:pPr>
+      <w:proofErr w:type="gramStart"/>
+      <w:r>
+        <w:rPr>
+          <w:rStyle w:val="HTML1"/>
+          <w:color w:val="000000"/>
+          <w:sz w:val="28"/>
+          <w:szCs w:val="28"/>
+          <w:lang w:val="en-US"/>
+        </w:rPr>
+        <w:t>error</w:t>
+      </w:r>
+      <w:proofErr w:type="gramEnd"/>
+      <w:r>
+        <w:rPr>
+          <w:rStyle w:val="HTML1"/>
+          <w:color w:val="000000"/>
+          <w:sz w:val="28"/>
+          <w:szCs w:val="28"/>
+          <w:lang w:val="en-US"/>
+        </w:rPr>
+        <w:t>: '</w:t>
+      </w:r>
+      <w:proofErr w:type="spellStart"/>
+      <w:r>
+        <w:rPr>
+          <w:rStyle w:val="HTML1"/>
+          <w:color w:val="000000"/>
+          <w:sz w:val="28"/>
+          <w:szCs w:val="28"/>
+          <w:lang w:val="en-US"/>
+        </w:rPr>
+        <w:t>curl_global_init</w:t>
+      </w:r>
+      <w:proofErr w:type="spellEnd"/>
+      <w:r>
+        <w:rPr>
+          <w:rStyle w:val="HTML1"/>
+          <w:color w:val="000000"/>
+          <w:sz w:val="28"/>
+          <w:szCs w:val="28"/>
+          <w:lang w:val="en-US"/>
+        </w:rPr>
+        <w:t>' was not declared in this scope</w:t>
+      </w:r>
+    </w:p>
+    <w:p>
+      <w:pPr>
+        <w:rPr>
+          <w:rFonts w:ascii="Times New Roman" w:hAnsi="Times New Roman" w:cs="Times New Roman"/>
+          <w:sz w:val="28"/>
+          <w:szCs w:val="28"/>
+        </w:rPr>
+      </w:pPr>
+    </w:p>
+    <w:p>
+      <w:pPr>
+        <w:pStyle w:val="a3"/>
+        <w:rPr>
+          <w:color w:val="000000"/>
+          <w:sz w:val="28"/>
+          <w:szCs w:val="28"/>
+          <w:lang w:val="en-US"/>
+        </w:rPr>
+      </w:pPr>
+      <w:r>
+        <w:rPr>
+          <w:sz w:val="28"/>
+          <w:szCs w:val="28"/>
+        </w:rPr>
+        <w:t>Добавляем</w:t>
+      </w:r>
+      <w:r>
+        <w:rPr>
+          <w:sz w:val="28"/>
+          <w:szCs w:val="28"/>
+          <w:lang w:val="en-US"/>
+        </w:rPr>
+        <w:t xml:space="preserve"> </w:t>
+      </w:r>
+      <w:r>
+        <w:rPr>
+          <w:sz w:val="28"/>
+          <w:szCs w:val="28"/>
+        </w:rPr>
+        <w:t>файл</w:t>
+      </w:r>
+      <w:r>
+        <w:rPr>
+          <w:sz w:val="28"/>
+          <w:szCs w:val="28"/>
+          <w:lang w:val="en-US"/>
+        </w:rPr>
+        <w:t xml:space="preserve"> </w:t>
+      </w:r>
+      <w:r>
+        <w:rPr>
+          <w:color w:val="000000"/>
+          <w:sz w:val="28"/>
+          <w:szCs w:val="28"/>
+          <w:lang w:val="en-US"/>
+        </w:rPr>
+        <w:t>#include &lt;curl/</w:t>
+      </w:r>
+      <w:proofErr w:type="spellStart"/>
+      <w:r>
+        <w:rPr>
+          <w:color w:val="000000"/>
+          <w:sz w:val="28"/>
+          <w:szCs w:val="28"/>
+          <w:lang w:val="en-US"/>
+        </w:rPr>
+        <w:t>curl.h</w:t>
+      </w:r>
+      <w:proofErr w:type="spellEnd"/>
+      <w:r>
+        <w:rPr>
+          <w:color w:val="000000"/>
+          <w:sz w:val="28"/>
+          <w:szCs w:val="28"/>
+          <w:lang w:val="en-US"/>
+        </w:rPr>
+        <w:t>&gt;</w:t>
+      </w:r>
+    </w:p>
+    <w:p>
+      <w:pPr>
+        <w:rPr>
+          <w:rFonts w:ascii="Times New Roman" w:hAnsi="Times New Roman" w:cs="Times New Roman"/>
+          <w:sz w:val="28"/>
+          <w:szCs w:val="28"/>
+        </w:rPr>
+      </w:pPr>
+      <w:r>
+        <w:rPr>
+          <w:rFonts w:ascii="Times New Roman" w:hAnsi="Times New Roman" w:cs="Times New Roman"/>
+          <w:sz w:val="28"/>
+          <w:szCs w:val="28"/>
+        </w:rPr>
+        <w:t>Однако всё равно выдаёт ошибку: файл не найден</w:t>
+      </w:r>
+    </w:p>
+    <w:p>
+      <w:pPr>
+        <w:rPr>
+          <w:rFonts w:ascii="Times New Roman" w:hAnsi="Times New Roman" w:cs="Times New Roman"/>
+          <w:sz w:val="28"/>
+          <w:szCs w:val="28"/>
+        </w:rPr>
+      </w:pPr>
+      <w:r>
+        <w:rPr>
+          <w:rFonts w:ascii="Times New Roman" w:hAnsi="Times New Roman" w:cs="Times New Roman"/>
+          <w:sz w:val="28"/>
+          <w:szCs w:val="28"/>
+        </w:rPr>
+        <w:t xml:space="preserve">Добавив через </w:t>
+      </w:r>
+      <w:r>
+        <w:rPr>
+          <w:rFonts w:ascii="Times New Roman" w:hAnsi="Times New Roman" w:cs="Times New Roman"/>
+          <w:sz w:val="28"/>
+          <w:szCs w:val="28"/>
+          <w:lang w:val="en-US"/>
+        </w:rPr>
+        <w:t>project</w:t>
+      </w:r>
+      <w:r>
+        <w:rPr>
+          <w:rFonts w:ascii="Times New Roman" w:hAnsi="Times New Roman" w:cs="Times New Roman"/>
+          <w:sz w:val="28"/>
+          <w:szCs w:val="28"/>
+        </w:rPr>
+        <w:t>-&gt;</w:t>
+      </w:r>
+      <w:r>
+        <w:rPr>
+          <w:rFonts w:ascii="Times New Roman" w:hAnsi="Times New Roman" w:cs="Times New Roman"/>
+          <w:sz w:val="28"/>
+          <w:szCs w:val="28"/>
+          <w:lang w:val="en-US"/>
+        </w:rPr>
+        <w:t>built</w:t>
+      </w:r>
+      <w:r>
+        <w:rPr>
+          <w:rFonts w:ascii="Times New Roman" w:hAnsi="Times New Roman" w:cs="Times New Roman"/>
+          <w:sz w:val="28"/>
+          <w:szCs w:val="28"/>
+        </w:rPr>
+        <w:t xml:space="preserve"> </w:t>
+      </w:r>
+      <w:r>
+        <w:rPr>
+          <w:rFonts w:ascii="Times New Roman" w:hAnsi="Times New Roman" w:cs="Times New Roman"/>
+          <w:sz w:val="28"/>
+          <w:szCs w:val="28"/>
+          <w:lang w:val="en-US"/>
+        </w:rPr>
+        <w:t>options</w:t>
+      </w:r>
+      <w:r>
+        <w:rPr>
+          <w:rFonts w:ascii="Times New Roman" w:hAnsi="Times New Roman" w:cs="Times New Roman"/>
+          <w:sz w:val="28"/>
+          <w:szCs w:val="28"/>
+        </w:rPr>
+        <w:t xml:space="preserve"> пути поиска </w:t>
+      </w:r>
+      <w:r>
+        <w:rPr>
+          <w:rFonts w:ascii="Times New Roman" w:hAnsi="Times New Roman" w:cs="Times New Roman"/>
+          <w:sz w:val="28"/>
+          <w:szCs w:val="28"/>
+          <w:lang w:val="en-US"/>
+        </w:rPr>
+        <w:t>include</w:t>
+      </w:r>
+      <w:r>
+        <w:rPr>
+          <w:rFonts w:ascii="Times New Roman" w:hAnsi="Times New Roman" w:cs="Times New Roman"/>
+          <w:sz w:val="28"/>
+          <w:szCs w:val="28"/>
+        </w:rPr>
+        <w:t xml:space="preserve">, ошибка меняется </w:t>
+      </w:r>
+      <w:proofErr w:type="gramStart"/>
+      <w:r>
+        <w:rPr>
+          <w:rFonts w:ascii="Times New Roman" w:hAnsi="Times New Roman" w:cs="Times New Roman"/>
+          <w:sz w:val="28"/>
+          <w:szCs w:val="28"/>
+        </w:rPr>
+        <w:t>на</w:t>
+      </w:r>
+      <w:proofErr w:type="gramEnd"/>
+    </w:p>
+    <w:p>
+      <w:pPr>
+        <w:rPr>
+          <w:rFonts w:ascii="Times New Roman" w:hAnsi="Times New Roman" w:cs="Times New Roman"/>
+          <w:sz w:val="28"/>
+          <w:szCs w:val="28"/>
+        </w:rPr>
+      </w:pPr>
+      <w:proofErr w:type="gramStart"/>
+      <w:r>
+        <w:rPr>
+          <w:rFonts w:ascii="Times New Roman" w:hAnsi="Times New Roman" w:cs="Times New Roman"/>
+          <w:sz w:val="28"/>
+          <w:szCs w:val="28"/>
+          <w:lang w:val="en-US"/>
+        </w:rPr>
+        <w:t>undefined</w:t>
+      </w:r>
+      <w:proofErr w:type="gramEnd"/>
+      <w:r>
+        <w:rPr>
+          <w:rFonts w:ascii="Times New Roman" w:hAnsi="Times New Roman" w:cs="Times New Roman"/>
+          <w:sz w:val="28"/>
+          <w:szCs w:val="28"/>
+          <w:lang w:val="en-US"/>
+        </w:rPr>
+        <w:t xml:space="preserve"> reference to `_</w:t>
+      </w:r>
+      <w:proofErr w:type="spellStart"/>
+      <w:r>
+        <w:rPr>
+          <w:rFonts w:ascii="Times New Roman" w:hAnsi="Times New Roman" w:cs="Times New Roman"/>
+          <w:sz w:val="28"/>
+          <w:szCs w:val="28"/>
+          <w:lang w:val="en-US"/>
+        </w:rPr>
+        <w:t>imp__curl_global_init</w:t>
+      </w:r>
+      <w:proofErr w:type="spellEnd"/>
+      <w:r>
+        <w:rPr>
+          <w:rFonts w:ascii="Times New Roman" w:hAnsi="Times New Roman" w:cs="Times New Roman"/>
+          <w:sz w:val="28"/>
+          <w:szCs w:val="28"/>
+          <w:lang w:val="en-US"/>
+        </w:rPr>
+        <w:t>'|</w:t>
+      </w:r>
+    </w:p>
+    <w:p>
+      <w:pPr>
+        <w:rPr>
+          <w:rStyle w:val="HTML1"/>
+          <w:rFonts w:eastAsiaTheme="minorHAnsi"/>
+          <w:color w:val="000000"/>
+          <w:sz w:val="28"/>
+          <w:szCs w:val="28"/>
+          <w:lang w:val="en-US"/>
+        </w:rPr>
+      </w:pPr>
+      <w:r>
+        <w:rPr>
+          <w:rFonts w:ascii="Times New Roman" w:hAnsi="Times New Roman" w:cs="Times New Roman"/>
+          <w:sz w:val="28"/>
+          <w:szCs w:val="28"/>
+        </w:rPr>
+        <w:t>Возвращаемся</w:t>
+      </w:r>
+      <w:r>
+        <w:rPr>
+          <w:rFonts w:ascii="Times New Roman" w:hAnsi="Times New Roman" w:cs="Times New Roman"/>
+          <w:sz w:val="28"/>
+          <w:szCs w:val="28"/>
+          <w:lang w:val="en-US"/>
+        </w:rPr>
+        <w:t xml:space="preserve"> </w:t>
+      </w:r>
+      <w:r>
+        <w:rPr>
+          <w:rFonts w:ascii="Times New Roman" w:hAnsi="Times New Roman" w:cs="Times New Roman"/>
+          <w:sz w:val="28"/>
+          <w:szCs w:val="28"/>
+        </w:rPr>
+        <w:t>к</w:t>
+      </w:r>
+      <w:r>
+        <w:rPr>
+          <w:rFonts w:ascii="Times New Roman" w:hAnsi="Times New Roman" w:cs="Times New Roman"/>
+          <w:sz w:val="28"/>
+          <w:szCs w:val="28"/>
+          <w:lang w:val="en-US"/>
+        </w:rPr>
+        <w:t xml:space="preserve"> </w:t>
+      </w:r>
+      <w:r>
+        <w:rPr>
+          <w:rStyle w:val="a4"/>
+          <w:color w:val="000000"/>
+          <w:sz w:val="28"/>
+          <w:szCs w:val="28"/>
+          <w:lang w:val="en-US"/>
+        </w:rPr>
+        <w:t>Search directories -&gt;</w:t>
+      </w:r>
+      <w:r>
+        <w:rPr>
+          <w:color w:val="000000"/>
+          <w:sz w:val="28"/>
+          <w:szCs w:val="28"/>
+          <w:lang w:val="en-US"/>
+        </w:rPr>
+        <w:t> </w:t>
+      </w:r>
+      <w:r>
+        <w:rPr>
+          <w:rStyle w:val="a4"/>
+          <w:color w:val="000000"/>
+          <w:sz w:val="28"/>
+          <w:szCs w:val="28"/>
+          <w:lang w:val="en-US"/>
+        </w:rPr>
+        <w:t>Linker.</w:t>
+      </w:r>
+      <w:r>
+        <w:rPr>
+          <w:color w:val="000000"/>
+          <w:sz w:val="28"/>
+          <w:szCs w:val="28"/>
+          <w:lang w:val="en-US"/>
+        </w:rPr>
+        <w:t> </w:t>
+      </w:r>
+      <w:r>
+        <w:rPr>
+          <w:color w:val="000000"/>
+          <w:sz w:val="28"/>
+          <w:szCs w:val="28"/>
+        </w:rPr>
+        <w:t>Добавляем</w:t>
+      </w:r>
+      <w:r>
+        <w:rPr>
+          <w:color w:val="000000"/>
+          <w:sz w:val="28"/>
+          <w:szCs w:val="28"/>
+          <w:lang w:val="en-US"/>
+        </w:rPr>
+        <w:t xml:space="preserve"> </w:t>
+      </w:r>
+      <w:r>
+        <w:rPr>
+          <w:color w:val="000000"/>
+          <w:sz w:val="28"/>
+          <w:szCs w:val="28"/>
+        </w:rPr>
+        <w:t>каталог</w:t>
+      </w:r>
+      <w:r>
+        <w:rPr>
+          <w:color w:val="000000"/>
+          <w:sz w:val="28"/>
+          <w:szCs w:val="28"/>
+          <w:lang w:val="en-US"/>
+        </w:rPr>
+        <w:t> </w:t>
+      </w:r>
+      <w:r>
+        <w:rPr>
+          <w:rStyle w:val="HTML1"/>
+          <w:rFonts w:eastAsiaTheme="minorHAnsi"/>
+          <w:color w:val="000000"/>
+          <w:sz w:val="28"/>
+          <w:szCs w:val="28"/>
+          <w:lang w:val="en-US"/>
+        </w:rPr>
+        <w:t>curl/lib</w:t>
+      </w:r>
+    </w:p>
+    <w:p>
+      <w:pPr>
+        <w:rPr>
+          <w:rFonts w:ascii="Courier New" w:hAnsi="Courier New" w:cs="Courier New"/>
+          <w:color w:val="000000"/>
+          <w:sz w:val="28"/>
+          <w:szCs w:val="28"/>
+        </w:rPr>
+      </w:pPr>
+      <w:r>
+        <w:rPr>
+          <w:rStyle w:val="HTML1"/>
+          <w:rFonts w:eastAsiaTheme="minorHAnsi"/>
+          <w:color w:val="000000"/>
+          <w:sz w:val="28"/>
+          <w:szCs w:val="28"/>
+        </w:rPr>
+        <w:t xml:space="preserve">Затем </w:t>
+      </w:r>
+      <w:proofErr w:type="spellStart"/>
+      <w:r>
+        <w:rPr>
+          <w:rFonts w:ascii="Courier New" w:hAnsi="Courier New" w:cs="Courier New"/>
+          <w:color w:val="000000"/>
+          <w:sz w:val="28"/>
+          <w:szCs w:val="28"/>
+          <w:lang w:val="en-US"/>
+        </w:rPr>
+        <w:t>libcurl</w:t>
+      </w:r>
+      <w:proofErr w:type="spellEnd"/>
+      <w:r>
+        <w:rPr>
+          <w:rFonts w:ascii="Courier New" w:hAnsi="Courier New" w:cs="Courier New"/>
+          <w:color w:val="000000"/>
+          <w:sz w:val="28"/>
+          <w:szCs w:val="28"/>
+        </w:rPr>
+        <w:t>.</w:t>
+      </w:r>
+      <w:proofErr w:type="spellStart"/>
+      <w:r>
+        <w:rPr>
+          <w:rFonts w:ascii="Courier New" w:hAnsi="Courier New" w:cs="Courier New"/>
+          <w:color w:val="000000"/>
+          <w:sz w:val="28"/>
+          <w:szCs w:val="28"/>
+          <w:lang w:val="en-US"/>
+        </w:rPr>
+        <w:t>dll</w:t>
+      </w:r>
+      <w:proofErr w:type="spellEnd"/>
+      <w:r>
+        <w:rPr>
+          <w:rFonts w:ascii="Courier New" w:hAnsi="Courier New" w:cs="Courier New"/>
+          <w:color w:val="000000"/>
+          <w:sz w:val="28"/>
+          <w:szCs w:val="28"/>
+        </w:rPr>
+        <w:t>.</w:t>
+      </w:r>
+      <w:r>
+        <w:rPr>
+          <w:rFonts w:ascii="Courier New" w:hAnsi="Courier New" w:cs="Courier New"/>
+          <w:color w:val="000000"/>
+          <w:sz w:val="28"/>
+          <w:szCs w:val="28"/>
+          <w:lang w:val="en-US"/>
+        </w:rPr>
+        <w:t>a</w:t>
+      </w:r>
+      <w:r>
+        <w:rPr>
+          <w:rFonts w:ascii="Courier New" w:hAnsi="Courier New" w:cs="Courier New"/>
+          <w:color w:val="000000"/>
+          <w:sz w:val="28"/>
+          <w:szCs w:val="28"/>
+        </w:rPr>
+        <w:t xml:space="preserve"> в настройке линкера.</w:t>
+      </w:r>
+    </w:p>
+    <w:p>
+      <w:pPr>
+        <w:rPr>
+          <w:rFonts w:ascii="Courier New" w:hAnsi="Courier New" w:cs="Courier New"/>
+          <w:color w:val="000000"/>
+          <w:sz w:val="28"/>
+          <w:szCs w:val="28"/>
+        </w:rPr>
+      </w:pPr>
+      <w:r>
+        <w:rPr>
+          <w:rFonts w:ascii="Courier New" w:hAnsi="Courier New" w:cs="Courier New"/>
+          <w:color w:val="000000"/>
+          <w:sz w:val="28"/>
+          <w:szCs w:val="28"/>
+        </w:rPr>
+        <w:lastRenderedPageBreak/>
+        <w:t>Программа собирается, однако при запуске выдаёт ошибку.</w:t>
+      </w:r>
+    </w:p>
+    <w:p>
+      <w:pPr>
+        <w:rPr>
+          <w:rFonts w:ascii="Courier New" w:hAnsi="Courier New" w:cs="Courier New"/>
+          <w:color w:val="000000"/>
+          <w:sz w:val="28"/>
+          <w:szCs w:val="28"/>
+        </w:rPr>
+      </w:pPr>
+      <w:r>
+        <w:rPr>
+          <w:rFonts w:ascii="Courier New" w:hAnsi="Courier New" w:cs="Courier New"/>
+          <w:color w:val="000000"/>
+          <w:sz w:val="28"/>
+          <w:szCs w:val="28"/>
+        </w:rPr>
+        <w:t>4.</w:t>
+      </w:r>
+    </w:p>
+    <w:p>
+      <w:pPr>
+        <w:autoSpaceDE w:val="0"/>
+        <w:autoSpaceDN w:val="0"/>
+        <w:adjustRightInd w:val="0"/>
+        <w:spacing w:after="0" w:line="240" w:lineRule="auto"/>
+        <w:rPr>
+          <w:rFonts w:ascii="Lucida Console" w:hAnsi="Lucida Console" w:cs="Lucida Console"/>
+          <w:sz w:val="28"/>
+          <w:szCs w:val="28"/>
+        </w:rPr>
+      </w:pPr>
+      <w:r>
+        <w:rPr>
+          <w:rFonts w:ascii="Lucida Console" w:hAnsi="Lucida Console" w:cs="Lucida Console"/>
+          <w:sz w:val="28"/>
+          <w:szCs w:val="28"/>
+        </w:rPr>
+        <w:t>$ ./lab01.exe -</w:t>
+      </w:r>
+      <w:proofErr w:type="spellStart"/>
+      <w:r>
+        <w:rPr>
+          <w:rFonts w:ascii="Lucida Console" w:hAnsi="Lucida Console" w:cs="Lucida Console"/>
+          <w:sz w:val="28"/>
+          <w:szCs w:val="28"/>
+        </w:rPr>
+        <w:t>x</w:t>
+      </w:r>
+      <w:proofErr w:type="spellEnd"/>
+      <w:r>
+        <w:rPr>
+          <w:rFonts w:ascii="Lucida Console" w:hAnsi="Lucida Console" w:cs="Lucida Console"/>
+          <w:sz w:val="28"/>
+          <w:szCs w:val="28"/>
+        </w:rPr>
+        <w:t xml:space="preserve"> --</w:t>
+      </w:r>
+      <w:proofErr w:type="spellStart"/>
+      <w:r>
+        <w:rPr>
+          <w:rFonts w:ascii="Lucida Console" w:hAnsi="Lucida Console" w:cs="Lucida Console"/>
+          <w:sz w:val="28"/>
+          <w:szCs w:val="28"/>
+        </w:rPr>
+        <w:t>y</w:t>
+      </w:r>
+      <w:proofErr w:type="spellEnd"/>
+      <w:r>
+        <w:rPr>
+          <w:rFonts w:ascii="Lucida Console" w:hAnsi="Lucida Console" w:cs="Lucida Console"/>
+          <w:sz w:val="28"/>
+          <w:szCs w:val="28"/>
+        </w:rPr>
+        <w:t xml:space="preserve"> /</w:t>
+      </w:r>
+      <w:proofErr w:type="spellStart"/>
+      <w:r>
+        <w:rPr>
+          <w:rFonts w:ascii="Lucida Console" w:hAnsi="Lucida Console" w:cs="Lucida Console"/>
+          <w:sz w:val="28"/>
+          <w:szCs w:val="28"/>
+        </w:rPr>
+        <w:t>z</w:t>
+      </w:r>
+      <w:proofErr w:type="spellEnd"/>
+      <w:r>
+        <w:rPr>
+          <w:rFonts w:ascii="Lucida Console" w:hAnsi="Lucida Console" w:cs="Lucida Console"/>
+          <w:sz w:val="28"/>
+          <w:szCs w:val="28"/>
+        </w:rPr>
+        <w:t xml:space="preserve"> </w:t>
+      </w:r>
+      <w:proofErr w:type="spellStart"/>
+      <w:r>
+        <w:rPr>
+          <w:rFonts w:ascii="Lucida Console" w:hAnsi="Lucida Console" w:cs="Lucida Console"/>
+          <w:sz w:val="28"/>
+          <w:szCs w:val="28"/>
+        </w:rPr>
+        <w:t>w</w:t>
+      </w:r>
+      <w:proofErr w:type="spellEnd"/>
+    </w:p>
+    <w:p>
+      <w:pPr>
+        <w:rPr>
+          <w:rFonts w:ascii="Lucida Console" w:hAnsi="Lucida Console" w:cs="Lucida Console"/>
+          <w:sz w:val="28"/>
+          <w:szCs w:val="28"/>
+          <w:lang w:val="en-US"/>
+        </w:rPr>
+      </w:pPr>
+      <w:r>
+        <w:rPr>
+          <w:rFonts w:ascii="Lucida Console" w:hAnsi="Lucida Console" w:cs="Lucida Console"/>
+          <w:sz w:val="28"/>
+          <w:szCs w:val="28"/>
+          <w:lang w:val="en-US"/>
+        </w:rPr>
+        <w:t xml:space="preserve">argc[0]=C:\Users\▒▒▒▒▒\Desktop\lab03\Lab03\bin\Debug\lab01.exe12142argc[1]=-x12142argc[2]=--y12142argc[3]=Z:/12142argc[4]=w12142Enter </w:t>
+      </w:r>
+      <w:proofErr w:type="spellStart"/>
+      <w:r>
+        <w:rPr>
+          <w:rFonts w:ascii="Lucida Console" w:hAnsi="Lucida Console" w:cs="Lucida Console"/>
+          <w:sz w:val="28"/>
+          <w:szCs w:val="28"/>
+          <w:lang w:val="en-US"/>
+        </w:rPr>
+        <w:t>number_count</w:t>
+      </w:r>
+      <w:proofErr w:type="spellEnd"/>
+      <w:r>
+        <w:rPr>
+          <w:rFonts w:ascii="Lucida Console" w:hAnsi="Lucida Console" w:cs="Lucida Console"/>
+          <w:sz w:val="28"/>
+          <w:szCs w:val="28"/>
+          <w:lang w:val="en-US"/>
+        </w:rPr>
+        <w:t>:</w:t>
+      </w:r>
+    </w:p>
+    <w:p>
+      <w:pPr>
+        <w:autoSpaceDE w:val="0"/>
+        <w:autoSpaceDN w:val="0"/>
+        <w:adjustRightInd w:val="0"/>
+        <w:spacing w:after="0" w:line="240" w:lineRule="auto"/>
+        <w:rPr>
+          <w:rFonts w:ascii="Lucida Console" w:hAnsi="Lucida Console" w:cs="Lucida Console"/>
+          <w:sz w:val="28"/>
+          <w:szCs w:val="28"/>
+          <w:lang w:val="en-US"/>
+        </w:rPr>
+      </w:pPr>
+      <w:r>
+        <w:rPr>
+          <w:rFonts w:ascii="Lucida Console" w:hAnsi="Lucida Console" w:cs="Lucida Console"/>
+          <w:sz w:val="28"/>
+          <w:szCs w:val="28"/>
+          <w:lang w:val="en-US"/>
+        </w:rPr>
+        <w:t xml:space="preserve">$ ./lab01.exe </w:t>
+      </w:r>
+      <w:proofErr w:type="spellStart"/>
+      <w:r>
+        <w:rPr>
+          <w:rFonts w:ascii="Lucida Console" w:hAnsi="Lucida Console" w:cs="Lucida Console"/>
+          <w:sz w:val="28"/>
+          <w:szCs w:val="28"/>
+          <w:lang w:val="en-US"/>
+        </w:rPr>
+        <w:t>param</w:t>
+      </w:r>
+      <w:proofErr w:type="spellEnd"/>
+      <w:r>
+        <w:rPr>
+          <w:rFonts w:ascii="Lucida Console" w:hAnsi="Lucida Console" w:cs="Lucida Console"/>
+          <w:sz w:val="28"/>
+          <w:szCs w:val="28"/>
+          <w:lang w:val="en-US"/>
+        </w:rPr>
+        <w:t xml:space="preserve"> "with spaces"</w:t>
+      </w:r>
+    </w:p>
+    <w:p>
+      <w:pPr>
+        <w:autoSpaceDE w:val="0"/>
+        <w:autoSpaceDN w:val="0"/>
+        <w:adjustRightInd w:val="0"/>
+        <w:spacing w:after="0" w:line="240" w:lineRule="auto"/>
+        <w:rPr>
+          <w:rFonts w:ascii="Lucida Console" w:hAnsi="Lucida Console" w:cs="Lucida Console"/>
+          <w:sz w:val="28"/>
+          <w:szCs w:val="28"/>
+          <w:lang w:val="en-US"/>
+        </w:rPr>
+      </w:pPr>
+      <w:r>
+        <w:rPr>
+          <w:rFonts w:ascii="Lucida Console" w:hAnsi="Lucida Console" w:cs="Lucida Console"/>
+          <w:sz w:val="28"/>
+          <w:szCs w:val="28"/>
+          <w:lang w:val="en-US"/>
+        </w:rPr>
+        <w:t xml:space="preserve">argc[0]=C:\Users\▒▒▒▒▒\Desktop\lab03\Lab03\bin\Debug\lab01.exe12142argc[1]=param12142argc[2]=with spaces12142Enter </w:t>
+      </w:r>
+      <w:proofErr w:type="spellStart"/>
+      <w:r>
+        <w:rPr>
+          <w:rFonts w:ascii="Lucida Console" w:hAnsi="Lucida Console" w:cs="Lucida Console"/>
+          <w:sz w:val="28"/>
+          <w:szCs w:val="28"/>
+          <w:lang w:val="en-US"/>
+        </w:rPr>
+        <w:t>number_count</w:t>
+      </w:r>
+      <w:proofErr w:type="spellEnd"/>
+      <w:r>
+        <w:rPr>
+          <w:rFonts w:ascii="Lucida Console" w:hAnsi="Lucida Console" w:cs="Lucida Console"/>
+          <w:sz w:val="28"/>
+          <w:szCs w:val="28"/>
+          <w:lang w:val="en-US"/>
+        </w:rPr>
+        <w:t>:</w:t>
+      </w:r>
+    </w:p>
+    <w:p>
+      <w:pPr>
+        <w:autoSpaceDE w:val="0"/>
+        <w:autoSpaceDN w:val="0"/>
+        <w:adjustRightInd w:val="0"/>
+        <w:spacing w:after="0" w:line="240" w:lineRule="auto"/>
+        <w:rPr>
+          <w:rFonts w:ascii="Lucida Console" w:hAnsi="Lucida Console" w:cs="Lucida Console"/>
+          <w:sz w:val="28"/>
+          <w:szCs w:val="28"/>
+        </w:rPr>
+      </w:pPr>
+    </w:p>
+    <w:p>
+      <w:pPr>
+        <w:autoSpaceDE w:val="0"/>
+        <w:autoSpaceDN w:val="0"/>
+        <w:adjustRightInd w:val="0"/>
+        <w:spacing w:after="0" w:line="240" w:lineRule="auto"/>
+        <w:rPr>
+          <w:rFonts w:ascii="Lucida Console" w:hAnsi="Lucida Console" w:cs="Lucida Console"/>
+          <w:sz w:val="28"/>
+          <w:szCs w:val="28"/>
+          <w:lang w:val="en-US"/>
+        </w:rPr>
+      </w:pPr>
+      <w:r>
+        <w:rPr>
+          <w:rFonts w:ascii="Lucida Console" w:hAnsi="Lucida Console" w:cs="Lucida Console"/>
+          <w:sz w:val="28"/>
+          <w:szCs w:val="28"/>
+          <w:lang w:val="en-US"/>
+        </w:rPr>
+        <w:t xml:space="preserve">$ ./lab01.exe </w:t>
+      </w:r>
+      <w:proofErr w:type="spellStart"/>
+      <w:r>
+        <w:rPr>
+          <w:rFonts w:ascii="Lucida Console" w:hAnsi="Lucida Console" w:cs="Lucida Console"/>
+          <w:sz w:val="28"/>
+          <w:szCs w:val="28"/>
+          <w:lang w:val="en-US"/>
+        </w:rPr>
+        <w:t>param</w:t>
+      </w:r>
+      <w:proofErr w:type="spellEnd"/>
+      <w:r>
+        <w:rPr>
+          <w:rFonts w:ascii="Lucida Console" w:hAnsi="Lucida Console" w:cs="Lucida Console"/>
+          <w:sz w:val="28"/>
+          <w:szCs w:val="28"/>
+          <w:lang w:val="en-US"/>
+        </w:rPr>
+        <w:t xml:space="preserve"> &lt;marks.txt &gt;NUL</w:t>
+      </w:r>
+    </w:p>
+    <w:p>
+      <w:pPr>
+        <w:autoSpaceDE w:val="0"/>
+        <w:autoSpaceDN w:val="0"/>
+        <w:adjustRightInd w:val="0"/>
+        <w:spacing w:after="0" w:line="240" w:lineRule="auto"/>
+        <w:rPr>
+          <w:rFonts w:ascii="Lucida Console" w:hAnsi="Lucida Console" w:cs="Lucida Console"/>
+          <w:sz w:val="28"/>
+          <w:szCs w:val="28"/>
+          <w:lang w:val="en-US"/>
+        </w:rPr>
+      </w:pPr>
+      <w:r>
+        <w:rPr>
+          <w:rFonts w:ascii="Lucida Console" w:hAnsi="Lucida Console" w:cs="Lucida Console"/>
+          <w:sz w:val="28"/>
+          <w:szCs w:val="28"/>
+          <w:lang w:val="en-US"/>
+        </w:rPr>
+        <w:t xml:space="preserve">Enter </w:t>
+      </w:r>
+      <w:proofErr w:type="spellStart"/>
+      <w:r>
+        <w:rPr>
+          <w:rFonts w:ascii="Lucida Console" w:hAnsi="Lucida Console" w:cs="Lucida Console"/>
+          <w:sz w:val="28"/>
+          <w:szCs w:val="28"/>
+          <w:lang w:val="en-US"/>
+        </w:rPr>
+        <w:t>number_count</w:t>
+      </w:r>
+      <w:proofErr w:type="spellEnd"/>
+      <w:r>
+        <w:rPr>
+          <w:rFonts w:ascii="Lucida Console" w:hAnsi="Lucida Console" w:cs="Lucida Console"/>
+          <w:sz w:val="28"/>
+          <w:szCs w:val="28"/>
+          <w:lang w:val="en-US"/>
+        </w:rPr>
+        <w:t>: Enter numbers: Enter column count:</w:t>
+      </w:r>
+    </w:p>
+    <w:p>
+      <w:pPr>
+        <w:rPr>
+          <w:rFonts w:ascii="Times New Roman" w:hAnsi="Times New Roman" w:cs="Times New Roman"/>
+          <w:sz w:val="28"/>
+          <w:szCs w:val="28"/>
+          <w:lang w:val="en-US"/>
+        </w:rPr>
+      </w:pPr>
+    </w:p>
     <w:sectPr>
       <w:pgSz w:w="11906" w:h="16838"/>
       <w:pgMar w:top="1134" w:right="850" w:bottom="1134" w:left="1701" w:header="708" w:footer="708" w:gutter="0"/>
@@ -172,7 +2499,28 @@
   <w:style w:type="paragraph" w:default="1" w:styleId="a">
     <w:name w:val="Normal"/>
     <w:qFormat/>
-    <w:rsid w:val="002F6E8F"/>
+    <w:rsid w:val="00650155"/>
+  </w:style>
+  <w:style w:type="paragraph" w:styleId="1">
+    <w:name w:val="heading 1"/>
+    <w:basedOn w:val="a"/>
+    <w:link w:val="10"/>
+    <w:uiPriority w:val="9"/>
+    <w:qFormat/>
+    <w:rsid w:val="00650155"/>
+    <w:pPr>
+      <w:spacing w:before="100" w:beforeAutospacing="1" w:after="100" w:afterAutospacing="1" w:line="240" w:lineRule="auto"/>
+      <w:outlineLvl w:val="0"/>
+    </w:pPr>
+    <w:rPr>
+      <w:rFonts w:ascii="Times New Roman" w:eastAsia="Times New Roman" w:hAnsi="Times New Roman" w:cs="Times New Roman"/>
+      <w:b/>
+      <w:bCs/>
+      <w:kern w:val="36"/>
+      <w:sz w:val="48"/>
+      <w:szCs w:val="48"/>
+      <w:lang w:eastAsia="ru-RU"/>
+    </w:rPr>
   </w:style>
   <w:style w:type="character" w:default="1" w:styleId="a0">
     <w:name w:val="Default Paragraph Font"/>
@@ -201,6 +2549,113 @@
     <w:uiPriority w:val="99"/>
     <w:semiHidden/>
     <w:unhideWhenUsed/>
+  </w:style>
+  <w:style w:type="character" w:customStyle="1" w:styleId="10">
+    <w:name w:val="Заголовок 1 Знак"/>
+    <w:basedOn w:val="a0"/>
+    <w:link w:val="1"/>
+    <w:uiPriority w:val="9"/>
+    <w:rsid w:val="00650155"/>
+    <w:rPr>
+      <w:rFonts w:ascii="Times New Roman" w:eastAsia="Times New Roman" w:hAnsi="Times New Roman" w:cs="Times New Roman"/>
+      <w:b/>
+      <w:bCs/>
+      <w:kern w:val="36"/>
+      <w:sz w:val="48"/>
+      <w:szCs w:val="48"/>
+      <w:lang w:eastAsia="ru-RU"/>
+    </w:rPr>
+  </w:style>
+  <w:style w:type="paragraph" w:styleId="HTML">
+    <w:name w:val="HTML Preformatted"/>
+    <w:basedOn w:val="a"/>
+    <w:link w:val="HTML0"/>
+    <w:uiPriority w:val="99"/>
+    <w:semiHidden/>
+    <w:unhideWhenUsed/>
+    <w:rsid w:val="0038000E"/>
+    <w:pPr>
+      <w:tabs>
+        <w:tab w:val="left" w:pos="916"/>
+        <w:tab w:val="left" w:pos="1832"/>
+        <w:tab w:val="left" w:pos="2748"/>
+        <w:tab w:val="left" w:pos="3664"/>
+        <w:tab w:val="left" w:pos="4580"/>
+        <w:tab w:val="left" w:pos="5496"/>
+        <w:tab w:val="left" w:pos="6412"/>
+        <w:tab w:val="left" w:pos="7328"/>
+        <w:tab w:val="left" w:pos="8244"/>
+        <w:tab w:val="left" w:pos="9160"/>
+        <w:tab w:val="left" w:pos="10076"/>
+        <w:tab w:val="left" w:pos="10992"/>
+        <w:tab w:val="left" w:pos="11908"/>
+        <w:tab w:val="left" w:pos="12824"/>
+        <w:tab w:val="left" w:pos="13740"/>
+        <w:tab w:val="left" w:pos="14656"/>
+      </w:tabs>
+      <w:spacing w:after="0" w:line="240" w:lineRule="auto"/>
+    </w:pPr>
+    <w:rPr>
+      <w:rFonts w:ascii="Courier New" w:eastAsia="Times New Roman" w:hAnsi="Courier New" w:cs="Courier New"/>
+      <w:sz w:val="20"/>
+      <w:szCs w:val="20"/>
+      <w:lang w:eastAsia="ru-RU"/>
+    </w:rPr>
+  </w:style>
+  <w:style w:type="character" w:customStyle="1" w:styleId="HTML0">
+    <w:name w:val="Стандартный HTML Знак"/>
+    <w:basedOn w:val="a0"/>
+    <w:link w:val="HTML"/>
+    <w:uiPriority w:val="99"/>
+    <w:semiHidden/>
+    <w:rsid w:val="0038000E"/>
+    <w:rPr>
+      <w:rFonts w:ascii="Courier New" w:eastAsia="Times New Roman" w:hAnsi="Courier New" w:cs="Courier New"/>
+      <w:sz w:val="20"/>
+      <w:szCs w:val="20"/>
+      <w:lang w:eastAsia="ru-RU"/>
+    </w:rPr>
+  </w:style>
+  <w:style w:type="character" w:styleId="HTML1">
+    <w:name w:val="HTML Code"/>
+    <w:basedOn w:val="a0"/>
+    <w:uiPriority w:val="99"/>
+    <w:semiHidden/>
+    <w:unhideWhenUsed/>
+    <w:rsid w:val="0038000E"/>
+    <w:rPr>
+      <w:rFonts w:ascii="Courier New" w:eastAsia="Times New Roman" w:hAnsi="Courier New" w:cs="Courier New"/>
+      <w:sz w:val="20"/>
+      <w:szCs w:val="20"/>
+    </w:rPr>
+  </w:style>
+  <w:style w:type="paragraph" w:styleId="a3">
+    <w:name w:val="Normal (Web)"/>
+    <w:basedOn w:val="a"/>
+    <w:uiPriority w:val="99"/>
+    <w:semiHidden/>
+    <w:unhideWhenUsed/>
+    <w:rsid w:val="0038000E"/>
+    <w:pPr>
+      <w:spacing w:before="100" w:beforeAutospacing="1" w:after="100" w:afterAutospacing="1" w:line="240" w:lineRule="auto"/>
+    </w:pPr>
+    <w:rPr>
+      <w:rFonts w:ascii="Times New Roman" w:eastAsia="Times New Roman" w:hAnsi="Times New Roman" w:cs="Times New Roman"/>
+      <w:sz w:val="24"/>
+      <w:szCs w:val="24"/>
+      <w:lang w:eastAsia="ru-RU"/>
+    </w:rPr>
+  </w:style>
+  <w:style w:type="character" w:styleId="a4">
+    <w:name w:val="Emphasis"/>
+    <w:basedOn w:val="a0"/>
+    <w:uiPriority w:val="20"/>
+    <w:qFormat/>
+    <w:rsid w:val="002C4F47"/>
+    <w:rPr>
+      <w:i/>
+      <w:iCs/>
+    </w:rPr>
   </w:style>
 </w:styles>
 </file>

--- a/lab03(04)/OtchetLab04.docx
+++ b/lab03(04)/OtchetLab04.docx
@@ -362,6 +362,23 @@
           <w:color w:val="000000"/>
           <w:sz w:val="28"/>
           <w:szCs w:val="28"/>
+          <w:lang w:val="en-US"/>
+        </w:rPr>
+        <w:t xml:space="preserve">1 </w:t>
+      </w:r>
+      <w:r>
+        <w:rPr>
+          <w:color w:val="000000"/>
+          <w:sz w:val="28"/>
+          <w:szCs w:val="28"/>
+        </w:rPr>
+        <w:t xml:space="preserve">часть - </w:t>
+      </w:r>
+      <w:r>
+        <w:rPr>
+          <w:color w:val="000000"/>
+          <w:sz w:val="28"/>
+          <w:szCs w:val="28"/>
         </w:rPr>
         <w:t>«Библиотеки»</w:t>
       </w:r>
@@ -376,13 +393,20 @@
           <w:szCs w:val="28"/>
         </w:rPr>
       </w:pPr>
+      <w:r>
+        <w:rPr>
+          <w:color w:val="000000"/>
+          <w:sz w:val="28"/>
+          <w:szCs w:val="28"/>
+        </w:rPr>
+        <w:t>2 часть – «Низкоуровневые операции»</w:t>
+      </w:r>
     </w:p>
     <w:p>
       <w:pPr>
         <w:pStyle w:val="1"/>
         <w:jc w:val="center"/>
         <w:rPr>
-          <w:b w:val="0"/>
           <w:color w:val="000000"/>
           <w:sz w:val="28"/>
           <w:szCs w:val="28"/>
@@ -404,6 +428,18 @@
     <w:p>
       <w:pPr>
         <w:pStyle w:val="1"/>
+        <w:jc w:val="center"/>
+        <w:rPr>
+          <w:b w:val="0"/>
+          <w:color w:val="000000"/>
+          <w:sz w:val="28"/>
+          <w:szCs w:val="28"/>
+        </w:rPr>
+      </w:pPr>
+    </w:p>
+    <w:p>
+      <w:pPr>
+        <w:pStyle w:val="1"/>
         <w:rPr>
           <w:b w:val="0"/>
           <w:color w:val="000000"/>
@@ -546,12 +582,14 @@
         <w:rPr>
           <w:sz w:val="28"/>
           <w:szCs w:val="28"/>
-        </w:rPr>
-      </w:pPr>
-      <w:r>
-        <w:rPr>
-          <w:sz w:val="28"/>
-          <w:szCs w:val="28"/>
+          <w:lang w:val="en-US"/>
+        </w:rPr>
+      </w:pPr>
+      <w:r>
+        <w:rPr>
+          <w:sz w:val="28"/>
+          <w:szCs w:val="28"/>
+          <w:lang w:val="en-US"/>
         </w:rPr>
         <w:t>2020</w:t>
       </w:r>
@@ -561,26 +599,26 @@
         <w:rPr>
           <w:sz w:val="28"/>
           <w:szCs w:val="28"/>
-        </w:rPr>
-      </w:pPr>
-    </w:p>
-    <w:p>
-      <w:pPr>
-        <w:rPr>
-          <w:rFonts w:ascii="Times New Roman" w:hAnsi="Times New Roman" w:cs="Times New Roman"/>
-          <w:sz w:val="28"/>
-          <w:szCs w:val="28"/>
-          <w:lang w:val="en-US"/>
-        </w:rPr>
-      </w:pPr>
-      <w:r>
-        <w:rPr>
-          <w:rFonts w:ascii="Times New Roman" w:hAnsi="Times New Roman" w:cs="Times New Roman"/>
-          <w:sz w:val="28"/>
-          <w:szCs w:val="28"/>
-          <w:lang w:val="en-US"/>
-        </w:rPr>
-        <w:lastRenderedPageBreak/>
+          <w:lang w:val="en-US"/>
+        </w:rPr>
+      </w:pPr>
+    </w:p>
+    <w:p>
+      <w:pPr>
+        <w:rPr>
+          <w:rFonts w:ascii="Times New Roman" w:hAnsi="Times New Roman" w:cs="Times New Roman"/>
+          <w:sz w:val="28"/>
+          <w:szCs w:val="28"/>
+          <w:lang w:val="en-US"/>
+        </w:rPr>
+      </w:pPr>
+      <w:r>
+        <w:rPr>
+          <w:rFonts w:ascii="Times New Roman" w:hAnsi="Times New Roman" w:cs="Times New Roman"/>
+          <w:sz w:val="28"/>
+          <w:szCs w:val="28"/>
+          <w:lang w:val="en-US"/>
+        </w:rPr>
         <w:t>1.</w:t>
       </w:r>
     </w:p>
@@ -590,6 +628,7 @@
           <w:rFonts w:ascii="Times New Roman" w:hAnsi="Times New Roman" w:cs="Times New Roman"/>
           <w:sz w:val="28"/>
           <w:szCs w:val="28"/>
+          <w:lang w:val="en-US"/>
         </w:rPr>
       </w:pPr>
       <w:r>
@@ -824,6 +863,137 @@
           <w:rFonts w:ascii="Times New Roman" w:hAnsi="Times New Roman" w:cs="Times New Roman"/>
           <w:sz w:val="28"/>
           <w:szCs w:val="28"/>
+        </w:rPr>
+        <w:t xml:space="preserve">    </w:t>
+      </w:r>
+      <w:r>
+        <w:rPr>
+          <w:rFonts w:ascii="Times New Roman" w:hAnsi="Times New Roman" w:cs="Times New Roman"/>
+          <w:sz w:val="28"/>
+          <w:szCs w:val="28"/>
+          <w:lang w:val="en-US"/>
+        </w:rPr>
+        <w:t xml:space="preserve">// </w:t>
+      </w:r>
+      <w:r>
+        <w:rPr>
+          <w:rFonts w:ascii="Times New Roman" w:hAnsi="Times New Roman" w:cs="Times New Roman"/>
+          <w:sz w:val="28"/>
+          <w:szCs w:val="28"/>
+        </w:rPr>
+        <w:t>Ввод</w:t>
+      </w:r>
+      <w:r>
+        <w:rPr>
+          <w:rFonts w:ascii="Times New Roman" w:hAnsi="Times New Roman" w:cs="Times New Roman"/>
+          <w:sz w:val="28"/>
+          <w:szCs w:val="28"/>
+          <w:lang w:val="en-US"/>
+        </w:rPr>
+        <w:t xml:space="preserve"> </w:t>
+      </w:r>
+      <w:r>
+        <w:rPr>
+          <w:rFonts w:ascii="Times New Roman" w:hAnsi="Times New Roman" w:cs="Times New Roman"/>
+          <w:sz w:val="28"/>
+          <w:szCs w:val="28"/>
+        </w:rPr>
+        <w:t>данных</w:t>
+      </w:r>
+    </w:p>
+    <w:p>
+      <w:pPr>
+        <w:rPr>
+          <w:rFonts w:ascii="Times New Roman" w:hAnsi="Times New Roman" w:cs="Times New Roman"/>
+          <w:sz w:val="28"/>
+          <w:szCs w:val="28"/>
+          <w:lang w:val="en-US"/>
+        </w:rPr>
+      </w:pPr>
+      <w:r>
+        <w:rPr>
+          <w:rFonts w:ascii="Times New Roman" w:hAnsi="Times New Roman" w:cs="Times New Roman"/>
+          <w:sz w:val="28"/>
+          <w:szCs w:val="28"/>
+          <w:lang w:val="en-US"/>
+        </w:rPr>
+        <w:t xml:space="preserve">    </w:t>
+      </w:r>
+      <w:proofErr w:type="gramStart"/>
+      <w:r>
+        <w:rPr>
+          <w:rFonts w:ascii="Times New Roman" w:hAnsi="Times New Roman" w:cs="Times New Roman"/>
+          <w:sz w:val="28"/>
+          <w:szCs w:val="28"/>
+          <w:lang w:val="en-US"/>
+        </w:rPr>
+        <w:t>const</w:t>
+      </w:r>
+      <w:proofErr w:type="gramEnd"/>
+      <w:r>
+        <w:rPr>
+          <w:rFonts w:ascii="Times New Roman" w:hAnsi="Times New Roman" w:cs="Times New Roman"/>
+          <w:sz w:val="28"/>
+          <w:szCs w:val="28"/>
+          <w:lang w:val="en-US"/>
+        </w:rPr>
+        <w:t xml:space="preserve"> auto input = </w:t>
+      </w:r>
+      <w:proofErr w:type="spellStart"/>
+      <w:r>
+        <w:rPr>
+          <w:rFonts w:ascii="Times New Roman" w:hAnsi="Times New Roman" w:cs="Times New Roman"/>
+          <w:sz w:val="28"/>
+          <w:szCs w:val="28"/>
+          <w:lang w:val="en-US"/>
+        </w:rPr>
+        <w:t>read_input</w:t>
+      </w:r>
+      <w:proofErr w:type="spellEnd"/>
+      <w:r>
+        <w:rPr>
+          <w:rFonts w:ascii="Times New Roman" w:hAnsi="Times New Roman" w:cs="Times New Roman"/>
+          <w:sz w:val="28"/>
+          <w:szCs w:val="28"/>
+          <w:lang w:val="en-US"/>
+        </w:rPr>
+        <w:t>(</w:t>
+      </w:r>
+      <w:proofErr w:type="spellStart"/>
+      <w:r>
+        <w:rPr>
+          <w:rFonts w:ascii="Times New Roman" w:hAnsi="Times New Roman" w:cs="Times New Roman"/>
+          <w:sz w:val="28"/>
+          <w:szCs w:val="28"/>
+          <w:lang w:val="en-US"/>
+        </w:rPr>
+        <w:t>cin</w:t>
+      </w:r>
+      <w:proofErr w:type="spellEnd"/>
+      <w:r>
+        <w:rPr>
+          <w:rFonts w:ascii="Times New Roman" w:hAnsi="Times New Roman" w:cs="Times New Roman"/>
+          <w:sz w:val="28"/>
+          <w:szCs w:val="28"/>
+          <w:lang w:val="en-US"/>
+        </w:rPr>
+        <w:t>, true);</w:t>
+      </w:r>
+    </w:p>
+    <w:p>
+      <w:pPr>
+        <w:rPr>
+          <w:rFonts w:ascii="Times New Roman" w:hAnsi="Times New Roman" w:cs="Times New Roman"/>
+          <w:sz w:val="28"/>
+          <w:szCs w:val="28"/>
+          <w:lang w:val="en-US"/>
+        </w:rPr>
+      </w:pPr>
+      <w:r>
+        <w:rPr>
+          <w:rFonts w:ascii="Times New Roman" w:hAnsi="Times New Roman" w:cs="Times New Roman"/>
+          <w:sz w:val="28"/>
+          <w:szCs w:val="28"/>
           <w:lang w:val="en-US"/>
         </w:rPr>
         <w:t xml:space="preserve">    // </w:t>
@@ -834,7 +1004,7 @@
           <w:sz w:val="28"/>
           <w:szCs w:val="28"/>
         </w:rPr>
-        <w:t>Ввод</w:t>
+        <w:t>Вывод</w:t>
       </w:r>
       <w:r>
         <w:rPr>
@@ -890,17 +1060,66 @@
           <w:szCs w:val="28"/>
           <w:lang w:val="en-US"/>
         </w:rPr>
-        <w:t xml:space="preserve"> auto input = </w:t>
-      </w:r>
-      <w:proofErr w:type="spellStart"/>
-      <w:r>
-        <w:rPr>
-          <w:rFonts w:ascii="Times New Roman" w:hAnsi="Times New Roman" w:cs="Times New Roman"/>
-          <w:sz w:val="28"/>
-          <w:szCs w:val="28"/>
-          <w:lang w:val="en-US"/>
-        </w:rPr>
-        <w:t>read_input</w:t>
+        <w:t xml:space="preserve"> auto bins = </w:t>
+      </w:r>
+      <w:proofErr w:type="spellStart"/>
+      <w:r>
+        <w:rPr>
+          <w:rFonts w:ascii="Times New Roman" w:hAnsi="Times New Roman" w:cs="Times New Roman"/>
+          <w:sz w:val="28"/>
+          <w:szCs w:val="28"/>
+          <w:lang w:val="en-US"/>
+        </w:rPr>
+        <w:t>make_histogram</w:t>
+      </w:r>
+      <w:proofErr w:type="spellEnd"/>
+      <w:r>
+        <w:rPr>
+          <w:rFonts w:ascii="Times New Roman" w:hAnsi="Times New Roman" w:cs="Times New Roman"/>
+          <w:sz w:val="28"/>
+          <w:szCs w:val="28"/>
+          <w:lang w:val="en-US"/>
+        </w:rPr>
+        <w:t>(input);</w:t>
+      </w:r>
+    </w:p>
+    <w:p>
+      <w:pPr>
+        <w:rPr>
+          <w:rFonts w:ascii="Times New Roman" w:hAnsi="Times New Roman" w:cs="Times New Roman"/>
+          <w:sz w:val="28"/>
+          <w:szCs w:val="28"/>
+          <w:lang w:val="en-US"/>
+        </w:rPr>
+      </w:pPr>
+      <w:r>
+        <w:rPr>
+          <w:rFonts w:ascii="Times New Roman" w:hAnsi="Times New Roman" w:cs="Times New Roman"/>
+          <w:sz w:val="28"/>
+          <w:szCs w:val="28"/>
+          <w:lang w:val="en-US"/>
+        </w:rPr>
+        <w:t xml:space="preserve">   // </w:t>
+      </w:r>
+      <w:proofErr w:type="spellStart"/>
+      <w:r>
+        <w:rPr>
+          <w:rFonts w:ascii="Times New Roman" w:hAnsi="Times New Roman" w:cs="Times New Roman"/>
+          <w:sz w:val="28"/>
+          <w:szCs w:val="28"/>
+          <w:lang w:val="en-US"/>
+        </w:rPr>
+        <w:t>show_histogram_</w:t>
+      </w:r>
+      <w:proofErr w:type="gramStart"/>
+      <w:r>
+        <w:rPr>
+          <w:rFonts w:ascii="Times New Roman" w:hAnsi="Times New Roman" w:cs="Times New Roman"/>
+          <w:sz w:val="28"/>
+          <w:szCs w:val="28"/>
+          <w:lang w:val="en-US"/>
+        </w:rPr>
+        <w:t>text</w:t>
       </w:r>
       <w:proofErr w:type="spellEnd"/>
       <w:r>
@@ -912,52 +1131,148 @@
         </w:rPr>
         <w:t>(</w:t>
       </w:r>
-      <w:proofErr w:type="spellStart"/>
-      <w:r>
-        <w:rPr>
-          <w:rFonts w:ascii="Times New Roman" w:hAnsi="Times New Roman" w:cs="Times New Roman"/>
-          <w:sz w:val="28"/>
-          <w:szCs w:val="28"/>
-          <w:lang w:val="en-US"/>
-        </w:rPr>
-        <w:t>cin</w:t>
-      </w:r>
-      <w:proofErr w:type="spellEnd"/>
-      <w:r>
-        <w:rPr>
-          <w:rFonts w:ascii="Times New Roman" w:hAnsi="Times New Roman" w:cs="Times New Roman"/>
-          <w:sz w:val="28"/>
-          <w:szCs w:val="28"/>
-          <w:lang w:val="en-US"/>
-        </w:rPr>
-        <w:t>, true);</w:t>
-      </w:r>
-    </w:p>
-    <w:p>
-      <w:pPr>
-        <w:rPr>
-          <w:rFonts w:ascii="Times New Roman" w:hAnsi="Times New Roman" w:cs="Times New Roman"/>
-          <w:sz w:val="28"/>
-          <w:szCs w:val="28"/>
-          <w:lang w:val="en-US"/>
-        </w:rPr>
-      </w:pPr>
-      <w:r>
-        <w:rPr>
-          <w:rFonts w:ascii="Times New Roman" w:hAnsi="Times New Roman" w:cs="Times New Roman"/>
-          <w:sz w:val="28"/>
-          <w:szCs w:val="28"/>
-          <w:lang w:val="en-US"/>
-        </w:rPr>
-        <w:t xml:space="preserve">    // </w:t>
-      </w:r>
-      <w:r>
-        <w:rPr>
-          <w:rFonts w:ascii="Times New Roman" w:hAnsi="Times New Roman" w:cs="Times New Roman"/>
-          <w:sz w:val="28"/>
-          <w:szCs w:val="28"/>
-        </w:rPr>
-        <w:t>Вывод</w:t>
+      <w:proofErr w:type="gramEnd"/>
+      <w:r>
+        <w:rPr>
+          <w:rFonts w:ascii="Times New Roman" w:hAnsi="Times New Roman" w:cs="Times New Roman"/>
+          <w:sz w:val="28"/>
+          <w:szCs w:val="28"/>
+          <w:lang w:val="en-US"/>
+        </w:rPr>
+        <w:t xml:space="preserve">bins, numbers, </w:t>
+      </w:r>
+      <w:proofErr w:type="spellStart"/>
+      <w:r>
+        <w:rPr>
+          <w:rFonts w:ascii="Times New Roman" w:hAnsi="Times New Roman" w:cs="Times New Roman"/>
+          <w:sz w:val="28"/>
+          <w:szCs w:val="28"/>
+          <w:lang w:val="en-US"/>
+        </w:rPr>
+        <w:t>number_count</w:t>
+      </w:r>
+      <w:proofErr w:type="spellEnd"/>
+      <w:r>
+        <w:rPr>
+          <w:rFonts w:ascii="Times New Roman" w:hAnsi="Times New Roman" w:cs="Times New Roman"/>
+          <w:sz w:val="28"/>
+          <w:szCs w:val="28"/>
+          <w:lang w:val="en-US"/>
+        </w:rPr>
+        <w:t xml:space="preserve">, </w:t>
+      </w:r>
+      <w:proofErr w:type="spellStart"/>
+      <w:r>
+        <w:rPr>
+          <w:rFonts w:ascii="Times New Roman" w:hAnsi="Times New Roman" w:cs="Times New Roman"/>
+          <w:sz w:val="28"/>
+          <w:szCs w:val="28"/>
+          <w:lang w:val="en-US"/>
+        </w:rPr>
+        <w:t>bin_count</w:t>
+      </w:r>
+      <w:proofErr w:type="spellEnd"/>
+      <w:r>
+        <w:rPr>
+          <w:rFonts w:ascii="Times New Roman" w:hAnsi="Times New Roman" w:cs="Times New Roman"/>
+          <w:sz w:val="28"/>
+          <w:szCs w:val="28"/>
+          <w:lang w:val="en-US"/>
+        </w:rPr>
+        <w:t>);</w:t>
+      </w:r>
+    </w:p>
+    <w:p>
+      <w:pPr>
+        <w:rPr>
+          <w:rFonts w:ascii="Times New Roman" w:hAnsi="Times New Roman" w:cs="Times New Roman"/>
+          <w:sz w:val="28"/>
+          <w:szCs w:val="28"/>
+          <w:lang w:val="en-US"/>
+        </w:rPr>
+      </w:pPr>
+      <w:r>
+        <w:rPr>
+          <w:rFonts w:ascii="Times New Roman" w:hAnsi="Times New Roman" w:cs="Times New Roman"/>
+          <w:sz w:val="28"/>
+          <w:szCs w:val="28"/>
+          <w:lang w:val="en-US"/>
+        </w:rPr>
+        <w:t xml:space="preserve">    </w:t>
+      </w:r>
+      <w:proofErr w:type="spellStart"/>
+      <w:r>
+        <w:rPr>
+          <w:rFonts w:ascii="Times New Roman" w:hAnsi="Times New Roman" w:cs="Times New Roman"/>
+          <w:sz w:val="28"/>
+          <w:szCs w:val="28"/>
+          <w:lang w:val="en-US"/>
+        </w:rPr>
+        <w:t>show_histogram_</w:t>
+      </w:r>
+      <w:proofErr w:type="gramStart"/>
+      <w:r>
+        <w:rPr>
+          <w:rFonts w:ascii="Times New Roman" w:hAnsi="Times New Roman" w:cs="Times New Roman"/>
+          <w:sz w:val="28"/>
+          <w:szCs w:val="28"/>
+          <w:lang w:val="en-US"/>
+        </w:rPr>
+        <w:t>svg</w:t>
+      </w:r>
+      <w:proofErr w:type="spellEnd"/>
+      <w:r>
+        <w:rPr>
+          <w:rFonts w:ascii="Times New Roman" w:hAnsi="Times New Roman" w:cs="Times New Roman"/>
+          <w:sz w:val="28"/>
+          <w:szCs w:val="28"/>
+          <w:lang w:val="en-US"/>
+        </w:rPr>
+        <w:t>(</w:t>
+      </w:r>
+      <w:proofErr w:type="gramEnd"/>
+      <w:r>
+        <w:rPr>
+          <w:rFonts w:ascii="Times New Roman" w:hAnsi="Times New Roman" w:cs="Times New Roman"/>
+          <w:sz w:val="28"/>
+          <w:szCs w:val="28"/>
+          <w:lang w:val="en-US"/>
+        </w:rPr>
+        <w:t>bins, input);</w:t>
+      </w:r>
+    </w:p>
+    <w:p>
+      <w:pPr>
+        <w:rPr>
+          <w:rFonts w:ascii="Times New Roman" w:hAnsi="Times New Roman" w:cs="Times New Roman"/>
+          <w:sz w:val="28"/>
+          <w:szCs w:val="28"/>
+        </w:rPr>
+      </w:pPr>
+      <w:r>
+        <w:rPr>
+          <w:rFonts w:ascii="Times New Roman" w:hAnsi="Times New Roman" w:cs="Times New Roman"/>
+          <w:sz w:val="28"/>
+          <w:szCs w:val="28"/>
+        </w:rPr>
+        <w:t xml:space="preserve">Добились ввода с помощью структуры. </w:t>
+      </w:r>
+    </w:p>
+    <w:p>
+      <w:pPr>
+        <w:rPr>
+          <w:rFonts w:ascii="Times New Roman" w:hAnsi="Times New Roman" w:cs="Times New Roman"/>
+          <w:sz w:val="28"/>
+          <w:szCs w:val="28"/>
+        </w:rPr>
+      </w:pPr>
+      <w:r>
+        <w:rPr>
+          <w:rFonts w:ascii="Times New Roman" w:hAnsi="Times New Roman" w:cs="Times New Roman"/>
+          <w:sz w:val="28"/>
+          <w:szCs w:val="28"/>
+        </w:rPr>
+        <w:t>3.</w:t>
       </w:r>
       <w:r>
         <w:rPr>
@@ -974,257 +1289,16 @@
           <w:sz w:val="28"/>
           <w:szCs w:val="28"/>
         </w:rPr>
-        <w:t>данных</w:t>
-      </w:r>
-    </w:p>
-    <w:p>
-      <w:pPr>
-        <w:rPr>
-          <w:rFonts w:ascii="Times New Roman" w:hAnsi="Times New Roman" w:cs="Times New Roman"/>
-          <w:sz w:val="28"/>
-          <w:szCs w:val="28"/>
-          <w:lang w:val="en-US"/>
-        </w:rPr>
-      </w:pPr>
-      <w:r>
-        <w:rPr>
-          <w:rFonts w:ascii="Times New Roman" w:hAnsi="Times New Roman" w:cs="Times New Roman"/>
-          <w:sz w:val="28"/>
-          <w:szCs w:val="28"/>
-          <w:lang w:val="en-US"/>
-        </w:rPr>
-        <w:t xml:space="preserve">    </w:t>
-      </w:r>
-      <w:proofErr w:type="gramStart"/>
-      <w:r>
-        <w:rPr>
-          <w:rFonts w:ascii="Times New Roman" w:hAnsi="Times New Roman" w:cs="Times New Roman"/>
-          <w:sz w:val="28"/>
-          <w:szCs w:val="28"/>
-          <w:lang w:val="en-US"/>
-        </w:rPr>
-        <w:t>const</w:t>
-      </w:r>
-      <w:proofErr w:type="gramEnd"/>
-      <w:r>
-        <w:rPr>
-          <w:rFonts w:ascii="Times New Roman" w:hAnsi="Times New Roman" w:cs="Times New Roman"/>
-          <w:sz w:val="28"/>
-          <w:szCs w:val="28"/>
-          <w:lang w:val="en-US"/>
-        </w:rPr>
-        <w:t xml:space="preserve"> auto bins = </w:t>
-      </w:r>
-      <w:proofErr w:type="spellStart"/>
-      <w:r>
-        <w:rPr>
-          <w:rFonts w:ascii="Times New Roman" w:hAnsi="Times New Roman" w:cs="Times New Roman"/>
-          <w:sz w:val="28"/>
-          <w:szCs w:val="28"/>
-          <w:lang w:val="en-US"/>
-        </w:rPr>
-        <w:t>make_histogram</w:t>
-      </w:r>
-      <w:proofErr w:type="spellEnd"/>
-      <w:r>
-        <w:rPr>
-          <w:rFonts w:ascii="Times New Roman" w:hAnsi="Times New Roman" w:cs="Times New Roman"/>
-          <w:sz w:val="28"/>
-          <w:szCs w:val="28"/>
-          <w:lang w:val="en-US"/>
-        </w:rPr>
-        <w:t>(input);</w:t>
-      </w:r>
-    </w:p>
-    <w:p>
-      <w:pPr>
-        <w:rPr>
-          <w:rFonts w:ascii="Times New Roman" w:hAnsi="Times New Roman" w:cs="Times New Roman"/>
-          <w:sz w:val="28"/>
-          <w:szCs w:val="28"/>
-          <w:lang w:val="en-US"/>
-        </w:rPr>
-      </w:pPr>
-      <w:r>
-        <w:rPr>
-          <w:rFonts w:ascii="Times New Roman" w:hAnsi="Times New Roman" w:cs="Times New Roman"/>
-          <w:sz w:val="28"/>
-          <w:szCs w:val="28"/>
-          <w:lang w:val="en-US"/>
-        </w:rPr>
-        <w:t xml:space="preserve">   // </w:t>
-      </w:r>
-      <w:proofErr w:type="spellStart"/>
-      <w:r>
-        <w:rPr>
-          <w:rFonts w:ascii="Times New Roman" w:hAnsi="Times New Roman" w:cs="Times New Roman"/>
-          <w:sz w:val="28"/>
-          <w:szCs w:val="28"/>
-          <w:lang w:val="en-US"/>
-        </w:rPr>
-        <w:t>show_histogram_</w:t>
-      </w:r>
-      <w:proofErr w:type="gramStart"/>
-      <w:r>
-        <w:rPr>
-          <w:rFonts w:ascii="Times New Roman" w:hAnsi="Times New Roman" w:cs="Times New Roman"/>
-          <w:sz w:val="28"/>
-          <w:szCs w:val="28"/>
-          <w:lang w:val="en-US"/>
-        </w:rPr>
-        <w:t>text</w:t>
-      </w:r>
-      <w:proofErr w:type="spellEnd"/>
-      <w:r>
-        <w:rPr>
-          <w:rFonts w:ascii="Times New Roman" w:hAnsi="Times New Roman" w:cs="Times New Roman"/>
-          <w:sz w:val="28"/>
-          <w:szCs w:val="28"/>
-          <w:lang w:val="en-US"/>
-        </w:rPr>
-        <w:t>(</w:t>
-      </w:r>
-      <w:proofErr w:type="gramEnd"/>
-      <w:r>
-        <w:rPr>
-          <w:rFonts w:ascii="Times New Roman" w:hAnsi="Times New Roman" w:cs="Times New Roman"/>
-          <w:sz w:val="28"/>
-          <w:szCs w:val="28"/>
-          <w:lang w:val="en-US"/>
-        </w:rPr>
-        <w:t xml:space="preserve">bins, numbers, </w:t>
-      </w:r>
-      <w:proofErr w:type="spellStart"/>
-      <w:r>
-        <w:rPr>
-          <w:rFonts w:ascii="Times New Roman" w:hAnsi="Times New Roman" w:cs="Times New Roman"/>
-          <w:sz w:val="28"/>
-          <w:szCs w:val="28"/>
-          <w:lang w:val="en-US"/>
-        </w:rPr>
-        <w:t>number_count</w:t>
-      </w:r>
-      <w:proofErr w:type="spellEnd"/>
-      <w:r>
-        <w:rPr>
-          <w:rFonts w:ascii="Times New Roman" w:hAnsi="Times New Roman" w:cs="Times New Roman"/>
-          <w:sz w:val="28"/>
-          <w:szCs w:val="28"/>
-          <w:lang w:val="en-US"/>
-        </w:rPr>
-        <w:t xml:space="preserve">, </w:t>
-      </w:r>
-      <w:proofErr w:type="spellStart"/>
-      <w:r>
-        <w:rPr>
-          <w:rFonts w:ascii="Times New Roman" w:hAnsi="Times New Roman" w:cs="Times New Roman"/>
-          <w:sz w:val="28"/>
-          <w:szCs w:val="28"/>
-          <w:lang w:val="en-US"/>
-        </w:rPr>
-        <w:t>bin_count</w:t>
-      </w:r>
-      <w:proofErr w:type="spellEnd"/>
-      <w:r>
-        <w:rPr>
-          <w:rFonts w:ascii="Times New Roman" w:hAnsi="Times New Roman" w:cs="Times New Roman"/>
-          <w:sz w:val="28"/>
-          <w:szCs w:val="28"/>
-          <w:lang w:val="en-US"/>
-        </w:rPr>
-        <w:t>);</w:t>
-      </w:r>
-    </w:p>
-    <w:p>
-      <w:pPr>
-        <w:rPr>
-          <w:rFonts w:ascii="Times New Roman" w:hAnsi="Times New Roman" w:cs="Times New Roman"/>
-          <w:sz w:val="28"/>
-          <w:szCs w:val="28"/>
-        </w:rPr>
-      </w:pPr>
-      <w:r>
-        <w:rPr>
-          <w:rFonts w:ascii="Times New Roman" w:hAnsi="Times New Roman" w:cs="Times New Roman"/>
-          <w:sz w:val="28"/>
-          <w:szCs w:val="28"/>
-          <w:lang w:val="en-US"/>
-        </w:rPr>
-        <w:t xml:space="preserve">    </w:t>
-      </w:r>
-      <w:proofErr w:type="spellStart"/>
-      <w:r>
-        <w:rPr>
-          <w:rFonts w:ascii="Times New Roman" w:hAnsi="Times New Roman" w:cs="Times New Roman"/>
-          <w:sz w:val="28"/>
-          <w:szCs w:val="28"/>
-          <w:lang w:val="en-US"/>
-        </w:rPr>
-        <w:t>show_histogram_</w:t>
-      </w:r>
-      <w:proofErr w:type="gramStart"/>
-      <w:r>
-        <w:rPr>
-          <w:rFonts w:ascii="Times New Roman" w:hAnsi="Times New Roman" w:cs="Times New Roman"/>
-          <w:sz w:val="28"/>
-          <w:szCs w:val="28"/>
-          <w:lang w:val="en-US"/>
-        </w:rPr>
-        <w:t>svg</w:t>
-      </w:r>
-      <w:proofErr w:type="spellEnd"/>
-      <w:r>
-        <w:rPr>
-          <w:rFonts w:ascii="Times New Roman" w:hAnsi="Times New Roman" w:cs="Times New Roman"/>
-          <w:sz w:val="28"/>
-          <w:szCs w:val="28"/>
-          <w:lang w:val="en-US"/>
-        </w:rPr>
-        <w:t>(</w:t>
-      </w:r>
-      <w:proofErr w:type="gramEnd"/>
-      <w:r>
-        <w:rPr>
-          <w:rFonts w:ascii="Times New Roman" w:hAnsi="Times New Roman" w:cs="Times New Roman"/>
-          <w:sz w:val="28"/>
-          <w:szCs w:val="28"/>
-          <w:lang w:val="en-US"/>
-        </w:rPr>
-        <w:t>bins, input);</w:t>
-      </w:r>
-    </w:p>
-    <w:p>
-      <w:pPr>
-        <w:rPr>
-          <w:rFonts w:ascii="Times New Roman" w:hAnsi="Times New Roman" w:cs="Times New Roman"/>
-          <w:sz w:val="28"/>
-          <w:szCs w:val="28"/>
-        </w:rPr>
-      </w:pPr>
-      <w:r>
-        <w:rPr>
-          <w:rFonts w:ascii="Times New Roman" w:hAnsi="Times New Roman" w:cs="Times New Roman"/>
-          <w:sz w:val="28"/>
-          <w:szCs w:val="28"/>
-        </w:rPr>
-        <w:t xml:space="preserve">Добились ввода с помощью структуры. </w:t>
-      </w:r>
-    </w:p>
-    <w:p>
-      <w:pPr>
-        <w:rPr>
-          <w:rFonts w:ascii="Times New Roman" w:hAnsi="Times New Roman" w:cs="Times New Roman"/>
-          <w:sz w:val="28"/>
-          <w:szCs w:val="28"/>
-        </w:rPr>
-      </w:pPr>
-      <w:r>
-        <w:rPr>
-          <w:rFonts w:ascii="Times New Roman" w:hAnsi="Times New Roman" w:cs="Times New Roman"/>
-          <w:sz w:val="28"/>
-          <w:szCs w:val="28"/>
-        </w:rPr>
-        <w:t>3.</w:t>
+        <w:t xml:space="preserve">Подключение </w:t>
+      </w:r>
+      <w:r>
+        <w:rPr>
+          <w:rFonts w:ascii="Times New Roman" w:hAnsi="Times New Roman" w:cs="Times New Roman"/>
+          <w:sz w:val="28"/>
+          <w:szCs w:val="28"/>
+          <w:lang w:val="en-US"/>
+        </w:rPr>
+        <w:t>curl</w:t>
       </w:r>
     </w:p>
     <w:p>
@@ -1528,6 +1602,7 @@
           <w:rFonts w:ascii="Times New Roman" w:hAnsi="Times New Roman" w:cs="Times New Roman"/>
           <w:sz w:val="28"/>
           <w:szCs w:val="28"/>
+          <w:lang w:val="en-US"/>
         </w:rPr>
       </w:pPr>
     </w:p>
@@ -1719,6 +1794,7 @@
           <w:rFonts w:ascii="Times New Roman" w:hAnsi="Times New Roman" w:cs="Times New Roman"/>
           <w:sz w:val="28"/>
           <w:szCs w:val="28"/>
+          <w:lang w:val="en-US"/>
         </w:rPr>
       </w:pPr>
       <w:proofErr w:type="gramStart"/>
@@ -1770,7 +1846,6 @@
           <w:color w:val="000000"/>
           <w:sz w:val="28"/>
           <w:szCs w:val="28"/>
-          <w:lang w:val="en-US"/>
         </w:rPr>
       </w:pPr>
       <w:r>
@@ -1851,24 +1926,7 @@
           <w:sz w:val="28"/>
           <w:szCs w:val="28"/>
         </w:rPr>
-        <w:t>Добавляем</w:t>
-      </w:r>
-      <w:r>
-        <w:rPr>
-          <w:color w:val="000000"/>
-          <w:sz w:val="28"/>
-          <w:szCs w:val="28"/>
-          <w:lang w:val="en-US"/>
-        </w:rPr>
-        <w:t xml:space="preserve"> </w:t>
-      </w:r>
-      <w:r>
-        <w:rPr>
-          <w:color w:val="000000"/>
-          <w:sz w:val="28"/>
-          <w:szCs w:val="28"/>
-        </w:rPr>
-        <w:t>каталог</w:t>
+        <w:t>Добавляем каталог</w:t>
       </w:r>
       <w:r>
         <w:rPr>
@@ -1888,18 +1946,8 @@
           <w:szCs w:val="28"/>
           <w:lang w:val="en-US"/>
         </w:rPr>
-        <w:t>curl/lib</w:t>
-      </w:r>
-    </w:p>
-    <w:p>
-      <w:pPr>
-        <w:rPr>
-          <w:rFonts w:ascii="Courier New" w:hAnsi="Courier New" w:cs="Courier New"/>
-          <w:color w:val="000000"/>
-          <w:sz w:val="28"/>
-          <w:szCs w:val="28"/>
-        </w:rPr>
-      </w:pPr>
+        <w:t>curl</w:t>
+      </w:r>
       <w:r>
         <w:rPr>
           <w:rStyle w:val="HTML1"/>
@@ -1908,6 +1956,38 @@
           <w:sz w:val="28"/>
           <w:szCs w:val="28"/>
         </w:rPr>
+        <w:t>/</w:t>
+      </w:r>
+      <w:r>
+        <w:rPr>
+          <w:rStyle w:val="HTML1"/>
+          <w:rFonts w:eastAsiaTheme="minorHAnsi"/>
+          <w:color w:val="000000"/>
+          <w:sz w:val="28"/>
+          <w:szCs w:val="28"/>
+          <w:lang w:val="en-US"/>
+        </w:rPr>
+        <w:t>lib</w:t>
+      </w:r>
+    </w:p>
+    <w:p>
+      <w:pPr>
+        <w:rPr>
+          <w:rFonts w:ascii="Courier New" w:hAnsi="Courier New" w:cs="Courier New"/>
+          <w:color w:val="000000"/>
+          <w:sz w:val="28"/>
+          <w:szCs w:val="28"/>
+        </w:rPr>
+      </w:pPr>
+      <w:r>
+        <w:rPr>
+          <w:rStyle w:val="HTML1"/>
+          <w:rFonts w:eastAsiaTheme="minorHAnsi"/>
+          <w:color w:val="000000"/>
+          <w:sz w:val="28"/>
+          <w:szCs w:val="28"/>
+        </w:rPr>
+        <w:lastRenderedPageBreak/>
         <w:t xml:space="preserve">Затем </w:t>
       </w:r>
       <w:proofErr w:type="spellStart"/>
@@ -1988,7 +2068,6 @@
           <w:sz w:val="28"/>
           <w:szCs w:val="28"/>
         </w:rPr>
-        <w:lastRenderedPageBreak/>
         <w:t>Программа собирается, однако при запуске выдаёт ошибку.</w:t>
       </w:r>
     </w:p>
@@ -1999,6 +2078,7 @@
           <w:color w:val="000000"/>
           <w:sz w:val="28"/>
           <w:szCs w:val="28"/>
+          <w:lang w:val="en-US"/>
         </w:rPr>
       </w:pPr>
       <w:r>
@@ -2007,6 +2087,7 @@
           <w:color w:val="000000"/>
           <w:sz w:val="28"/>
           <w:szCs w:val="28"/>
+          <w:lang w:val="en-US"/>
         </w:rPr>
         <w:t>4.</w:t>
       </w:r>
@@ -2021,98 +2102,200 @@
           <w:rFonts w:ascii="Lucida Console" w:hAnsi="Lucida Console" w:cs="Lucida Console"/>
           <w:sz w:val="28"/>
           <w:szCs w:val="28"/>
-        </w:rPr>
-      </w:pPr>
-      <w:r>
-        <w:rPr>
-          <w:rFonts w:ascii="Lucida Console" w:hAnsi="Lucida Console" w:cs="Lucida Console"/>
-          <w:sz w:val="28"/>
-          <w:szCs w:val="28"/>
-        </w:rPr>
-        <w:t>$ ./lab01.exe -</w:t>
-      </w:r>
-      <w:proofErr w:type="spellStart"/>
-      <w:r>
-        <w:rPr>
-          <w:rFonts w:ascii="Lucida Console" w:hAnsi="Lucida Console" w:cs="Lucida Console"/>
-          <w:sz w:val="28"/>
-          <w:szCs w:val="28"/>
-        </w:rPr>
-        <w:t>x</w:t>
-      </w:r>
-      <w:proofErr w:type="spellEnd"/>
-      <w:r>
-        <w:rPr>
-          <w:rFonts w:ascii="Lucida Console" w:hAnsi="Lucida Console" w:cs="Lucida Console"/>
-          <w:sz w:val="28"/>
-          <w:szCs w:val="28"/>
-        </w:rPr>
-        <w:t xml:space="preserve"> --</w:t>
-      </w:r>
-      <w:proofErr w:type="spellStart"/>
-      <w:r>
-        <w:rPr>
-          <w:rFonts w:ascii="Lucida Console" w:hAnsi="Lucida Console" w:cs="Lucida Console"/>
-          <w:sz w:val="28"/>
-          <w:szCs w:val="28"/>
-        </w:rPr>
-        <w:t>y</w:t>
-      </w:r>
-      <w:proofErr w:type="spellEnd"/>
-      <w:r>
-        <w:rPr>
-          <w:rFonts w:ascii="Lucida Console" w:hAnsi="Lucida Console" w:cs="Lucida Console"/>
-          <w:sz w:val="28"/>
-          <w:szCs w:val="28"/>
-        </w:rPr>
-        <w:t xml:space="preserve"> /</w:t>
-      </w:r>
-      <w:proofErr w:type="spellStart"/>
-      <w:r>
-        <w:rPr>
-          <w:rFonts w:ascii="Lucida Console" w:hAnsi="Lucida Console" w:cs="Lucida Console"/>
-          <w:sz w:val="28"/>
-          <w:szCs w:val="28"/>
-        </w:rPr>
-        <w:t>z</w:t>
-      </w:r>
-      <w:proofErr w:type="spellEnd"/>
-      <w:r>
-        <w:rPr>
-          <w:rFonts w:ascii="Lucida Console" w:hAnsi="Lucida Console" w:cs="Lucida Console"/>
-          <w:sz w:val="28"/>
-          <w:szCs w:val="28"/>
+          <w:lang w:val="en-US"/>
+        </w:rPr>
+      </w:pPr>
+      <w:r>
+        <w:rPr>
+          <w:rFonts w:ascii="Lucida Console" w:hAnsi="Lucida Console" w:cs="Lucida Console"/>
+          <w:sz w:val="28"/>
+          <w:szCs w:val="28"/>
+          <w:lang w:val="en-US"/>
+        </w:rPr>
+        <w:t>$ ./lab01.exe -x --y /z w</w:t>
+      </w:r>
+    </w:p>
+    <w:p>
+      <w:pPr>
+        <w:rPr>
+          <w:rFonts w:ascii="Lucida Console" w:hAnsi="Lucida Console" w:cs="Lucida Console"/>
+          <w:sz w:val="28"/>
+          <w:szCs w:val="28"/>
+          <w:lang w:val="en-US"/>
+        </w:rPr>
+      </w:pPr>
+      <w:r>
+        <w:rPr>
+          <w:rFonts w:ascii="Lucida Console" w:hAnsi="Lucida Console" w:cs="Lucida Console"/>
+          <w:sz w:val="28"/>
+          <w:szCs w:val="28"/>
+          <w:lang w:val="en-US"/>
+        </w:rPr>
+        <w:t>argv</w:t>
+      </w:r>
+      <w:r>
+        <w:rPr>
+          <w:rFonts w:ascii="Lucida Console" w:hAnsi="Lucida Console" w:cs="Lucida Console"/>
+          <w:sz w:val="28"/>
+          <w:szCs w:val="28"/>
+          <w:lang w:val="en-US"/>
+        </w:rPr>
+        <w:t>[0]=C:\Users\▒▒▒▒▒\Desktop\lab03\Lab03\bin\Debug\lab01.exe12142</w:t>
+      </w:r>
+      <w:r>
+        <w:rPr>
+          <w:rFonts w:ascii="Lucida Console" w:hAnsi="Lucida Console" w:cs="Lucida Console"/>
+          <w:sz w:val="28"/>
+          <w:szCs w:val="28"/>
+          <w:lang w:val="en-US"/>
         </w:rPr>
         <w:t xml:space="preserve"> </w:t>
       </w:r>
       <w:proofErr w:type="spellStart"/>
-      <w:r>
-        <w:rPr>
-          <w:rFonts w:ascii="Lucida Console" w:hAnsi="Lucida Console" w:cs="Lucida Console"/>
-          <w:sz w:val="28"/>
-          <w:szCs w:val="28"/>
-        </w:rPr>
-        <w:t>w</w:t>
-      </w:r>
-      <w:proofErr w:type="spellEnd"/>
-    </w:p>
-    <w:p>
-      <w:pPr>
-        <w:rPr>
-          <w:rFonts w:ascii="Lucida Console" w:hAnsi="Lucida Console" w:cs="Lucida Console"/>
-          <w:sz w:val="28"/>
-          <w:szCs w:val="28"/>
-          <w:lang w:val="en-US"/>
-        </w:rPr>
-      </w:pPr>
-      <w:r>
-        <w:rPr>
-          <w:rFonts w:ascii="Lucida Console" w:hAnsi="Lucida Console" w:cs="Lucida Console"/>
-          <w:sz w:val="28"/>
-          <w:szCs w:val="28"/>
-          <w:lang w:val="en-US"/>
-        </w:rPr>
-        <w:t xml:space="preserve">argc[0]=C:\Users\▒▒▒▒▒\Desktop\lab03\Lab03\bin\Debug\lab01.exe12142argc[1]=-x12142argc[2]=--y12142argc[3]=Z:/12142argc[4]=w12142Enter </w:t>
+      <w:proofErr w:type="gramStart"/>
+      <w:r>
+        <w:rPr>
+          <w:rFonts w:ascii="Lucida Console" w:hAnsi="Lucida Console" w:cs="Lucida Console"/>
+          <w:sz w:val="28"/>
+          <w:szCs w:val="28"/>
+          <w:lang w:val="en-US"/>
+        </w:rPr>
+        <w:t>argv</w:t>
+      </w:r>
+      <w:proofErr w:type="spellEnd"/>
+      <w:r>
+        <w:rPr>
+          <w:rFonts w:ascii="Lucida Console" w:hAnsi="Lucida Console" w:cs="Lucida Console"/>
+          <w:sz w:val="28"/>
+          <w:szCs w:val="28"/>
+          <w:lang w:val="en-US"/>
+        </w:rPr>
+        <w:t>[</w:t>
+      </w:r>
+      <w:proofErr w:type="gramEnd"/>
+      <w:r>
+        <w:rPr>
+          <w:rFonts w:ascii="Lucida Console" w:hAnsi="Lucida Console" w:cs="Lucida Console"/>
+          <w:sz w:val="28"/>
+          <w:szCs w:val="28"/>
+          <w:lang w:val="en-US"/>
+        </w:rPr>
+        <w:t>1]=-x12142</w:t>
+      </w:r>
+      <w:r>
+        <w:rPr>
+          <w:rFonts w:ascii="Lucida Console" w:hAnsi="Lucida Console" w:cs="Lucida Console"/>
+          <w:sz w:val="28"/>
+          <w:szCs w:val="28"/>
+          <w:lang w:val="en-US"/>
+        </w:rPr>
+        <w:t xml:space="preserve"> </w:t>
+      </w:r>
+      <w:proofErr w:type="spellStart"/>
+      <w:r>
+        <w:rPr>
+          <w:rFonts w:ascii="Lucida Console" w:hAnsi="Lucida Console" w:cs="Lucida Console"/>
+          <w:sz w:val="28"/>
+          <w:szCs w:val="28"/>
+          <w:lang w:val="en-US"/>
+        </w:rPr>
+        <w:t>argv</w:t>
+      </w:r>
+      <w:proofErr w:type="spellEnd"/>
+      <w:r>
+        <w:rPr>
+          <w:rFonts w:ascii="Lucida Console" w:hAnsi="Lucida Console" w:cs="Lucida Console"/>
+          <w:sz w:val="28"/>
+          <w:szCs w:val="28"/>
+          <w:lang w:val="en-US"/>
+        </w:rPr>
+        <w:t>[</w:t>
+      </w:r>
+      <w:r>
+        <w:rPr>
+          <w:rFonts w:ascii="Lucida Console" w:hAnsi="Lucida Console" w:cs="Lucida Console"/>
+          <w:sz w:val="28"/>
+          <w:szCs w:val="28"/>
+          <w:lang w:val="en-US"/>
+        </w:rPr>
+        <w:t>2]=--y12142</w:t>
+      </w:r>
+      <w:r>
+        <w:rPr>
+          <w:rFonts w:ascii="Lucida Console" w:hAnsi="Lucida Console" w:cs="Lucida Console"/>
+          <w:sz w:val="28"/>
+          <w:szCs w:val="28"/>
+          <w:lang w:val="en-US"/>
+        </w:rPr>
+        <w:t xml:space="preserve"> </w:t>
+      </w:r>
+      <w:proofErr w:type="spellStart"/>
+      <w:r>
+        <w:rPr>
+          <w:rFonts w:ascii="Lucida Console" w:hAnsi="Lucida Console" w:cs="Lucida Console"/>
+          <w:sz w:val="28"/>
+          <w:szCs w:val="28"/>
+          <w:lang w:val="en-US"/>
+        </w:rPr>
+        <w:t>argv</w:t>
+      </w:r>
+      <w:proofErr w:type="spellEnd"/>
+      <w:r>
+        <w:rPr>
+          <w:rFonts w:ascii="Lucida Console" w:hAnsi="Lucida Console" w:cs="Lucida Console"/>
+          <w:sz w:val="28"/>
+          <w:szCs w:val="28"/>
+          <w:lang w:val="en-US"/>
+        </w:rPr>
+        <w:t>[3]=Z:/12142</w:t>
+      </w:r>
+      <w:r>
+        <w:rPr>
+          <w:rFonts w:ascii="Lucida Console" w:hAnsi="Lucida Console" w:cs="Lucida Console"/>
+          <w:sz w:val="28"/>
+          <w:szCs w:val="28"/>
+          <w:lang w:val="en-US"/>
+        </w:rPr>
+        <w:t xml:space="preserve"> </w:t>
+      </w:r>
+      <w:proofErr w:type="spellStart"/>
+      <w:r>
+        <w:rPr>
+          <w:rFonts w:ascii="Lucida Console" w:hAnsi="Lucida Console" w:cs="Lucida Console"/>
+          <w:sz w:val="28"/>
+          <w:szCs w:val="28"/>
+          <w:lang w:val="en-US"/>
+        </w:rPr>
+        <w:t>argv</w:t>
+      </w:r>
+      <w:proofErr w:type="spellEnd"/>
+      <w:r>
+        <w:rPr>
+          <w:rFonts w:ascii="Lucida Console" w:hAnsi="Lucida Console" w:cs="Lucida Console"/>
+          <w:sz w:val="28"/>
+          <w:szCs w:val="28"/>
+          <w:lang w:val="en-US"/>
+        </w:rPr>
+        <w:t>[4]=w12142</w:t>
+      </w:r>
+    </w:p>
+    <w:p>
+      <w:pPr>
+        <w:rPr>
+          <w:rFonts w:ascii="Lucida Console" w:hAnsi="Lucida Console" w:cs="Lucida Console"/>
+          <w:sz w:val="28"/>
+          <w:szCs w:val="28"/>
+          <w:lang w:val="en-US"/>
+        </w:rPr>
+      </w:pPr>
+      <w:r>
+        <w:rPr>
+          <w:rFonts w:ascii="Lucida Console" w:hAnsi="Lucida Console" w:cs="Lucida Console"/>
+          <w:sz w:val="28"/>
+          <w:szCs w:val="28"/>
+          <w:lang w:val="en-US"/>
+        </w:rPr>
+        <w:t xml:space="preserve">Enter </w:t>
       </w:r>
       <w:proofErr w:type="spellStart"/>
       <w:r>
@@ -2231,6 +2414,7 @@
           <w:rFonts w:ascii="Lucida Console" w:hAnsi="Lucida Console" w:cs="Lucida Console"/>
           <w:sz w:val="28"/>
           <w:szCs w:val="28"/>
+          <w:lang w:val="en-US"/>
         </w:rPr>
       </w:pPr>
     </w:p>
@@ -2274,7 +2458,25 @@
           <w:szCs w:val="28"/>
           <w:lang w:val="en-US"/>
         </w:rPr>
-        <w:t xml:space="preserve"> &lt;marks.txt &gt;NUL</w:t>
+        <w:t xml:space="preserve"> &lt;marks.txt </w:t>
+      </w:r>
+      <w:r>
+        <w:rPr>
+          <w:rFonts w:ascii="Lucida Console" w:hAnsi="Lucida Console" w:cs="Lucida Console"/>
+          <w:sz w:val="28"/>
+          <w:szCs w:val="28"/>
+          <w:lang w:val="en-US"/>
+        </w:rPr>
+        <w:t>2</w:t>
+      </w:r>
+      <w:r>
+        <w:rPr>
+          <w:rFonts w:ascii="Lucida Console" w:hAnsi="Lucida Console" w:cs="Lucida Console"/>
+          <w:sz w:val="28"/>
+          <w:szCs w:val="28"/>
+          <w:lang w:val="en-US"/>
+        </w:rPr>
+        <w:t>&gt;NUL</w:t>
       </w:r>
     </w:p>
     <w:p>
@@ -2290,45 +2492,2720 @@
           <w:lang w:val="en-US"/>
         </w:rPr>
       </w:pPr>
-      <w:r>
-        <w:rPr>
-          <w:rFonts w:ascii="Lucida Console" w:hAnsi="Lucida Console" w:cs="Lucida Console"/>
-          <w:sz w:val="28"/>
-          <w:szCs w:val="28"/>
-          <w:lang w:val="en-US"/>
-        </w:rPr>
-        <w:t xml:space="preserve">Enter </w:t>
-      </w:r>
-      <w:proofErr w:type="spellStart"/>
-      <w:r>
-        <w:rPr>
-          <w:rFonts w:ascii="Lucida Console" w:hAnsi="Lucida Console" w:cs="Lucida Console"/>
-          <w:sz w:val="28"/>
-          <w:szCs w:val="28"/>
-          <w:lang w:val="en-US"/>
-        </w:rPr>
-        <w:t>number_count</w:t>
-      </w:r>
-      <w:proofErr w:type="spellEnd"/>
-      <w:r>
-        <w:rPr>
-          <w:rFonts w:ascii="Lucida Console" w:hAnsi="Lucida Console" w:cs="Lucida Console"/>
-          <w:sz w:val="28"/>
-          <w:szCs w:val="28"/>
-          <w:lang w:val="en-US"/>
-        </w:rPr>
-        <w:t>: Enter numbers: Enter column count:</w:t>
-      </w:r>
-    </w:p>
-    <w:p>
-      <w:pPr>
-        <w:rPr>
-          <w:rFonts w:ascii="Times New Roman" w:hAnsi="Times New Roman" w:cs="Times New Roman"/>
-          <w:sz w:val="28"/>
-          <w:szCs w:val="28"/>
-          <w:lang w:val="en-US"/>
-        </w:rPr>
-      </w:pPr>
+      <w:proofErr w:type="gramStart"/>
+      <w:r>
+        <w:rPr>
+          <w:rFonts w:ascii="Lucida Console" w:hAnsi="Lucida Console" w:cs="Lucida Console"/>
+          <w:sz w:val="28"/>
+          <w:szCs w:val="28"/>
+          <w:lang w:val="en-US"/>
+        </w:rPr>
+        <w:t>&lt;?xml</w:t>
+      </w:r>
+      <w:proofErr w:type="gramEnd"/>
+      <w:r>
+        <w:rPr>
+          <w:rFonts w:ascii="Lucida Console" w:hAnsi="Lucida Console" w:cs="Lucida Console"/>
+          <w:sz w:val="28"/>
+          <w:szCs w:val="28"/>
+          <w:lang w:val="en-US"/>
+        </w:rPr>
+        <w:t xml:space="preserve"> version='1.0' encoding='UTF-8'?&gt;</w:t>
+      </w:r>
+    </w:p>
+    <w:p>
+      <w:pPr>
+        <w:autoSpaceDE w:val="0"/>
+        <w:autoSpaceDN w:val="0"/>
+        <w:adjustRightInd w:val="0"/>
+        <w:spacing w:after="0" w:line="240" w:lineRule="auto"/>
+        <w:rPr>
+          <w:rFonts w:ascii="Lucida Console" w:hAnsi="Lucida Console" w:cs="Lucida Console"/>
+          <w:sz w:val="28"/>
+          <w:szCs w:val="28"/>
+          <w:lang w:val="en-US"/>
+        </w:rPr>
+      </w:pPr>
+      <w:r>
+        <w:rPr>
+          <w:rFonts w:ascii="Lucida Console" w:hAnsi="Lucida Console" w:cs="Lucida Console"/>
+          <w:sz w:val="28"/>
+          <w:szCs w:val="28"/>
+          <w:lang w:val="en-US"/>
+        </w:rPr>
+        <w:t>&lt;</w:t>
+      </w:r>
+      <w:proofErr w:type="spellStart"/>
+      <w:r>
+        <w:rPr>
+          <w:rFonts w:ascii="Lucida Console" w:hAnsi="Lucida Console" w:cs="Lucida Console"/>
+          <w:sz w:val="28"/>
+          <w:szCs w:val="28"/>
+          <w:lang w:val="en-US"/>
+        </w:rPr>
+        <w:t>svg</w:t>
+      </w:r>
+      <w:proofErr w:type="spellEnd"/>
+      <w:r>
+        <w:rPr>
+          <w:rFonts w:ascii="Lucida Console" w:hAnsi="Lucida Console" w:cs="Lucida Console"/>
+          <w:sz w:val="28"/>
+          <w:szCs w:val="28"/>
+          <w:lang w:val="en-US"/>
+        </w:rPr>
+        <w:t xml:space="preserve"> width='500' height='300' </w:t>
+      </w:r>
+      <w:proofErr w:type="spellStart"/>
+      <w:r>
+        <w:rPr>
+          <w:rFonts w:ascii="Lucida Console" w:hAnsi="Lucida Console" w:cs="Lucida Console"/>
+          <w:sz w:val="28"/>
+          <w:szCs w:val="28"/>
+          <w:lang w:val="en-US"/>
+        </w:rPr>
+        <w:t>viewBox</w:t>
+      </w:r>
+      <w:proofErr w:type="spellEnd"/>
+      <w:r>
+        <w:rPr>
+          <w:rFonts w:ascii="Lucida Console" w:hAnsi="Lucida Console" w:cs="Lucida Console"/>
+          <w:sz w:val="28"/>
+          <w:szCs w:val="28"/>
+          <w:lang w:val="en-US"/>
+        </w:rPr>
+        <w:t xml:space="preserve">='0 0 500 300' </w:t>
+      </w:r>
+      <w:proofErr w:type="spellStart"/>
+      <w:r>
+        <w:rPr>
+          <w:rFonts w:ascii="Lucida Console" w:hAnsi="Lucida Console" w:cs="Lucida Console"/>
+          <w:sz w:val="28"/>
+          <w:szCs w:val="28"/>
+          <w:lang w:val="en-US"/>
+        </w:rPr>
+        <w:t>xmlns</w:t>
+      </w:r>
+      <w:proofErr w:type="spellEnd"/>
+      <w:r>
+        <w:rPr>
+          <w:rFonts w:ascii="Lucida Console" w:hAnsi="Lucida Console" w:cs="Lucida Console"/>
+          <w:sz w:val="28"/>
+          <w:szCs w:val="28"/>
+          <w:lang w:val="en-US"/>
+        </w:rPr>
+        <w:t>='http</w:t>
+      </w:r>
+      <w:proofErr w:type="gramStart"/>
+      <w:r>
+        <w:rPr>
+          <w:rFonts w:ascii="Lucida Console" w:hAnsi="Lucida Console" w:cs="Lucida Console"/>
+          <w:sz w:val="28"/>
+          <w:szCs w:val="28"/>
+          <w:lang w:val="en-US"/>
+        </w:rPr>
+        <w:t>:/</w:t>
+      </w:r>
+      <w:proofErr w:type="gramEnd"/>
+      <w:r>
+        <w:rPr>
+          <w:rFonts w:ascii="Lucida Console" w:hAnsi="Lucida Console" w:cs="Lucida Console"/>
+          <w:sz w:val="28"/>
+          <w:szCs w:val="28"/>
+          <w:lang w:val="en-US"/>
+        </w:rPr>
+        <w:t>/www.w3.org/2000/svg'&gt;</w:t>
+      </w:r>
+    </w:p>
+    <w:p>
+      <w:pPr>
+        <w:autoSpaceDE w:val="0"/>
+        <w:autoSpaceDN w:val="0"/>
+        <w:adjustRightInd w:val="0"/>
+        <w:spacing w:after="0" w:line="240" w:lineRule="auto"/>
+        <w:rPr>
+          <w:rFonts w:ascii="Lucida Console" w:hAnsi="Lucida Console" w:cs="Lucida Console"/>
+          <w:sz w:val="28"/>
+          <w:szCs w:val="28"/>
+          <w:lang w:val="en-US"/>
+        </w:rPr>
+      </w:pPr>
+      <w:r>
+        <w:rPr>
+          <w:rFonts w:ascii="Lucida Console" w:hAnsi="Lucida Console" w:cs="Lucida Console"/>
+          <w:sz w:val="28"/>
+          <w:szCs w:val="28"/>
+          <w:lang w:val="en-US"/>
+        </w:rPr>
+        <w:t>&lt;text x='20' y='20'&gt;2&lt;/text&gt;</w:t>
+      </w:r>
+    </w:p>
+    <w:p>
+      <w:pPr>
+        <w:autoSpaceDE w:val="0"/>
+        <w:autoSpaceDN w:val="0"/>
+        <w:adjustRightInd w:val="0"/>
+        <w:spacing w:after="0" w:line="240" w:lineRule="auto"/>
+        <w:rPr>
+          <w:rFonts w:ascii="Lucida Console" w:hAnsi="Lucida Console" w:cs="Lucida Console"/>
+          <w:sz w:val="28"/>
+          <w:szCs w:val="28"/>
+          <w:lang w:val="en-US"/>
+        </w:rPr>
+      </w:pPr>
+      <w:r>
+        <w:rPr>
+          <w:rFonts w:ascii="Lucida Console" w:hAnsi="Lucida Console" w:cs="Lucida Console"/>
+          <w:sz w:val="28"/>
+          <w:szCs w:val="28"/>
+          <w:lang w:val="en-US"/>
+        </w:rPr>
+        <w:t>&lt;</w:t>
+      </w:r>
+      <w:proofErr w:type="spellStart"/>
+      <w:r>
+        <w:rPr>
+          <w:rFonts w:ascii="Lucida Console" w:hAnsi="Lucida Console" w:cs="Lucida Console"/>
+          <w:sz w:val="28"/>
+          <w:szCs w:val="28"/>
+          <w:lang w:val="en-US"/>
+        </w:rPr>
+        <w:t>rect</w:t>
+      </w:r>
+      <w:proofErr w:type="spellEnd"/>
+      <w:r>
+        <w:rPr>
+          <w:rFonts w:ascii="Lucida Console" w:hAnsi="Lucida Console" w:cs="Lucida Console"/>
+          <w:sz w:val="28"/>
+          <w:szCs w:val="28"/>
+          <w:lang w:val="en-US"/>
+        </w:rPr>
+        <w:t xml:space="preserve"> x='50' y='0' width='20' height='30' stroke='black' fill='green' /&gt;</w:t>
+      </w:r>
+    </w:p>
+    <w:p>
+      <w:pPr>
+        <w:autoSpaceDE w:val="0"/>
+        <w:autoSpaceDN w:val="0"/>
+        <w:adjustRightInd w:val="0"/>
+        <w:spacing w:after="0" w:line="240" w:lineRule="auto"/>
+        <w:rPr>
+          <w:rFonts w:ascii="Lucida Console" w:hAnsi="Lucida Console" w:cs="Lucida Console"/>
+          <w:sz w:val="28"/>
+          <w:szCs w:val="28"/>
+          <w:lang w:val="en-US"/>
+        </w:rPr>
+      </w:pPr>
+      <w:r>
+        <w:rPr>
+          <w:rFonts w:ascii="Lucida Console" w:hAnsi="Lucida Console" w:cs="Lucida Console"/>
+          <w:sz w:val="28"/>
+          <w:szCs w:val="28"/>
+          <w:lang w:val="en-US"/>
+        </w:rPr>
+        <w:t>&lt;text x='20' y='50'&gt;5&lt;/text&gt;</w:t>
+      </w:r>
+    </w:p>
+    <w:p>
+      <w:pPr>
+        <w:autoSpaceDE w:val="0"/>
+        <w:autoSpaceDN w:val="0"/>
+        <w:adjustRightInd w:val="0"/>
+        <w:spacing w:after="0" w:line="240" w:lineRule="auto"/>
+        <w:rPr>
+          <w:rFonts w:ascii="Lucida Console" w:hAnsi="Lucida Console" w:cs="Lucida Console"/>
+          <w:sz w:val="28"/>
+          <w:szCs w:val="28"/>
+          <w:lang w:val="en-US"/>
+        </w:rPr>
+      </w:pPr>
+      <w:r>
+        <w:rPr>
+          <w:rFonts w:ascii="Lucida Console" w:hAnsi="Lucida Console" w:cs="Lucida Console"/>
+          <w:sz w:val="28"/>
+          <w:szCs w:val="28"/>
+          <w:lang w:val="en-US"/>
+        </w:rPr>
+        <w:t>&lt;</w:t>
+      </w:r>
+      <w:proofErr w:type="spellStart"/>
+      <w:r>
+        <w:rPr>
+          <w:rFonts w:ascii="Lucida Console" w:hAnsi="Lucida Console" w:cs="Lucida Console"/>
+          <w:sz w:val="28"/>
+          <w:szCs w:val="28"/>
+          <w:lang w:val="en-US"/>
+        </w:rPr>
+        <w:t>rect</w:t>
+      </w:r>
+      <w:proofErr w:type="spellEnd"/>
+      <w:r>
+        <w:rPr>
+          <w:rFonts w:ascii="Lucida Console" w:hAnsi="Lucida Console" w:cs="Lucida Console"/>
+          <w:sz w:val="28"/>
+          <w:szCs w:val="28"/>
+          <w:lang w:val="en-US"/>
+        </w:rPr>
+        <w:t xml:space="preserve"> x='50' y='30' width='50' height='30' stroke='black' fill='red' /&gt;</w:t>
+      </w:r>
+    </w:p>
+    <w:p>
+      <w:pPr>
+        <w:autoSpaceDE w:val="0"/>
+        <w:autoSpaceDN w:val="0"/>
+        <w:adjustRightInd w:val="0"/>
+        <w:spacing w:after="0" w:line="240" w:lineRule="auto"/>
+        <w:rPr>
+          <w:rFonts w:ascii="Lucida Console" w:hAnsi="Lucida Console" w:cs="Lucida Console"/>
+          <w:sz w:val="28"/>
+          <w:szCs w:val="28"/>
+          <w:lang w:val="en-US"/>
+        </w:rPr>
+      </w:pPr>
+      <w:r>
+        <w:rPr>
+          <w:rFonts w:ascii="Lucida Console" w:hAnsi="Lucida Console" w:cs="Lucida Console"/>
+          <w:sz w:val="28"/>
+          <w:szCs w:val="28"/>
+          <w:lang w:val="en-US"/>
+        </w:rPr>
+        <w:t>&lt;text x='20' y='80'&gt;3&lt;/text&gt;</w:t>
+      </w:r>
+    </w:p>
+    <w:p>
+      <w:pPr>
+        <w:autoSpaceDE w:val="0"/>
+        <w:autoSpaceDN w:val="0"/>
+        <w:adjustRightInd w:val="0"/>
+        <w:spacing w:after="0" w:line="240" w:lineRule="auto"/>
+        <w:rPr>
+          <w:rFonts w:ascii="Lucida Console" w:hAnsi="Lucida Console" w:cs="Lucida Console"/>
+          <w:sz w:val="28"/>
+          <w:szCs w:val="28"/>
+          <w:lang w:val="en-US"/>
+        </w:rPr>
+      </w:pPr>
+      <w:r>
+        <w:rPr>
+          <w:rFonts w:ascii="Lucida Console" w:hAnsi="Lucida Console" w:cs="Lucida Console"/>
+          <w:sz w:val="28"/>
+          <w:szCs w:val="28"/>
+          <w:lang w:val="en-US"/>
+        </w:rPr>
+        <w:t>&lt;</w:t>
+      </w:r>
+      <w:proofErr w:type="spellStart"/>
+      <w:r>
+        <w:rPr>
+          <w:rFonts w:ascii="Lucida Console" w:hAnsi="Lucida Console" w:cs="Lucida Console"/>
+          <w:sz w:val="28"/>
+          <w:szCs w:val="28"/>
+          <w:lang w:val="en-US"/>
+        </w:rPr>
+        <w:t>rect</w:t>
+      </w:r>
+      <w:proofErr w:type="spellEnd"/>
+      <w:r>
+        <w:rPr>
+          <w:rFonts w:ascii="Lucida Console" w:hAnsi="Lucida Console" w:cs="Lucida Console"/>
+          <w:sz w:val="28"/>
+          <w:szCs w:val="28"/>
+          <w:lang w:val="en-US"/>
+        </w:rPr>
+        <w:t xml:space="preserve"> x='50' y='60' width='30' height='30' stroke='black' fill='green' /&gt;</w:t>
+      </w:r>
+    </w:p>
+    <w:p>
+      <w:pPr>
+        <w:autoSpaceDE w:val="0"/>
+        <w:autoSpaceDN w:val="0"/>
+        <w:adjustRightInd w:val="0"/>
+        <w:spacing w:after="0" w:line="240" w:lineRule="auto"/>
+        <w:rPr>
+          <w:rFonts w:ascii="Lucida Console" w:hAnsi="Lucida Console" w:cs="Lucida Console"/>
+          <w:sz w:val="28"/>
+          <w:szCs w:val="28"/>
+          <w:lang w:val="en-US"/>
+        </w:rPr>
+      </w:pPr>
+      <w:r>
+        <w:rPr>
+          <w:rFonts w:ascii="Lucida Console" w:hAnsi="Lucida Console" w:cs="Lucida Console"/>
+          <w:sz w:val="28"/>
+          <w:szCs w:val="28"/>
+          <w:lang w:val="en-US"/>
+        </w:rPr>
+        <w:t>&lt;text x='50' y='120'&gt;Windows v6.2 (build 9200) Computer name: DESKTOP-COR9GBJ&lt;/text&gt;&lt;/</w:t>
+      </w:r>
+      <w:proofErr w:type="spellStart"/>
+      <w:r>
+        <w:rPr>
+          <w:rFonts w:ascii="Lucida Console" w:hAnsi="Lucida Console" w:cs="Lucida Console"/>
+          <w:sz w:val="28"/>
+          <w:szCs w:val="28"/>
+          <w:lang w:val="en-US"/>
+        </w:rPr>
+        <w:t>svg</w:t>
+      </w:r>
+      <w:proofErr w:type="spellEnd"/>
+      <w:r>
+        <w:rPr>
+          <w:rFonts w:ascii="Lucida Console" w:hAnsi="Lucida Console" w:cs="Lucida Console"/>
+          <w:sz w:val="28"/>
+          <w:szCs w:val="28"/>
+          <w:lang w:val="en-US"/>
+        </w:rPr>
+        <w:t>&gt;</w:t>
+      </w:r>
+    </w:p>
+    <w:p>
+      <w:pPr>
+        <w:autoSpaceDE w:val="0"/>
+        <w:autoSpaceDN w:val="0"/>
+        <w:adjustRightInd w:val="0"/>
+        <w:spacing w:after="0" w:line="240" w:lineRule="auto"/>
+        <w:rPr>
+          <w:rFonts w:ascii="Lucida Console" w:hAnsi="Lucida Console" w:cs="Lucida Console"/>
+          <w:sz w:val="28"/>
+          <w:szCs w:val="28"/>
+          <w:lang w:val="en-US"/>
+        </w:rPr>
+      </w:pPr>
+    </w:p>
+    <w:p>
+      <w:pPr>
+        <w:rPr>
+          <w:rFonts w:ascii="Times New Roman" w:hAnsi="Times New Roman" w:cs="Times New Roman"/>
+          <w:sz w:val="28"/>
+          <w:szCs w:val="28"/>
+        </w:rPr>
+      </w:pPr>
+      <w:r>
+        <w:rPr>
+          <w:rFonts w:ascii="Times New Roman" w:hAnsi="Times New Roman" w:cs="Times New Roman"/>
+          <w:sz w:val="28"/>
+          <w:szCs w:val="28"/>
+        </w:rPr>
+        <w:t>5. Загрузка файла по сети.</w:t>
+      </w:r>
+    </w:p>
+    <w:p>
+      <w:pPr>
+        <w:rPr>
+          <w:rFonts w:ascii="Times New Roman" w:hAnsi="Times New Roman" w:cs="Times New Roman"/>
+          <w:sz w:val="28"/>
+          <w:szCs w:val="28"/>
+        </w:rPr>
+      </w:pPr>
+      <w:proofErr w:type="gramStart"/>
+      <w:r>
+        <w:rPr>
+          <w:rFonts w:ascii="Times New Roman" w:hAnsi="Times New Roman" w:cs="Times New Roman"/>
+          <w:sz w:val="28"/>
+          <w:szCs w:val="28"/>
+        </w:rPr>
+        <w:t xml:space="preserve">Весь код выполняется в только в случае </w:t>
+      </w:r>
+      <w:proofErr w:type="spellStart"/>
+      <w:r>
+        <w:rPr>
+          <w:rFonts w:ascii="Times New Roman" w:hAnsi="Times New Roman" w:cs="Times New Roman"/>
+          <w:sz w:val="28"/>
+          <w:szCs w:val="28"/>
+          <w:lang w:val="en-US"/>
+        </w:rPr>
+        <w:t>argc</w:t>
+      </w:r>
+      <w:proofErr w:type="spellEnd"/>
+      <w:r>
+        <w:rPr>
+          <w:rFonts w:ascii="Times New Roman" w:hAnsi="Times New Roman" w:cs="Times New Roman"/>
+          <w:sz w:val="28"/>
+          <w:szCs w:val="28"/>
+        </w:rPr>
+        <w:t xml:space="preserve"> &gt; 1</w:t>
+      </w:r>
+      <w:proofErr w:type="gramEnd"/>
+    </w:p>
+    <w:p>
+      <w:pPr>
+        <w:rPr>
+          <w:rFonts w:ascii="Times New Roman" w:hAnsi="Times New Roman" w:cs="Times New Roman"/>
+          <w:sz w:val="28"/>
+          <w:szCs w:val="28"/>
+          <w:lang w:val="en-US"/>
+        </w:rPr>
+      </w:pPr>
+      <w:r>
+        <w:rPr>
+          <w:rFonts w:ascii="Times New Roman" w:hAnsi="Times New Roman" w:cs="Times New Roman"/>
+          <w:sz w:val="28"/>
+          <w:szCs w:val="28"/>
+          <w:lang w:val="en-US"/>
+        </w:rPr>
+        <w:t xml:space="preserve">    CURL *curl = </w:t>
+      </w:r>
+      <w:proofErr w:type="spellStart"/>
+      <w:r>
+        <w:rPr>
+          <w:rFonts w:ascii="Times New Roman" w:hAnsi="Times New Roman" w:cs="Times New Roman"/>
+          <w:sz w:val="28"/>
+          <w:szCs w:val="28"/>
+          <w:lang w:val="en-US"/>
+        </w:rPr>
+        <w:t>curl_easy_</w:t>
+      </w:r>
+      <w:proofErr w:type="gramStart"/>
+      <w:r>
+        <w:rPr>
+          <w:rFonts w:ascii="Times New Roman" w:hAnsi="Times New Roman" w:cs="Times New Roman"/>
+          <w:sz w:val="28"/>
+          <w:szCs w:val="28"/>
+          <w:lang w:val="en-US"/>
+        </w:rPr>
+        <w:t>init</w:t>
+      </w:r>
+      <w:proofErr w:type="spellEnd"/>
+      <w:r>
+        <w:rPr>
+          <w:rFonts w:ascii="Times New Roman" w:hAnsi="Times New Roman" w:cs="Times New Roman"/>
+          <w:sz w:val="28"/>
+          <w:szCs w:val="28"/>
+          <w:lang w:val="en-US"/>
+        </w:rPr>
+        <w:t>(</w:t>
+      </w:r>
+      <w:proofErr w:type="gramEnd"/>
+      <w:r>
+        <w:rPr>
+          <w:rFonts w:ascii="Times New Roman" w:hAnsi="Times New Roman" w:cs="Times New Roman"/>
+          <w:sz w:val="28"/>
+          <w:szCs w:val="28"/>
+          <w:lang w:val="en-US"/>
+        </w:rPr>
+        <w:t>);</w:t>
+      </w:r>
+    </w:p>
+    <w:p>
+      <w:pPr>
+        <w:rPr>
+          <w:rFonts w:ascii="Times New Roman" w:hAnsi="Times New Roman" w:cs="Times New Roman"/>
+          <w:sz w:val="28"/>
+          <w:szCs w:val="28"/>
+          <w:lang w:val="en-US"/>
+        </w:rPr>
+      </w:pPr>
+      <w:r>
+        <w:rPr>
+          <w:rFonts w:ascii="Times New Roman" w:hAnsi="Times New Roman" w:cs="Times New Roman"/>
+          <w:sz w:val="28"/>
+          <w:szCs w:val="28"/>
+          <w:lang w:val="en-US"/>
+        </w:rPr>
+        <w:t xml:space="preserve">        </w:t>
+      </w:r>
+      <w:proofErr w:type="gramStart"/>
+      <w:r>
+        <w:rPr>
+          <w:rFonts w:ascii="Times New Roman" w:hAnsi="Times New Roman" w:cs="Times New Roman"/>
+          <w:sz w:val="28"/>
+          <w:szCs w:val="28"/>
+          <w:lang w:val="en-US"/>
+        </w:rPr>
+        <w:t>if(</w:t>
+      </w:r>
+      <w:proofErr w:type="gramEnd"/>
+      <w:r>
+        <w:rPr>
+          <w:rFonts w:ascii="Times New Roman" w:hAnsi="Times New Roman" w:cs="Times New Roman"/>
+          <w:sz w:val="28"/>
+          <w:szCs w:val="28"/>
+          <w:lang w:val="en-US"/>
+        </w:rPr>
+        <w:t>curl)</w:t>
+      </w:r>
+    </w:p>
+    <w:p>
+      <w:pPr>
+        <w:rPr>
+          <w:rFonts w:ascii="Times New Roman" w:hAnsi="Times New Roman" w:cs="Times New Roman"/>
+          <w:sz w:val="28"/>
+          <w:szCs w:val="28"/>
+          <w:lang w:val="en-US"/>
+        </w:rPr>
+      </w:pPr>
+      <w:r>
+        <w:rPr>
+          <w:rFonts w:ascii="Times New Roman" w:hAnsi="Times New Roman" w:cs="Times New Roman"/>
+          <w:sz w:val="28"/>
+          <w:szCs w:val="28"/>
+          <w:lang w:val="en-US"/>
+        </w:rPr>
+        <w:t xml:space="preserve">        {</w:t>
+      </w:r>
+    </w:p>
+    <w:p>
+      <w:pPr>
+        <w:rPr>
+          <w:rFonts w:ascii="Times New Roman" w:hAnsi="Times New Roman" w:cs="Times New Roman"/>
+          <w:sz w:val="28"/>
+          <w:szCs w:val="28"/>
+          <w:lang w:val="en-US"/>
+        </w:rPr>
+      </w:pPr>
+      <w:r>
+        <w:rPr>
+          <w:rFonts w:ascii="Times New Roman" w:hAnsi="Times New Roman" w:cs="Times New Roman"/>
+          <w:sz w:val="28"/>
+          <w:szCs w:val="28"/>
+          <w:lang w:val="en-US"/>
+        </w:rPr>
+        <w:t xml:space="preserve">            </w:t>
+      </w:r>
+      <w:proofErr w:type="spellStart"/>
+      <w:r>
+        <w:rPr>
+          <w:rFonts w:ascii="Times New Roman" w:hAnsi="Times New Roman" w:cs="Times New Roman"/>
+          <w:sz w:val="28"/>
+          <w:szCs w:val="28"/>
+          <w:lang w:val="en-US"/>
+        </w:rPr>
+        <w:t>CURLcode</w:t>
+      </w:r>
+      <w:proofErr w:type="spellEnd"/>
+      <w:r>
+        <w:rPr>
+          <w:rFonts w:ascii="Times New Roman" w:hAnsi="Times New Roman" w:cs="Times New Roman"/>
+          <w:sz w:val="28"/>
+          <w:szCs w:val="28"/>
+          <w:lang w:val="en-US"/>
+        </w:rPr>
+        <w:t xml:space="preserve"> res;</w:t>
+      </w:r>
+    </w:p>
+    <w:p>
+      <w:pPr>
+        <w:rPr>
+          <w:rFonts w:ascii="Times New Roman" w:hAnsi="Times New Roman" w:cs="Times New Roman"/>
+          <w:sz w:val="28"/>
+          <w:szCs w:val="28"/>
+          <w:lang w:val="en-US"/>
+        </w:rPr>
+      </w:pPr>
+      <w:r>
+        <w:rPr>
+          <w:rFonts w:ascii="Times New Roman" w:hAnsi="Times New Roman" w:cs="Times New Roman"/>
+          <w:sz w:val="28"/>
+          <w:szCs w:val="28"/>
+          <w:lang w:val="en-US"/>
+        </w:rPr>
+        <w:t xml:space="preserve">            </w:t>
+      </w:r>
+      <w:proofErr w:type="spellStart"/>
+      <w:r>
+        <w:rPr>
+          <w:rFonts w:ascii="Times New Roman" w:hAnsi="Times New Roman" w:cs="Times New Roman"/>
+          <w:sz w:val="28"/>
+          <w:szCs w:val="28"/>
+          <w:lang w:val="en-US"/>
+        </w:rPr>
+        <w:t>curl_easy_</w:t>
+      </w:r>
+      <w:proofErr w:type="gramStart"/>
+      <w:r>
+        <w:rPr>
+          <w:rFonts w:ascii="Times New Roman" w:hAnsi="Times New Roman" w:cs="Times New Roman"/>
+          <w:sz w:val="28"/>
+          <w:szCs w:val="28"/>
+          <w:lang w:val="en-US"/>
+        </w:rPr>
+        <w:t>setopt</w:t>
+      </w:r>
+      <w:proofErr w:type="spellEnd"/>
+      <w:r>
+        <w:rPr>
+          <w:rFonts w:ascii="Times New Roman" w:hAnsi="Times New Roman" w:cs="Times New Roman"/>
+          <w:sz w:val="28"/>
+          <w:szCs w:val="28"/>
+          <w:lang w:val="en-US"/>
+        </w:rPr>
+        <w:t>(</w:t>
+      </w:r>
+      <w:proofErr w:type="gramEnd"/>
+      <w:r>
+        <w:rPr>
+          <w:rFonts w:ascii="Times New Roman" w:hAnsi="Times New Roman" w:cs="Times New Roman"/>
+          <w:sz w:val="28"/>
+          <w:szCs w:val="28"/>
+          <w:lang w:val="en-US"/>
+        </w:rPr>
+        <w:t xml:space="preserve">curl, CURLOPT_URL, </w:t>
+      </w:r>
+      <w:proofErr w:type="spellStart"/>
+      <w:r>
+        <w:rPr>
+          <w:rFonts w:ascii="Times New Roman" w:hAnsi="Times New Roman" w:cs="Times New Roman"/>
+          <w:sz w:val="28"/>
+          <w:szCs w:val="28"/>
+          <w:lang w:val="en-US"/>
+        </w:rPr>
+        <w:t>address.c_str</w:t>
+      </w:r>
+      <w:proofErr w:type="spellEnd"/>
+      <w:r>
+        <w:rPr>
+          <w:rFonts w:ascii="Times New Roman" w:hAnsi="Times New Roman" w:cs="Times New Roman"/>
+          <w:sz w:val="28"/>
+          <w:szCs w:val="28"/>
+          <w:lang w:val="en-US"/>
+        </w:rPr>
+        <w:t>());</w:t>
+      </w:r>
+    </w:p>
+    <w:p>
+      <w:pPr>
+        <w:rPr>
+          <w:rFonts w:ascii="Times New Roman" w:hAnsi="Times New Roman" w:cs="Times New Roman"/>
+          <w:sz w:val="28"/>
+          <w:szCs w:val="28"/>
+          <w:lang w:val="en-US"/>
+        </w:rPr>
+      </w:pPr>
+      <w:r>
+        <w:rPr>
+          <w:rFonts w:ascii="Times New Roman" w:hAnsi="Times New Roman" w:cs="Times New Roman"/>
+          <w:sz w:val="28"/>
+          <w:szCs w:val="28"/>
+          <w:lang w:val="en-US"/>
+        </w:rPr>
+        <w:t xml:space="preserve">            </w:t>
+      </w:r>
+      <w:proofErr w:type="spellStart"/>
+      <w:r>
+        <w:rPr>
+          <w:rFonts w:ascii="Times New Roman" w:hAnsi="Times New Roman" w:cs="Times New Roman"/>
+          <w:sz w:val="28"/>
+          <w:szCs w:val="28"/>
+          <w:lang w:val="en-US"/>
+        </w:rPr>
+        <w:t>curl_easy_</w:t>
+      </w:r>
+      <w:proofErr w:type="gramStart"/>
+      <w:r>
+        <w:rPr>
+          <w:rFonts w:ascii="Times New Roman" w:hAnsi="Times New Roman" w:cs="Times New Roman"/>
+          <w:sz w:val="28"/>
+          <w:szCs w:val="28"/>
+          <w:lang w:val="en-US"/>
+        </w:rPr>
+        <w:t>setopt</w:t>
+      </w:r>
+      <w:proofErr w:type="spellEnd"/>
+      <w:r>
+        <w:rPr>
+          <w:rFonts w:ascii="Times New Roman" w:hAnsi="Times New Roman" w:cs="Times New Roman"/>
+          <w:sz w:val="28"/>
+          <w:szCs w:val="28"/>
+          <w:lang w:val="en-US"/>
+        </w:rPr>
+        <w:t>(</w:t>
+      </w:r>
+      <w:proofErr w:type="gramEnd"/>
+      <w:r>
+        <w:rPr>
+          <w:rFonts w:ascii="Times New Roman" w:hAnsi="Times New Roman" w:cs="Times New Roman"/>
+          <w:sz w:val="28"/>
+          <w:szCs w:val="28"/>
+          <w:lang w:val="en-US"/>
+        </w:rPr>
+        <w:t xml:space="preserve">curl, CURLOPT_WRITEFUNCTION, </w:t>
+      </w:r>
+      <w:proofErr w:type="spellStart"/>
+      <w:r>
+        <w:rPr>
+          <w:rFonts w:ascii="Times New Roman" w:hAnsi="Times New Roman" w:cs="Times New Roman"/>
+          <w:sz w:val="28"/>
+          <w:szCs w:val="28"/>
+          <w:lang w:val="en-US"/>
+        </w:rPr>
+        <w:t>write_data</w:t>
+      </w:r>
+      <w:proofErr w:type="spellEnd"/>
+      <w:r>
+        <w:rPr>
+          <w:rFonts w:ascii="Times New Roman" w:hAnsi="Times New Roman" w:cs="Times New Roman"/>
+          <w:sz w:val="28"/>
+          <w:szCs w:val="28"/>
+          <w:lang w:val="en-US"/>
+        </w:rPr>
+        <w:t>);</w:t>
+      </w:r>
+    </w:p>
+    <w:p>
+      <w:pPr>
+        <w:rPr>
+          <w:rFonts w:ascii="Times New Roman" w:hAnsi="Times New Roman" w:cs="Times New Roman"/>
+          <w:sz w:val="28"/>
+          <w:szCs w:val="28"/>
+          <w:lang w:val="en-US"/>
+        </w:rPr>
+      </w:pPr>
+      <w:r>
+        <w:rPr>
+          <w:rFonts w:ascii="Times New Roman" w:hAnsi="Times New Roman" w:cs="Times New Roman"/>
+          <w:sz w:val="28"/>
+          <w:szCs w:val="28"/>
+          <w:lang w:val="en-US"/>
+        </w:rPr>
+        <w:t xml:space="preserve">            </w:t>
+      </w:r>
+      <w:proofErr w:type="spellStart"/>
+      <w:r>
+        <w:rPr>
+          <w:rFonts w:ascii="Times New Roman" w:hAnsi="Times New Roman" w:cs="Times New Roman"/>
+          <w:sz w:val="28"/>
+          <w:szCs w:val="28"/>
+          <w:lang w:val="en-US"/>
+        </w:rPr>
+        <w:t>curl_easy_</w:t>
+      </w:r>
+      <w:proofErr w:type="gramStart"/>
+      <w:r>
+        <w:rPr>
+          <w:rFonts w:ascii="Times New Roman" w:hAnsi="Times New Roman" w:cs="Times New Roman"/>
+          <w:sz w:val="28"/>
+          <w:szCs w:val="28"/>
+          <w:lang w:val="en-US"/>
+        </w:rPr>
+        <w:t>setopt</w:t>
+      </w:r>
+      <w:proofErr w:type="spellEnd"/>
+      <w:r>
+        <w:rPr>
+          <w:rFonts w:ascii="Times New Roman" w:hAnsi="Times New Roman" w:cs="Times New Roman"/>
+          <w:sz w:val="28"/>
+          <w:szCs w:val="28"/>
+          <w:lang w:val="en-US"/>
+        </w:rPr>
+        <w:t>(</w:t>
+      </w:r>
+      <w:proofErr w:type="gramEnd"/>
+      <w:r>
+        <w:rPr>
+          <w:rFonts w:ascii="Times New Roman" w:hAnsi="Times New Roman" w:cs="Times New Roman"/>
+          <w:sz w:val="28"/>
+          <w:szCs w:val="28"/>
+          <w:lang w:val="en-US"/>
+        </w:rPr>
+        <w:t>curl, CURLOPT_WRITEDATA, &amp;buffer);</w:t>
+      </w:r>
+    </w:p>
+    <w:p>
+      <w:pPr>
+        <w:rPr>
+          <w:rFonts w:ascii="Times New Roman" w:hAnsi="Times New Roman" w:cs="Times New Roman"/>
+          <w:sz w:val="28"/>
+          <w:szCs w:val="28"/>
+          <w:lang w:val="en-US"/>
+        </w:rPr>
+      </w:pPr>
+      <w:r>
+        <w:rPr>
+          <w:rFonts w:ascii="Times New Roman" w:hAnsi="Times New Roman" w:cs="Times New Roman"/>
+          <w:sz w:val="28"/>
+          <w:szCs w:val="28"/>
+          <w:lang w:val="en-US"/>
+        </w:rPr>
+        <w:lastRenderedPageBreak/>
+        <w:t xml:space="preserve">            </w:t>
+      </w:r>
+      <w:proofErr w:type="gramStart"/>
+      <w:r>
+        <w:rPr>
+          <w:rFonts w:ascii="Times New Roman" w:hAnsi="Times New Roman" w:cs="Times New Roman"/>
+          <w:sz w:val="28"/>
+          <w:szCs w:val="28"/>
+          <w:lang w:val="en-US"/>
+        </w:rPr>
+        <w:t>res</w:t>
+      </w:r>
+      <w:proofErr w:type="gramEnd"/>
+      <w:r>
+        <w:rPr>
+          <w:rFonts w:ascii="Times New Roman" w:hAnsi="Times New Roman" w:cs="Times New Roman"/>
+          <w:sz w:val="28"/>
+          <w:szCs w:val="28"/>
+          <w:lang w:val="en-US"/>
+        </w:rPr>
+        <w:t xml:space="preserve"> = </w:t>
+      </w:r>
+      <w:proofErr w:type="spellStart"/>
+      <w:r>
+        <w:rPr>
+          <w:rFonts w:ascii="Times New Roman" w:hAnsi="Times New Roman" w:cs="Times New Roman"/>
+          <w:sz w:val="28"/>
+          <w:szCs w:val="28"/>
+          <w:lang w:val="en-US"/>
+        </w:rPr>
+        <w:t>curl_easy_perform</w:t>
+      </w:r>
+      <w:proofErr w:type="spellEnd"/>
+      <w:r>
+        <w:rPr>
+          <w:rFonts w:ascii="Times New Roman" w:hAnsi="Times New Roman" w:cs="Times New Roman"/>
+          <w:sz w:val="28"/>
+          <w:szCs w:val="28"/>
+          <w:lang w:val="en-US"/>
+        </w:rPr>
+        <w:t>(curl);</w:t>
+      </w:r>
+    </w:p>
+    <w:p>
+      <w:pPr>
+        <w:rPr>
+          <w:rFonts w:ascii="Times New Roman" w:hAnsi="Times New Roman" w:cs="Times New Roman"/>
+          <w:sz w:val="28"/>
+          <w:szCs w:val="28"/>
+          <w:lang w:val="en-US"/>
+        </w:rPr>
+      </w:pPr>
+      <w:r>
+        <w:rPr>
+          <w:rFonts w:ascii="Times New Roman" w:hAnsi="Times New Roman" w:cs="Times New Roman"/>
+          <w:sz w:val="28"/>
+          <w:szCs w:val="28"/>
+          <w:lang w:val="en-US"/>
+        </w:rPr>
+        <w:t xml:space="preserve">            </w:t>
+      </w:r>
+      <w:proofErr w:type="gramStart"/>
+      <w:r>
+        <w:rPr>
+          <w:rFonts w:ascii="Times New Roman" w:hAnsi="Times New Roman" w:cs="Times New Roman"/>
+          <w:sz w:val="28"/>
+          <w:szCs w:val="28"/>
+          <w:lang w:val="en-US"/>
+        </w:rPr>
+        <w:t>if(</w:t>
+      </w:r>
+      <w:proofErr w:type="gramEnd"/>
+      <w:r>
+        <w:rPr>
+          <w:rFonts w:ascii="Times New Roman" w:hAnsi="Times New Roman" w:cs="Times New Roman"/>
+          <w:sz w:val="28"/>
+          <w:szCs w:val="28"/>
+          <w:lang w:val="en-US"/>
+        </w:rPr>
+        <w:t>res!=0)</w:t>
+      </w:r>
+    </w:p>
+    <w:p>
+      <w:pPr>
+        <w:rPr>
+          <w:rFonts w:ascii="Times New Roman" w:hAnsi="Times New Roman" w:cs="Times New Roman"/>
+          <w:sz w:val="28"/>
+          <w:szCs w:val="28"/>
+          <w:lang w:val="en-US"/>
+        </w:rPr>
+      </w:pPr>
+      <w:r>
+        <w:rPr>
+          <w:rFonts w:ascii="Times New Roman" w:hAnsi="Times New Roman" w:cs="Times New Roman"/>
+          <w:sz w:val="28"/>
+          <w:szCs w:val="28"/>
+          <w:lang w:val="en-US"/>
+        </w:rPr>
+        <w:t xml:space="preserve">            {</w:t>
+      </w:r>
+    </w:p>
+    <w:p>
+      <w:pPr>
+        <w:rPr>
+          <w:rFonts w:ascii="Times New Roman" w:hAnsi="Times New Roman" w:cs="Times New Roman"/>
+          <w:sz w:val="28"/>
+          <w:szCs w:val="28"/>
+          <w:lang w:val="en-US"/>
+        </w:rPr>
+      </w:pPr>
+      <w:r>
+        <w:rPr>
+          <w:rFonts w:ascii="Times New Roman" w:hAnsi="Times New Roman" w:cs="Times New Roman"/>
+          <w:sz w:val="28"/>
+          <w:szCs w:val="28"/>
+          <w:lang w:val="en-US"/>
+        </w:rPr>
+        <w:t xml:space="preserve">                </w:t>
+      </w:r>
+      <w:proofErr w:type="gramStart"/>
+      <w:r>
+        <w:rPr>
+          <w:rFonts w:ascii="Times New Roman" w:hAnsi="Times New Roman" w:cs="Times New Roman"/>
+          <w:sz w:val="28"/>
+          <w:szCs w:val="28"/>
+          <w:lang w:val="en-US"/>
+        </w:rPr>
+        <w:t>string</w:t>
+      </w:r>
+      <w:proofErr w:type="gramEnd"/>
+      <w:r>
+        <w:rPr>
+          <w:rFonts w:ascii="Times New Roman" w:hAnsi="Times New Roman" w:cs="Times New Roman"/>
+          <w:sz w:val="28"/>
+          <w:szCs w:val="28"/>
+          <w:lang w:val="en-US"/>
+        </w:rPr>
+        <w:t xml:space="preserve"> error = </w:t>
+      </w:r>
+      <w:proofErr w:type="spellStart"/>
+      <w:r>
+        <w:rPr>
+          <w:rFonts w:ascii="Times New Roman" w:hAnsi="Times New Roman" w:cs="Times New Roman"/>
+          <w:sz w:val="28"/>
+          <w:szCs w:val="28"/>
+          <w:lang w:val="en-US"/>
+        </w:rPr>
+        <w:t>curl_easy_strerror</w:t>
+      </w:r>
+      <w:proofErr w:type="spellEnd"/>
+      <w:r>
+        <w:rPr>
+          <w:rFonts w:ascii="Times New Roman" w:hAnsi="Times New Roman" w:cs="Times New Roman"/>
+          <w:sz w:val="28"/>
+          <w:szCs w:val="28"/>
+          <w:lang w:val="en-US"/>
+        </w:rPr>
+        <w:t>(res);</w:t>
+      </w:r>
+    </w:p>
+    <w:p>
+      <w:pPr>
+        <w:rPr>
+          <w:rFonts w:ascii="Times New Roman" w:hAnsi="Times New Roman" w:cs="Times New Roman"/>
+          <w:sz w:val="28"/>
+          <w:szCs w:val="28"/>
+          <w:lang w:val="en-US"/>
+        </w:rPr>
+      </w:pPr>
+      <w:r>
+        <w:rPr>
+          <w:rFonts w:ascii="Times New Roman" w:hAnsi="Times New Roman" w:cs="Times New Roman"/>
+          <w:sz w:val="28"/>
+          <w:szCs w:val="28"/>
+          <w:lang w:val="en-US"/>
+        </w:rPr>
+        <w:t xml:space="preserve">                </w:t>
+      </w:r>
+      <w:proofErr w:type="spellStart"/>
+      <w:proofErr w:type="gramStart"/>
+      <w:r>
+        <w:rPr>
+          <w:rFonts w:ascii="Times New Roman" w:hAnsi="Times New Roman" w:cs="Times New Roman"/>
+          <w:sz w:val="28"/>
+          <w:szCs w:val="28"/>
+          <w:lang w:val="en-US"/>
+        </w:rPr>
+        <w:t>cout</w:t>
+      </w:r>
+      <w:proofErr w:type="spellEnd"/>
+      <w:proofErr w:type="gramEnd"/>
+      <w:r>
+        <w:rPr>
+          <w:rFonts w:ascii="Times New Roman" w:hAnsi="Times New Roman" w:cs="Times New Roman"/>
+          <w:sz w:val="28"/>
+          <w:szCs w:val="28"/>
+          <w:lang w:val="en-US"/>
+        </w:rPr>
+        <w:t xml:space="preserve"> &lt;&lt; "ERROR: " &lt;&lt; error;</w:t>
+      </w:r>
+    </w:p>
+    <w:p>
+      <w:pPr>
+        <w:rPr>
+          <w:rFonts w:ascii="Times New Roman" w:hAnsi="Times New Roman" w:cs="Times New Roman"/>
+          <w:sz w:val="28"/>
+          <w:szCs w:val="28"/>
+          <w:lang w:val="en-US"/>
+        </w:rPr>
+      </w:pPr>
+      <w:r>
+        <w:rPr>
+          <w:rFonts w:ascii="Times New Roman" w:hAnsi="Times New Roman" w:cs="Times New Roman"/>
+          <w:sz w:val="28"/>
+          <w:szCs w:val="28"/>
+          <w:lang w:val="en-US"/>
+        </w:rPr>
+        <w:t xml:space="preserve">                </w:t>
+      </w:r>
+      <w:proofErr w:type="gramStart"/>
+      <w:r>
+        <w:rPr>
+          <w:rFonts w:ascii="Times New Roman" w:hAnsi="Times New Roman" w:cs="Times New Roman"/>
+          <w:sz w:val="28"/>
+          <w:szCs w:val="28"/>
+          <w:lang w:val="en-US"/>
+        </w:rPr>
+        <w:t>exit(</w:t>
+      </w:r>
+      <w:proofErr w:type="gramEnd"/>
+      <w:r>
+        <w:rPr>
+          <w:rFonts w:ascii="Times New Roman" w:hAnsi="Times New Roman" w:cs="Times New Roman"/>
+          <w:sz w:val="28"/>
+          <w:szCs w:val="28"/>
+          <w:lang w:val="en-US"/>
+        </w:rPr>
+        <w:t>1);</w:t>
+      </w:r>
+    </w:p>
+    <w:p>
+      <w:pPr>
+        <w:rPr>
+          <w:rFonts w:ascii="Times New Roman" w:hAnsi="Times New Roman" w:cs="Times New Roman"/>
+          <w:sz w:val="28"/>
+          <w:szCs w:val="28"/>
+          <w:lang w:val="en-US"/>
+        </w:rPr>
+      </w:pPr>
+      <w:r>
+        <w:rPr>
+          <w:rFonts w:ascii="Times New Roman" w:hAnsi="Times New Roman" w:cs="Times New Roman"/>
+          <w:sz w:val="28"/>
+          <w:szCs w:val="28"/>
+          <w:lang w:val="en-US"/>
+        </w:rPr>
+        <w:t xml:space="preserve">            }</w:t>
+      </w:r>
+    </w:p>
+    <w:p>
+      <w:pPr>
+        <w:rPr>
+          <w:rFonts w:ascii="Times New Roman" w:hAnsi="Times New Roman" w:cs="Times New Roman"/>
+          <w:sz w:val="28"/>
+          <w:szCs w:val="28"/>
+          <w:lang w:val="en-US"/>
+        </w:rPr>
+      </w:pPr>
+      <w:r>
+        <w:rPr>
+          <w:rFonts w:ascii="Times New Roman" w:hAnsi="Times New Roman" w:cs="Times New Roman"/>
+          <w:sz w:val="28"/>
+          <w:szCs w:val="28"/>
+          <w:lang w:val="en-US"/>
+        </w:rPr>
+        <w:t xml:space="preserve">            </w:t>
+      </w:r>
+      <w:proofErr w:type="spellStart"/>
+      <w:r>
+        <w:rPr>
+          <w:rFonts w:ascii="Times New Roman" w:hAnsi="Times New Roman" w:cs="Times New Roman"/>
+          <w:sz w:val="28"/>
+          <w:szCs w:val="28"/>
+          <w:lang w:val="en-US"/>
+        </w:rPr>
+        <w:t>curl_easy_</w:t>
+      </w:r>
+      <w:proofErr w:type="gramStart"/>
+      <w:r>
+        <w:rPr>
+          <w:rFonts w:ascii="Times New Roman" w:hAnsi="Times New Roman" w:cs="Times New Roman"/>
+          <w:sz w:val="28"/>
+          <w:szCs w:val="28"/>
+          <w:lang w:val="en-US"/>
+        </w:rPr>
+        <w:t>cleanup</w:t>
+      </w:r>
+      <w:proofErr w:type="spellEnd"/>
+      <w:r>
+        <w:rPr>
+          <w:rFonts w:ascii="Times New Roman" w:hAnsi="Times New Roman" w:cs="Times New Roman"/>
+          <w:sz w:val="28"/>
+          <w:szCs w:val="28"/>
+          <w:lang w:val="en-US"/>
+        </w:rPr>
+        <w:t>(</w:t>
+      </w:r>
+      <w:proofErr w:type="gramEnd"/>
+      <w:r>
+        <w:rPr>
+          <w:rFonts w:ascii="Times New Roman" w:hAnsi="Times New Roman" w:cs="Times New Roman"/>
+          <w:sz w:val="28"/>
+          <w:szCs w:val="28"/>
+          <w:lang w:val="en-US"/>
+        </w:rPr>
+        <w:t>curl);</w:t>
+      </w:r>
+    </w:p>
+    <w:p>
+      <w:pPr>
+        <w:rPr>
+          <w:rFonts w:ascii="Times New Roman" w:hAnsi="Times New Roman" w:cs="Times New Roman"/>
+          <w:sz w:val="28"/>
+          <w:szCs w:val="28"/>
+        </w:rPr>
+      </w:pPr>
+      <w:r>
+        <w:rPr>
+          <w:rFonts w:ascii="Times New Roman" w:hAnsi="Times New Roman" w:cs="Times New Roman"/>
+          <w:sz w:val="28"/>
+          <w:szCs w:val="28"/>
+          <w:lang w:val="en-US"/>
+        </w:rPr>
+        <w:t xml:space="preserve">        </w:t>
+      </w:r>
+      <w:r>
+        <w:rPr>
+          <w:rFonts w:ascii="Times New Roman" w:hAnsi="Times New Roman" w:cs="Times New Roman"/>
+          <w:sz w:val="28"/>
+          <w:szCs w:val="28"/>
+        </w:rPr>
+        <w:t>}</w:t>
+      </w:r>
+    </w:p>
+    <w:p>
+      <w:pPr>
+        <w:rPr>
+          <w:rFonts w:ascii="Times New Roman" w:hAnsi="Times New Roman" w:cs="Times New Roman"/>
+          <w:sz w:val="28"/>
+          <w:szCs w:val="28"/>
+        </w:rPr>
+      </w:pPr>
+      <w:r>
+        <w:rPr>
+          <w:rFonts w:ascii="Times New Roman" w:hAnsi="Times New Roman" w:cs="Times New Roman"/>
+          <w:sz w:val="28"/>
+          <w:szCs w:val="28"/>
+        </w:rPr>
+        <w:t xml:space="preserve">В итоге функция </w:t>
+      </w:r>
+      <w:r>
+        <w:rPr>
+          <w:rFonts w:ascii="Times New Roman" w:hAnsi="Times New Roman" w:cs="Times New Roman"/>
+          <w:sz w:val="28"/>
+          <w:szCs w:val="28"/>
+          <w:lang w:val="en-US"/>
+        </w:rPr>
+        <w:t>main</w:t>
+      </w:r>
+      <w:r>
+        <w:rPr>
+          <w:rFonts w:ascii="Times New Roman" w:hAnsi="Times New Roman" w:cs="Times New Roman"/>
+          <w:sz w:val="28"/>
+          <w:szCs w:val="28"/>
+        </w:rPr>
+        <w:t xml:space="preserve"> принимает такой вид:</w:t>
+      </w:r>
+    </w:p>
+    <w:p>
+      <w:pPr>
+        <w:pStyle w:val="HTML"/>
+        <w:rPr>
+          <w:rStyle w:val="HTML1"/>
+          <w:rFonts w:ascii="Times New Roman" w:hAnsi="Times New Roman" w:cs="Times New Roman"/>
+          <w:sz w:val="28"/>
+          <w:szCs w:val="28"/>
+          <w:lang w:val="en-US"/>
+        </w:rPr>
+      </w:pPr>
+      <w:proofErr w:type="spellStart"/>
+      <w:proofErr w:type="gramStart"/>
+      <w:r>
+        <w:rPr>
+          <w:rStyle w:val="dt"/>
+          <w:rFonts w:ascii="Times New Roman" w:hAnsi="Times New Roman" w:cs="Times New Roman"/>
+          <w:sz w:val="28"/>
+          <w:szCs w:val="28"/>
+          <w:lang w:val="en-US"/>
+        </w:rPr>
+        <w:t>int</w:t>
+      </w:r>
+      <w:proofErr w:type="spellEnd"/>
+      <w:proofErr w:type="gramEnd"/>
+    </w:p>
+    <w:p>
+      <w:pPr>
+        <w:pStyle w:val="HTML"/>
+        <w:rPr>
+          <w:rStyle w:val="HTML1"/>
+          <w:rFonts w:ascii="Times New Roman" w:hAnsi="Times New Roman" w:cs="Times New Roman"/>
+          <w:sz w:val="28"/>
+          <w:szCs w:val="28"/>
+          <w:lang w:val="en-US"/>
+        </w:rPr>
+      </w:pPr>
+      <w:proofErr w:type="gramStart"/>
+      <w:r>
+        <w:rPr>
+          <w:rStyle w:val="HTML1"/>
+          <w:rFonts w:ascii="Times New Roman" w:hAnsi="Times New Roman" w:cs="Times New Roman"/>
+          <w:sz w:val="28"/>
+          <w:szCs w:val="28"/>
+          <w:lang w:val="en-US"/>
+        </w:rPr>
+        <w:t>main(</w:t>
+      </w:r>
+      <w:proofErr w:type="spellStart"/>
+      <w:proofErr w:type="gramEnd"/>
+      <w:r>
+        <w:rPr>
+          <w:rStyle w:val="dt"/>
+          <w:rFonts w:ascii="Times New Roman" w:hAnsi="Times New Roman" w:cs="Times New Roman"/>
+          <w:sz w:val="28"/>
+          <w:szCs w:val="28"/>
+          <w:lang w:val="en-US"/>
+        </w:rPr>
+        <w:t>int</w:t>
+      </w:r>
+      <w:proofErr w:type="spellEnd"/>
+      <w:r>
+        <w:rPr>
+          <w:rStyle w:val="HTML1"/>
+          <w:rFonts w:ascii="Times New Roman" w:hAnsi="Times New Roman" w:cs="Times New Roman"/>
+          <w:sz w:val="28"/>
+          <w:szCs w:val="28"/>
+          <w:lang w:val="en-US"/>
+        </w:rPr>
+        <w:t xml:space="preserve"> </w:t>
+      </w:r>
+      <w:proofErr w:type="spellStart"/>
+      <w:r>
+        <w:rPr>
+          <w:rStyle w:val="HTML1"/>
+          <w:rFonts w:ascii="Times New Roman" w:hAnsi="Times New Roman" w:cs="Times New Roman"/>
+          <w:sz w:val="28"/>
+          <w:szCs w:val="28"/>
+          <w:lang w:val="en-US"/>
+        </w:rPr>
+        <w:t>argc</w:t>
+      </w:r>
+      <w:proofErr w:type="spellEnd"/>
+      <w:r>
+        <w:rPr>
+          <w:rStyle w:val="HTML1"/>
+          <w:rFonts w:ascii="Times New Roman" w:hAnsi="Times New Roman" w:cs="Times New Roman"/>
+          <w:sz w:val="28"/>
+          <w:szCs w:val="28"/>
+          <w:lang w:val="en-US"/>
+        </w:rPr>
+        <w:t xml:space="preserve">, </w:t>
+      </w:r>
+      <w:r>
+        <w:rPr>
+          <w:rStyle w:val="dt"/>
+          <w:rFonts w:ascii="Times New Roman" w:hAnsi="Times New Roman" w:cs="Times New Roman"/>
+          <w:sz w:val="28"/>
+          <w:szCs w:val="28"/>
+          <w:lang w:val="en-US"/>
+        </w:rPr>
+        <w:t>char</w:t>
+      </w:r>
+      <w:r>
+        <w:rPr>
+          <w:rStyle w:val="HTML1"/>
+          <w:rFonts w:ascii="Times New Roman" w:hAnsi="Times New Roman" w:cs="Times New Roman"/>
+          <w:sz w:val="28"/>
+          <w:szCs w:val="28"/>
+          <w:lang w:val="en-US"/>
+        </w:rPr>
+        <w:t xml:space="preserve">* </w:t>
+      </w:r>
+      <w:proofErr w:type="spellStart"/>
+      <w:r>
+        <w:rPr>
+          <w:rStyle w:val="HTML1"/>
+          <w:rFonts w:ascii="Times New Roman" w:hAnsi="Times New Roman" w:cs="Times New Roman"/>
+          <w:sz w:val="28"/>
+          <w:szCs w:val="28"/>
+          <w:lang w:val="en-US"/>
+        </w:rPr>
+        <w:t>argv</w:t>
+      </w:r>
+      <w:proofErr w:type="spellEnd"/>
+      <w:r>
+        <w:rPr>
+          <w:rStyle w:val="HTML1"/>
+          <w:rFonts w:ascii="Times New Roman" w:hAnsi="Times New Roman" w:cs="Times New Roman"/>
+          <w:sz w:val="28"/>
+          <w:szCs w:val="28"/>
+          <w:lang w:val="en-US"/>
+        </w:rPr>
+        <w:t>[]) {</w:t>
+      </w:r>
+    </w:p>
+    <w:p>
+      <w:pPr>
+        <w:pStyle w:val="HTML"/>
+        <w:rPr>
+          <w:rStyle w:val="HTML1"/>
+          <w:rFonts w:ascii="Times New Roman" w:hAnsi="Times New Roman" w:cs="Times New Roman"/>
+          <w:sz w:val="28"/>
+          <w:szCs w:val="28"/>
+          <w:lang w:val="en-US"/>
+        </w:rPr>
+      </w:pPr>
+      <w:r>
+        <w:rPr>
+          <w:rStyle w:val="HTML1"/>
+          <w:rFonts w:ascii="Times New Roman" w:hAnsi="Times New Roman" w:cs="Times New Roman"/>
+          <w:sz w:val="28"/>
+          <w:szCs w:val="28"/>
+          <w:lang w:val="en-US"/>
+        </w:rPr>
+        <w:t xml:space="preserve">    </w:t>
+      </w:r>
+      <w:proofErr w:type="gramStart"/>
+      <w:r>
+        <w:rPr>
+          <w:rStyle w:val="cf"/>
+          <w:rFonts w:ascii="Times New Roman" w:hAnsi="Times New Roman" w:cs="Times New Roman"/>
+          <w:bCs/>
+          <w:sz w:val="28"/>
+          <w:szCs w:val="28"/>
+          <w:lang w:val="en-US"/>
+        </w:rPr>
+        <w:t>if</w:t>
+      </w:r>
+      <w:proofErr w:type="gramEnd"/>
+      <w:r>
+        <w:rPr>
+          <w:rStyle w:val="HTML1"/>
+          <w:rFonts w:ascii="Times New Roman" w:hAnsi="Times New Roman" w:cs="Times New Roman"/>
+          <w:sz w:val="28"/>
+          <w:szCs w:val="28"/>
+          <w:lang w:val="en-US"/>
+        </w:rPr>
+        <w:t xml:space="preserve"> (</w:t>
+      </w:r>
+      <w:proofErr w:type="spellStart"/>
+      <w:r>
+        <w:rPr>
+          <w:rStyle w:val="HTML1"/>
+          <w:rFonts w:ascii="Times New Roman" w:hAnsi="Times New Roman" w:cs="Times New Roman"/>
+          <w:sz w:val="28"/>
+          <w:szCs w:val="28"/>
+          <w:lang w:val="en-US"/>
+        </w:rPr>
+        <w:t>argc</w:t>
+      </w:r>
+      <w:proofErr w:type="spellEnd"/>
+      <w:r>
+        <w:rPr>
+          <w:rStyle w:val="HTML1"/>
+          <w:rFonts w:ascii="Times New Roman" w:hAnsi="Times New Roman" w:cs="Times New Roman"/>
+          <w:sz w:val="28"/>
+          <w:szCs w:val="28"/>
+          <w:lang w:val="en-US"/>
+        </w:rPr>
+        <w:t xml:space="preserve"> &gt; </w:t>
+      </w:r>
+      <w:r>
+        <w:rPr>
+          <w:rStyle w:val="dv"/>
+          <w:rFonts w:ascii="Times New Roman" w:hAnsi="Times New Roman" w:cs="Times New Roman"/>
+          <w:sz w:val="28"/>
+          <w:szCs w:val="28"/>
+          <w:lang w:val="en-US"/>
+        </w:rPr>
+        <w:t>1</w:t>
+      </w:r>
+      <w:r>
+        <w:rPr>
+          <w:rStyle w:val="HTML1"/>
+          <w:rFonts w:ascii="Times New Roman" w:hAnsi="Times New Roman" w:cs="Times New Roman"/>
+          <w:sz w:val="28"/>
+          <w:szCs w:val="28"/>
+          <w:lang w:val="en-US"/>
+        </w:rPr>
+        <w:t>) {</w:t>
+      </w:r>
+    </w:p>
+    <w:p>
+      <w:pPr>
+        <w:pStyle w:val="HTML"/>
+        <w:rPr>
+          <w:rStyle w:val="HTML1"/>
+          <w:rFonts w:ascii="Times New Roman" w:hAnsi="Times New Roman" w:cs="Times New Roman"/>
+          <w:sz w:val="28"/>
+          <w:szCs w:val="28"/>
+          <w:lang w:val="en-US"/>
+        </w:rPr>
+      </w:pPr>
+      <w:r>
+        <w:rPr>
+          <w:rStyle w:val="HTML1"/>
+          <w:rFonts w:ascii="Times New Roman" w:hAnsi="Times New Roman" w:cs="Times New Roman"/>
+          <w:sz w:val="28"/>
+          <w:szCs w:val="28"/>
+          <w:lang w:val="en-US"/>
+        </w:rPr>
+        <w:t xml:space="preserve">        </w:t>
+      </w:r>
+      <w:r>
+        <w:rPr>
+          <w:rStyle w:val="co"/>
+          <w:rFonts w:ascii="Times New Roman" w:hAnsi="Times New Roman" w:cs="Times New Roman"/>
+          <w:i/>
+          <w:iCs/>
+          <w:sz w:val="28"/>
+          <w:szCs w:val="28"/>
+          <w:lang w:val="en-US"/>
+        </w:rPr>
+        <w:t xml:space="preserve">// </w:t>
+      </w:r>
+      <w:r>
+        <w:rPr>
+          <w:rStyle w:val="co"/>
+          <w:rFonts w:ascii="Times New Roman" w:hAnsi="Times New Roman" w:cs="Times New Roman"/>
+          <w:i/>
+          <w:iCs/>
+          <w:sz w:val="28"/>
+          <w:szCs w:val="28"/>
+        </w:rPr>
+        <w:t>работа</w:t>
+      </w:r>
+      <w:r>
+        <w:rPr>
+          <w:rStyle w:val="co"/>
+          <w:rFonts w:ascii="Times New Roman" w:hAnsi="Times New Roman" w:cs="Times New Roman"/>
+          <w:i/>
+          <w:iCs/>
+          <w:sz w:val="28"/>
+          <w:szCs w:val="28"/>
+          <w:lang w:val="en-US"/>
+        </w:rPr>
+        <w:t xml:space="preserve"> </w:t>
+      </w:r>
+      <w:r>
+        <w:rPr>
+          <w:rStyle w:val="co"/>
+          <w:rFonts w:ascii="Times New Roman" w:hAnsi="Times New Roman" w:cs="Times New Roman"/>
+          <w:i/>
+          <w:iCs/>
+          <w:sz w:val="28"/>
+          <w:szCs w:val="28"/>
+        </w:rPr>
+        <w:t>с</w:t>
+      </w:r>
+      <w:r>
+        <w:rPr>
+          <w:rStyle w:val="co"/>
+          <w:rFonts w:ascii="Times New Roman" w:hAnsi="Times New Roman" w:cs="Times New Roman"/>
+          <w:i/>
+          <w:iCs/>
+          <w:sz w:val="28"/>
+          <w:szCs w:val="28"/>
+          <w:lang w:val="en-US"/>
+        </w:rPr>
+        <w:t xml:space="preserve"> </w:t>
+      </w:r>
+      <w:proofErr w:type="spellStart"/>
+      <w:r>
+        <w:rPr>
+          <w:rStyle w:val="co"/>
+          <w:rFonts w:ascii="Times New Roman" w:hAnsi="Times New Roman" w:cs="Times New Roman"/>
+          <w:i/>
+          <w:iCs/>
+          <w:sz w:val="28"/>
+          <w:szCs w:val="28"/>
+          <w:lang w:val="en-US"/>
+        </w:rPr>
+        <w:t>cURL</w:t>
+      </w:r>
+      <w:proofErr w:type="spellEnd"/>
+    </w:p>
+    <w:p>
+      <w:pPr>
+        <w:pStyle w:val="HTML"/>
+        <w:rPr>
+          <w:rStyle w:val="HTML1"/>
+          <w:rFonts w:ascii="Times New Roman" w:hAnsi="Times New Roman" w:cs="Times New Roman"/>
+          <w:sz w:val="28"/>
+          <w:szCs w:val="28"/>
+        </w:rPr>
+      </w:pPr>
+      <w:r>
+        <w:rPr>
+          <w:rStyle w:val="HTML1"/>
+          <w:rFonts w:ascii="Times New Roman" w:hAnsi="Times New Roman" w:cs="Times New Roman"/>
+          <w:sz w:val="28"/>
+          <w:szCs w:val="28"/>
+        </w:rPr>
+        <w:t xml:space="preserve">        </w:t>
+      </w:r>
+      <w:proofErr w:type="gramStart"/>
+      <w:r>
+        <w:rPr>
+          <w:rStyle w:val="cf"/>
+          <w:rFonts w:ascii="Times New Roman" w:hAnsi="Times New Roman" w:cs="Times New Roman"/>
+          <w:bCs/>
+          <w:sz w:val="28"/>
+          <w:szCs w:val="28"/>
+          <w:lang w:val="en-US"/>
+        </w:rPr>
+        <w:t>return</w:t>
+      </w:r>
+      <w:proofErr w:type="gramEnd"/>
+      <w:r>
+        <w:rPr>
+          <w:rStyle w:val="HTML1"/>
+          <w:rFonts w:ascii="Times New Roman" w:hAnsi="Times New Roman" w:cs="Times New Roman"/>
+          <w:sz w:val="28"/>
+          <w:szCs w:val="28"/>
+        </w:rPr>
+        <w:t xml:space="preserve"> </w:t>
+      </w:r>
+      <w:r>
+        <w:rPr>
+          <w:rStyle w:val="dv"/>
+          <w:rFonts w:ascii="Times New Roman" w:hAnsi="Times New Roman" w:cs="Times New Roman"/>
+          <w:sz w:val="28"/>
+          <w:szCs w:val="28"/>
+        </w:rPr>
+        <w:t>0</w:t>
+      </w:r>
+      <w:r>
+        <w:rPr>
+          <w:rStyle w:val="HTML1"/>
+          <w:rFonts w:ascii="Times New Roman" w:hAnsi="Times New Roman" w:cs="Times New Roman"/>
+          <w:sz w:val="28"/>
+          <w:szCs w:val="28"/>
+        </w:rPr>
+        <w:t>;</w:t>
+      </w:r>
+    </w:p>
+    <w:p>
+      <w:pPr>
+        <w:pStyle w:val="HTML"/>
+        <w:rPr>
+          <w:rStyle w:val="HTML1"/>
+          <w:rFonts w:ascii="Times New Roman" w:hAnsi="Times New Roman" w:cs="Times New Roman"/>
+          <w:sz w:val="28"/>
+          <w:szCs w:val="28"/>
+        </w:rPr>
+      </w:pPr>
+      <w:r>
+        <w:rPr>
+          <w:rStyle w:val="HTML1"/>
+          <w:rFonts w:ascii="Times New Roman" w:hAnsi="Times New Roman" w:cs="Times New Roman"/>
+          <w:sz w:val="28"/>
+          <w:szCs w:val="28"/>
+        </w:rPr>
+        <w:t xml:space="preserve">    </w:t>
+      </w:r>
+      <w:r>
+        <w:rPr>
+          <w:rStyle w:val="HTML1"/>
+          <w:rFonts w:ascii="Times New Roman" w:hAnsi="Times New Roman" w:cs="Times New Roman"/>
+          <w:sz w:val="28"/>
+          <w:szCs w:val="28"/>
+        </w:rPr>
+        <w:t>}</w:t>
+      </w:r>
+    </w:p>
+    <w:p>
+      <w:pPr>
+        <w:pStyle w:val="HTML"/>
+        <w:rPr>
+          <w:rStyle w:val="HTML1"/>
+          <w:rFonts w:ascii="Times New Roman" w:hAnsi="Times New Roman" w:cs="Times New Roman"/>
+          <w:sz w:val="28"/>
+          <w:szCs w:val="28"/>
+        </w:rPr>
+      </w:pPr>
+      <w:r>
+        <w:rPr>
+          <w:rStyle w:val="HTML1"/>
+          <w:rFonts w:ascii="Times New Roman" w:hAnsi="Times New Roman" w:cs="Times New Roman"/>
+          <w:sz w:val="28"/>
+          <w:szCs w:val="28"/>
+        </w:rPr>
+        <w:t xml:space="preserve">    </w:t>
+      </w:r>
+      <w:r>
+        <w:rPr>
+          <w:rStyle w:val="co"/>
+          <w:rFonts w:ascii="Times New Roman" w:hAnsi="Times New Roman" w:cs="Times New Roman"/>
+          <w:i/>
+          <w:iCs/>
+          <w:sz w:val="28"/>
+          <w:szCs w:val="28"/>
+        </w:rPr>
+        <w:t>// прежний код построения гистограммы</w:t>
+      </w:r>
+    </w:p>
+    <w:p>
+      <w:pPr>
+        <w:pStyle w:val="HTML"/>
+        <w:rPr>
+          <w:rFonts w:ascii="Times New Roman" w:hAnsi="Times New Roman" w:cs="Times New Roman"/>
+          <w:sz w:val="28"/>
+          <w:szCs w:val="28"/>
+        </w:rPr>
+      </w:pPr>
+      <w:r>
+        <w:rPr>
+          <w:rStyle w:val="HTML1"/>
+          <w:rFonts w:ascii="Times New Roman" w:hAnsi="Times New Roman" w:cs="Times New Roman"/>
+          <w:sz w:val="28"/>
+          <w:szCs w:val="28"/>
+        </w:rPr>
+        <w:t>}</w:t>
+      </w:r>
+    </w:p>
+    <w:p>
+      <w:pPr>
+        <w:rPr>
+          <w:rFonts w:ascii="Times New Roman" w:hAnsi="Times New Roman" w:cs="Times New Roman"/>
+          <w:sz w:val="28"/>
+          <w:szCs w:val="28"/>
+          <w:lang w:val="en-US"/>
+        </w:rPr>
+      </w:pPr>
+    </w:p>
+    <w:p>
+      <w:pPr>
+        <w:rPr>
+          <w:rFonts w:ascii="Times New Roman" w:hAnsi="Times New Roman" w:cs="Times New Roman"/>
+          <w:sz w:val="28"/>
+          <w:szCs w:val="28"/>
+        </w:rPr>
+      </w:pPr>
+      <w:r>
+        <w:rPr>
+          <w:rFonts w:ascii="Times New Roman" w:hAnsi="Times New Roman" w:cs="Times New Roman"/>
+          <w:sz w:val="28"/>
+          <w:szCs w:val="28"/>
+          <w:lang w:val="en-US"/>
+        </w:rPr>
+        <w:t>curl</w:t>
+      </w:r>
+      <w:r>
+        <w:rPr>
+          <w:rFonts w:ascii="Times New Roman" w:hAnsi="Times New Roman" w:cs="Times New Roman"/>
+          <w:sz w:val="28"/>
+          <w:szCs w:val="28"/>
+        </w:rPr>
+        <w:t>_</w:t>
+      </w:r>
+      <w:r>
+        <w:rPr>
+          <w:rFonts w:ascii="Times New Roman" w:hAnsi="Times New Roman" w:cs="Times New Roman"/>
+          <w:sz w:val="28"/>
+          <w:szCs w:val="28"/>
+          <w:lang w:val="en-US"/>
+        </w:rPr>
+        <w:t>easy</w:t>
+      </w:r>
+      <w:r>
+        <w:rPr>
+          <w:rFonts w:ascii="Times New Roman" w:hAnsi="Times New Roman" w:cs="Times New Roman"/>
+          <w:sz w:val="28"/>
+          <w:szCs w:val="28"/>
+        </w:rPr>
+        <w:t>_</w:t>
+      </w:r>
+      <w:proofErr w:type="gramStart"/>
+      <w:r>
+        <w:rPr>
+          <w:rFonts w:ascii="Times New Roman" w:hAnsi="Times New Roman" w:cs="Times New Roman"/>
+          <w:sz w:val="28"/>
+          <w:szCs w:val="28"/>
+          <w:lang w:val="en-US"/>
+        </w:rPr>
+        <w:t>perform</w:t>
+      </w:r>
+      <w:r>
+        <w:rPr>
+          <w:rFonts w:ascii="Times New Roman" w:hAnsi="Times New Roman" w:cs="Times New Roman"/>
+          <w:sz w:val="28"/>
+          <w:szCs w:val="28"/>
+        </w:rPr>
+        <w:t>(</w:t>
+      </w:r>
+      <w:proofErr w:type="gramEnd"/>
+      <w:r>
+        <w:rPr>
+          <w:rFonts w:ascii="Times New Roman" w:hAnsi="Times New Roman" w:cs="Times New Roman"/>
+          <w:sz w:val="28"/>
+          <w:szCs w:val="28"/>
+        </w:rPr>
+        <w:t>) –</w:t>
+      </w:r>
+      <w:r>
+        <w:rPr>
+          <w:rFonts w:ascii="Times New Roman" w:hAnsi="Times New Roman" w:cs="Times New Roman"/>
+          <w:sz w:val="28"/>
+          <w:szCs w:val="28"/>
+        </w:rPr>
+        <w:t xml:space="preserve"> </w:t>
+      </w:r>
+      <w:proofErr w:type="spellStart"/>
+      <w:r>
+        <w:rPr>
+          <w:rFonts w:ascii="Times New Roman" w:hAnsi="Times New Roman" w:cs="Times New Roman"/>
+          <w:sz w:val="28"/>
+          <w:szCs w:val="28"/>
+        </w:rPr>
+        <w:t>финкция</w:t>
+      </w:r>
+      <w:proofErr w:type="spellEnd"/>
+      <w:r>
+        <w:rPr>
+          <w:rFonts w:ascii="Times New Roman" w:hAnsi="Times New Roman" w:cs="Times New Roman"/>
+          <w:sz w:val="28"/>
+          <w:szCs w:val="28"/>
+        </w:rPr>
+        <w:t xml:space="preserve"> обработки ошибок, переменная </w:t>
+      </w:r>
+      <w:r>
+        <w:rPr>
+          <w:rFonts w:ascii="Times New Roman" w:hAnsi="Times New Roman" w:cs="Times New Roman"/>
+          <w:sz w:val="28"/>
+          <w:szCs w:val="28"/>
+          <w:lang w:val="en-US"/>
+        </w:rPr>
+        <w:t>res</w:t>
+      </w:r>
+      <w:r>
+        <w:rPr>
+          <w:rFonts w:ascii="Times New Roman" w:hAnsi="Times New Roman" w:cs="Times New Roman"/>
+          <w:sz w:val="28"/>
+          <w:szCs w:val="28"/>
+        </w:rPr>
+        <w:t xml:space="preserve"> возвращает номер ошибки.</w:t>
+      </w:r>
+    </w:p>
+    <w:p>
+      <w:pPr>
+        <w:rPr>
+          <w:rFonts w:ascii="Times New Roman" w:hAnsi="Times New Roman" w:cs="Times New Roman"/>
+          <w:sz w:val="28"/>
+          <w:szCs w:val="28"/>
+        </w:rPr>
+      </w:pPr>
+      <w:r>
+        <w:rPr>
+          <w:rFonts w:ascii="Times New Roman" w:hAnsi="Times New Roman" w:cs="Times New Roman"/>
+          <w:sz w:val="28"/>
+          <w:szCs w:val="28"/>
+        </w:rPr>
+        <w:t>6. Работа с буфером</w:t>
+      </w:r>
+    </w:p>
+    <w:p>
+      <w:pPr>
+        <w:rPr>
+          <w:rFonts w:ascii="Times New Roman" w:hAnsi="Times New Roman" w:cs="Times New Roman"/>
+          <w:sz w:val="28"/>
+          <w:szCs w:val="28"/>
+        </w:rPr>
+      </w:pPr>
+      <w:r>
+        <w:rPr>
+          <w:rFonts w:ascii="Times New Roman" w:hAnsi="Times New Roman" w:cs="Times New Roman"/>
+          <w:sz w:val="28"/>
+          <w:szCs w:val="28"/>
+        </w:rPr>
+        <w:t xml:space="preserve">Для сохранения данных создадим функцию </w:t>
+      </w:r>
+      <w:r>
+        <w:rPr>
+          <w:rFonts w:ascii="Times New Roman" w:hAnsi="Times New Roman" w:cs="Times New Roman"/>
+          <w:sz w:val="28"/>
+          <w:szCs w:val="28"/>
+          <w:lang w:val="en-US"/>
+        </w:rPr>
+        <w:t>download</w:t>
+      </w:r>
+      <w:r>
+        <w:rPr>
+          <w:rFonts w:ascii="Times New Roman" w:hAnsi="Times New Roman" w:cs="Times New Roman"/>
+          <w:sz w:val="28"/>
+          <w:szCs w:val="28"/>
+        </w:rPr>
+        <w:t xml:space="preserve">(), </w:t>
+      </w:r>
+      <w:r>
+        <w:rPr>
+          <w:rFonts w:ascii="Times New Roman" w:hAnsi="Times New Roman" w:cs="Times New Roman"/>
+          <w:sz w:val="28"/>
+          <w:szCs w:val="28"/>
+        </w:rPr>
+        <w:t xml:space="preserve">в переменную типа </w:t>
+      </w:r>
+      <w:proofErr w:type="spellStart"/>
+      <w:r>
+        <w:rPr>
+          <w:rFonts w:ascii="Times New Roman" w:hAnsi="Times New Roman" w:cs="Times New Roman"/>
+          <w:sz w:val="28"/>
+          <w:szCs w:val="28"/>
+          <w:lang w:val="en-US"/>
+        </w:rPr>
+        <w:t>stringstream</w:t>
+      </w:r>
+      <w:proofErr w:type="spellEnd"/>
+      <w:r>
+        <w:rPr>
+          <w:rFonts w:ascii="Times New Roman" w:hAnsi="Times New Roman" w:cs="Times New Roman"/>
+          <w:sz w:val="28"/>
+          <w:szCs w:val="28"/>
+        </w:rPr>
+        <w:t xml:space="preserve"> </w:t>
+      </w:r>
+      <w:r>
+        <w:rPr>
+          <w:rFonts w:ascii="Times New Roman" w:hAnsi="Times New Roman" w:cs="Times New Roman"/>
+          <w:sz w:val="28"/>
+          <w:szCs w:val="28"/>
+        </w:rPr>
+        <w:t xml:space="preserve">можно записывать данные, то </w:t>
+      </w:r>
+      <w:proofErr w:type="spellStart"/>
+      <w:r>
+        <w:rPr>
+          <w:rFonts w:ascii="Times New Roman" w:hAnsi="Times New Roman" w:cs="Times New Roman"/>
+          <w:sz w:val="28"/>
+          <w:szCs w:val="28"/>
+        </w:rPr>
+        <w:t>етсь</w:t>
+      </w:r>
+      <w:proofErr w:type="spellEnd"/>
+      <w:r>
+        <w:rPr>
+          <w:rFonts w:ascii="Times New Roman" w:hAnsi="Times New Roman" w:cs="Times New Roman"/>
+          <w:sz w:val="28"/>
+          <w:szCs w:val="28"/>
+        </w:rPr>
+        <w:t xml:space="preserve"> сохранять в буфер.</w:t>
+      </w:r>
+    </w:p>
+    <w:p>
+      <w:pPr>
+        <w:rPr>
+          <w:rFonts w:ascii="Times New Roman" w:hAnsi="Times New Roman" w:cs="Times New Roman"/>
+          <w:sz w:val="28"/>
+          <w:szCs w:val="28"/>
+        </w:rPr>
+      </w:pPr>
+      <w:r>
+        <w:rPr>
+          <w:rFonts w:ascii="Times New Roman" w:hAnsi="Times New Roman" w:cs="Times New Roman"/>
+          <w:sz w:val="28"/>
+          <w:szCs w:val="28"/>
+        </w:rPr>
+        <w:t xml:space="preserve">С помощью </w:t>
+      </w:r>
+      <w:r>
+        <w:rPr>
+          <w:rFonts w:ascii="Times New Roman" w:hAnsi="Times New Roman" w:cs="Times New Roman"/>
+          <w:sz w:val="28"/>
+          <w:szCs w:val="28"/>
+          <w:lang w:val="en-US"/>
+        </w:rPr>
+        <w:t>callback</w:t>
+      </w:r>
+      <w:r>
+        <w:rPr>
+          <w:rFonts w:ascii="Times New Roman" w:hAnsi="Times New Roman" w:cs="Times New Roman"/>
+          <w:sz w:val="28"/>
+          <w:szCs w:val="28"/>
+        </w:rPr>
+        <w:t xml:space="preserve"> </w:t>
+      </w:r>
+      <w:r>
+        <w:rPr>
+          <w:rFonts w:ascii="Times New Roman" w:hAnsi="Times New Roman" w:cs="Times New Roman"/>
+          <w:sz w:val="28"/>
+          <w:szCs w:val="28"/>
+        </w:rPr>
+        <w:t xml:space="preserve">функции </w:t>
+      </w:r>
+      <w:proofErr w:type="spellStart"/>
+      <w:r>
+        <w:rPr>
+          <w:rFonts w:ascii="Times New Roman" w:hAnsi="Times New Roman" w:cs="Times New Roman"/>
+          <w:sz w:val="28"/>
+          <w:szCs w:val="28"/>
+        </w:rPr>
+        <w:t>writedata</w:t>
+      </w:r>
+      <w:proofErr w:type="spellEnd"/>
+      <w:r>
+        <w:rPr>
+          <w:rFonts w:ascii="Times New Roman" w:hAnsi="Times New Roman" w:cs="Times New Roman"/>
+          <w:sz w:val="28"/>
+          <w:szCs w:val="28"/>
+        </w:rPr>
+        <w:t xml:space="preserve"> записываем данные в буфер прямо во время считывания данных из сети.</w:t>
+      </w:r>
+      <w:r>
+        <w:rPr>
+          <w:rFonts w:ascii="Times New Roman" w:hAnsi="Times New Roman" w:cs="Times New Roman"/>
+          <w:sz w:val="28"/>
+          <w:szCs w:val="28"/>
+        </w:rPr>
+        <w:t xml:space="preserve"> </w:t>
+      </w:r>
+    </w:p>
+    <w:p>
+      <w:pPr>
+        <w:rPr>
+          <w:rFonts w:ascii="Times New Roman" w:hAnsi="Times New Roman" w:cs="Times New Roman"/>
+          <w:sz w:val="28"/>
+          <w:szCs w:val="28"/>
+        </w:rPr>
+      </w:pPr>
+    </w:p>
+    <w:p>
+      <w:pPr>
+        <w:rPr>
+          <w:rFonts w:ascii="Times New Roman" w:hAnsi="Times New Roman" w:cs="Times New Roman"/>
+          <w:sz w:val="28"/>
+          <w:szCs w:val="28"/>
+        </w:rPr>
+      </w:pPr>
+    </w:p>
+    <w:p>
+      <w:pPr>
+        <w:rPr>
+          <w:rFonts w:ascii="Times New Roman" w:hAnsi="Times New Roman" w:cs="Times New Roman"/>
+          <w:sz w:val="28"/>
+          <w:szCs w:val="28"/>
+        </w:rPr>
+      </w:pPr>
+    </w:p>
+    <w:p>
+      <w:pPr>
+        <w:rPr>
+          <w:rFonts w:ascii="Times New Roman" w:hAnsi="Times New Roman" w:cs="Times New Roman"/>
+          <w:sz w:val="28"/>
+          <w:szCs w:val="28"/>
+        </w:rPr>
+      </w:pPr>
+    </w:p>
+    <w:p>
+      <w:pPr>
+        <w:rPr>
+          <w:rFonts w:ascii="Times New Roman" w:hAnsi="Times New Roman" w:cs="Times New Roman"/>
+          <w:sz w:val="28"/>
+          <w:szCs w:val="28"/>
+        </w:rPr>
+      </w:pPr>
+      <w:r>
+        <w:rPr>
+          <w:rFonts w:ascii="Times New Roman" w:hAnsi="Times New Roman" w:cs="Times New Roman"/>
+          <w:sz w:val="28"/>
+          <w:szCs w:val="28"/>
+        </w:rPr>
+        <w:lastRenderedPageBreak/>
+        <w:t xml:space="preserve">2 часть </w:t>
+      </w:r>
+      <w:r>
+        <w:rPr>
+          <w:rFonts w:ascii="Times New Roman" w:hAnsi="Times New Roman" w:cs="Times New Roman"/>
+          <w:sz w:val="28"/>
+          <w:szCs w:val="28"/>
+          <w:lang w:val="en-US"/>
+        </w:rPr>
+        <w:t>lab04</w:t>
+      </w:r>
+    </w:p>
+    <w:p>
+      <w:pPr>
+        <w:rPr>
+          <w:rFonts w:ascii="Times New Roman" w:hAnsi="Times New Roman" w:cs="Times New Roman"/>
+          <w:sz w:val="28"/>
+          <w:szCs w:val="28"/>
+        </w:rPr>
+      </w:pPr>
+      <w:r>
+        <w:rPr>
+          <w:rFonts w:ascii="Times New Roman" w:hAnsi="Times New Roman" w:cs="Times New Roman"/>
+          <w:sz w:val="28"/>
+          <w:szCs w:val="28"/>
+        </w:rPr>
+        <w:t>В этой части требуется вывести под гистограммой версию компьютера, сборку и его имя.</w:t>
+      </w:r>
+    </w:p>
+    <w:p>
+      <w:pPr>
+        <w:rPr>
+          <w:rFonts w:ascii="Times New Roman" w:hAnsi="Times New Roman" w:cs="Times New Roman"/>
+          <w:sz w:val="28"/>
+          <w:szCs w:val="28"/>
+        </w:rPr>
+      </w:pPr>
+      <w:r>
+        <w:rPr>
+          <w:rFonts w:ascii="Times New Roman" w:hAnsi="Times New Roman" w:cs="Times New Roman"/>
+          <w:sz w:val="28"/>
+          <w:szCs w:val="28"/>
+        </w:rPr>
+        <w:t xml:space="preserve">Так же весь вывод информации в этой части лабораторной будет совершен с помощью </w:t>
+      </w:r>
+      <w:proofErr w:type="spellStart"/>
+      <w:r>
+        <w:rPr>
+          <w:rFonts w:ascii="Times New Roman" w:hAnsi="Times New Roman" w:cs="Times New Roman"/>
+          <w:sz w:val="28"/>
+          <w:szCs w:val="28"/>
+          <w:lang w:val="en-US"/>
+        </w:rPr>
+        <w:t>printf</w:t>
+      </w:r>
+      <w:proofErr w:type="spellEnd"/>
+      <w:r>
+        <w:rPr>
+          <w:rFonts w:ascii="Times New Roman" w:hAnsi="Times New Roman" w:cs="Times New Roman"/>
+          <w:sz w:val="28"/>
+          <w:szCs w:val="28"/>
+        </w:rPr>
+        <w:t>();</w:t>
+      </w:r>
+    </w:p>
+    <w:p>
+      <w:pPr>
+        <w:rPr>
+          <w:rFonts w:ascii="Times New Roman" w:hAnsi="Times New Roman" w:cs="Times New Roman"/>
+          <w:sz w:val="28"/>
+          <w:szCs w:val="28"/>
+        </w:rPr>
+      </w:pPr>
+    </w:p>
+    <w:p>
+      <w:pPr>
+        <w:pStyle w:val="a5"/>
+        <w:numPr>
+          <w:ilvl w:val="0"/>
+          <w:numId w:val="1"/>
+        </w:numPr>
+        <w:rPr>
+          <w:rFonts w:ascii="Times New Roman" w:hAnsi="Times New Roman" w:cs="Times New Roman"/>
+          <w:sz w:val="28"/>
+          <w:szCs w:val="28"/>
+        </w:rPr>
+      </w:pPr>
+      <w:r>
+        <w:rPr>
+          <w:rFonts w:ascii="Times New Roman" w:hAnsi="Times New Roman" w:cs="Times New Roman"/>
+          <w:sz w:val="28"/>
+          <w:szCs w:val="28"/>
+        </w:rPr>
+        <w:t xml:space="preserve"> </w:t>
+      </w:r>
+    </w:p>
+    <w:p>
+      <w:pPr>
+        <w:pStyle w:val="a5"/>
+        <w:rPr>
+          <w:rFonts w:ascii="Times New Roman" w:hAnsi="Times New Roman" w:cs="Times New Roman"/>
+          <w:sz w:val="28"/>
+          <w:szCs w:val="28"/>
+        </w:rPr>
+      </w:pPr>
+      <w:r>
+        <w:rPr>
+          <w:rFonts w:ascii="Times New Roman" w:hAnsi="Times New Roman" w:cs="Times New Roman"/>
+          <w:sz w:val="28"/>
+          <w:szCs w:val="28"/>
+        </w:rPr>
+        <w:t>В этой части программы так же будем использовать буфер.</w:t>
+      </w:r>
+    </w:p>
+    <w:p>
+      <w:pPr>
+        <w:pStyle w:val="a5"/>
+        <w:rPr>
+          <w:rFonts w:ascii="Times New Roman" w:hAnsi="Times New Roman" w:cs="Times New Roman"/>
+          <w:sz w:val="28"/>
+          <w:szCs w:val="28"/>
+        </w:rPr>
+      </w:pPr>
+      <w:r>
+        <w:rPr>
+          <w:rFonts w:ascii="Times New Roman" w:hAnsi="Times New Roman" w:cs="Times New Roman"/>
+          <w:sz w:val="28"/>
+          <w:szCs w:val="28"/>
+        </w:rPr>
+        <w:t xml:space="preserve">С помощью функции </w:t>
+      </w:r>
+      <w:proofErr w:type="spellStart"/>
+      <w:r>
+        <w:rPr>
+          <w:rFonts w:ascii="Times New Roman" w:hAnsi="Times New Roman" w:cs="Times New Roman"/>
+          <w:sz w:val="28"/>
+          <w:szCs w:val="28"/>
+          <w:lang w:val="en-US"/>
+        </w:rPr>
+        <w:t>GetVersion</w:t>
+      </w:r>
+      <w:proofErr w:type="spellEnd"/>
+      <w:r>
+        <w:rPr>
+          <w:rFonts w:ascii="Times New Roman" w:hAnsi="Times New Roman" w:cs="Times New Roman"/>
+          <w:sz w:val="28"/>
+          <w:szCs w:val="28"/>
+        </w:rPr>
+        <w:t xml:space="preserve"> </w:t>
+      </w:r>
+      <w:r>
+        <w:rPr>
+          <w:rFonts w:ascii="Times New Roman" w:hAnsi="Times New Roman" w:cs="Times New Roman"/>
+          <w:sz w:val="28"/>
+          <w:szCs w:val="28"/>
+        </w:rPr>
+        <w:t>получаем версию компьютера, но информация о версии хранится в битах этого числа, нужно расшифровать полученные данные.</w:t>
+      </w:r>
+    </w:p>
+    <w:p>
+      <w:pPr>
+        <w:rPr>
+          <w:rFonts w:ascii="Times New Roman" w:hAnsi="Times New Roman" w:cs="Times New Roman"/>
+          <w:sz w:val="28"/>
+          <w:szCs w:val="28"/>
+        </w:rPr>
+      </w:pPr>
+      <w:r>
+        <w:rPr>
+          <w:rFonts w:ascii="Times New Roman" w:hAnsi="Times New Roman" w:cs="Times New Roman"/>
+          <w:sz w:val="28"/>
+          <w:szCs w:val="28"/>
+        </w:rPr>
+        <w:t xml:space="preserve">      </w:t>
+      </w:r>
+      <w:r>
+        <w:rPr>
+          <w:rFonts w:ascii="Times New Roman" w:hAnsi="Times New Roman" w:cs="Times New Roman"/>
+          <w:sz w:val="28"/>
+          <w:szCs w:val="28"/>
+        </w:rPr>
+        <w:t>2.</w:t>
+      </w:r>
+    </w:p>
+    <w:p>
+      <w:pPr>
+        <w:rPr>
+          <w:rFonts w:ascii="Times New Roman" w:hAnsi="Times New Roman" w:cs="Times New Roman"/>
+          <w:b/>
+          <w:sz w:val="28"/>
+          <w:szCs w:val="28"/>
+        </w:rPr>
+      </w:pPr>
+      <w:r>
+        <w:rPr>
+          <w:rFonts w:ascii="Times New Roman" w:hAnsi="Times New Roman" w:cs="Times New Roman"/>
+          <w:sz w:val="28"/>
+          <w:szCs w:val="28"/>
+        </w:rPr>
+        <w:tab/>
+      </w:r>
+      <w:r>
+        <w:rPr>
+          <w:rFonts w:ascii="Times New Roman" w:hAnsi="Times New Roman" w:cs="Times New Roman"/>
+          <w:sz w:val="28"/>
+          <w:szCs w:val="28"/>
+        </w:rPr>
+        <w:t xml:space="preserve">Из документации узнаем, в каких битах находится мажорный и минорный номер программы: </w:t>
+      </w:r>
+      <w:r>
+        <w:rPr>
+          <w:rStyle w:val="a4"/>
+          <w:rFonts w:ascii="Times New Roman" w:hAnsi="Times New Roman" w:cs="Times New Roman"/>
+          <w:i w:val="0"/>
+          <w:color w:val="000000"/>
+          <w:sz w:val="28"/>
+          <w:szCs w:val="28"/>
+        </w:rPr>
+        <w:t>номер</w:t>
+      </w:r>
+      <w:r>
+        <w:rPr>
+          <w:rFonts w:ascii="Times New Roman" w:hAnsi="Times New Roman" w:cs="Times New Roman"/>
+          <w:color w:val="000000"/>
+          <w:sz w:val="28"/>
+          <w:szCs w:val="28"/>
+        </w:rPr>
+        <w:t> версии ОС в </w:t>
+      </w:r>
+      <w:r>
+        <w:rPr>
+          <w:rStyle w:val="a4"/>
+          <w:rFonts w:ascii="Times New Roman" w:hAnsi="Times New Roman" w:cs="Times New Roman"/>
+          <w:i w:val="0"/>
+          <w:color w:val="000000"/>
+          <w:sz w:val="28"/>
+          <w:szCs w:val="28"/>
+        </w:rPr>
+        <w:t>младшем слове</w:t>
+      </w:r>
+      <w:r>
+        <w:rPr>
+          <w:rFonts w:ascii="Times New Roman" w:hAnsi="Times New Roman" w:cs="Times New Roman"/>
+          <w:color w:val="000000"/>
+          <w:sz w:val="28"/>
+          <w:szCs w:val="28"/>
+        </w:rPr>
+        <w:t> и информацию о платформе в </w:t>
+      </w:r>
+      <w:r>
+        <w:rPr>
+          <w:rStyle w:val="a4"/>
+          <w:rFonts w:ascii="Times New Roman" w:hAnsi="Times New Roman" w:cs="Times New Roman"/>
+          <w:i w:val="0"/>
+          <w:color w:val="000000"/>
+          <w:sz w:val="28"/>
+          <w:szCs w:val="28"/>
+        </w:rPr>
+        <w:t>старшем слов.</w:t>
+      </w:r>
+    </w:p>
+    <w:p>
+      <w:pPr>
+        <w:pStyle w:val="a5"/>
+        <w:rPr>
+          <w:rFonts w:ascii="Times New Roman" w:hAnsi="Times New Roman" w:cs="Times New Roman"/>
+          <w:sz w:val="28"/>
+          <w:szCs w:val="28"/>
+        </w:rPr>
+      </w:pPr>
+      <w:r>
+        <w:rPr>
+          <w:rFonts w:ascii="Times New Roman" w:hAnsi="Times New Roman" w:cs="Times New Roman"/>
+          <w:sz w:val="28"/>
+          <w:szCs w:val="28"/>
+        </w:rPr>
+        <w:t>С помощью так называемых «масок» оставляем нужные нам байты и с помощью побитовых операций достаем нужные байты и печатаем числа уже в десятичном виде, получаем версию.</w:t>
+      </w:r>
+    </w:p>
+    <w:p>
+      <w:pPr>
+        <w:pStyle w:val="a5"/>
+        <w:rPr>
+          <w:color w:val="000000"/>
+          <w:sz w:val="28"/>
+          <w:szCs w:val="28"/>
+        </w:rPr>
+      </w:pPr>
+      <w:r>
+        <w:rPr>
+          <w:color w:val="000000"/>
+          <w:sz w:val="28"/>
+          <w:szCs w:val="28"/>
+        </w:rPr>
+        <w:t>младшее слово содержит номер версии ОС: младший байт — мажорный номер, старший байт — минорный</w:t>
+      </w:r>
+      <w:r>
+        <w:rPr>
+          <w:color w:val="000000"/>
+          <w:sz w:val="28"/>
+          <w:szCs w:val="28"/>
+        </w:rPr>
+        <w:t>.</w:t>
+      </w:r>
+    </w:p>
+    <w:p>
+      <w:pPr>
+        <w:pStyle w:val="a5"/>
+        <w:rPr>
+          <w:color w:val="000000"/>
+          <w:sz w:val="28"/>
+          <w:szCs w:val="28"/>
+        </w:rPr>
+      </w:pPr>
+    </w:p>
+    <w:p>
+      <w:pPr>
+        <w:rPr>
+          <w:color w:val="000000"/>
+          <w:sz w:val="28"/>
+          <w:szCs w:val="28"/>
+        </w:rPr>
+      </w:pPr>
+      <w:r>
+        <w:rPr>
+          <w:color w:val="000000"/>
+          <w:sz w:val="28"/>
+          <w:szCs w:val="28"/>
+        </w:rPr>
+        <w:t xml:space="preserve">        </w:t>
+      </w:r>
+      <w:r>
+        <w:rPr>
+          <w:color w:val="000000"/>
+          <w:sz w:val="28"/>
+          <w:szCs w:val="28"/>
+        </w:rPr>
+        <w:t>3.</w:t>
+      </w:r>
+    </w:p>
+    <w:p>
+      <w:pPr>
+        <w:rPr>
+          <w:color w:val="000000"/>
+          <w:sz w:val="27"/>
+          <w:szCs w:val="27"/>
+        </w:rPr>
+      </w:pPr>
+      <w:r>
+        <w:rPr>
+          <w:color w:val="000000"/>
+          <w:sz w:val="27"/>
+          <w:szCs w:val="27"/>
+        </w:rPr>
+        <w:t>Чтобы получить номер сборки, нужно взять 8 бит самого старшего слова, в настоящее время сборки кодируются 16 битами самого старшего слова. Если старший бит нулевой, можно получить число, которое составляют 15 следующих бит, как просто два старших байта.</w:t>
+      </w:r>
+    </w:p>
+    <w:p>
+      <w:pPr>
+        <w:rPr>
+          <w:color w:val="000000"/>
+          <w:sz w:val="27"/>
+          <w:szCs w:val="27"/>
+        </w:rPr>
+      </w:pPr>
+      <w:r>
+        <w:rPr>
+          <w:color w:val="000000"/>
+          <w:sz w:val="27"/>
+          <w:szCs w:val="27"/>
+        </w:rPr>
+        <w:t>С помощью маски оставляем 15 нужных бит и печатаем номер сборки.</w:t>
+      </w:r>
+    </w:p>
+    <w:p>
+      <w:pPr>
+        <w:rPr>
+          <w:color w:val="000000"/>
+          <w:sz w:val="27"/>
+          <w:szCs w:val="27"/>
+        </w:rPr>
+      </w:pPr>
+      <w:r>
+        <w:rPr>
+          <w:color w:val="000000"/>
+          <w:sz w:val="27"/>
+          <w:szCs w:val="27"/>
+        </w:rPr>
+        <w:t xml:space="preserve">         4.</w:t>
+      </w:r>
+    </w:p>
+    <w:p>
+      <w:pPr>
+        <w:rPr>
+          <w:color w:val="000000"/>
+          <w:sz w:val="27"/>
+          <w:szCs w:val="27"/>
+        </w:rPr>
+      </w:pPr>
+      <w:r>
+        <w:rPr>
+          <w:color w:val="000000"/>
+          <w:sz w:val="27"/>
+          <w:szCs w:val="27"/>
+        </w:rPr>
+        <w:t xml:space="preserve">С именем компьютера все проще, нужна лишь функция </w:t>
+      </w:r>
+      <w:proofErr w:type="spellStart"/>
+      <w:r>
+        <w:rPr>
+          <w:color w:val="000000"/>
+          <w:sz w:val="27"/>
+          <w:szCs w:val="27"/>
+        </w:rPr>
+        <w:t>GetComputerNameA</w:t>
+      </w:r>
+      <w:proofErr w:type="spellEnd"/>
+      <w:r>
+        <w:rPr>
+          <w:color w:val="000000"/>
+          <w:sz w:val="27"/>
+          <w:szCs w:val="27"/>
+        </w:rPr>
+        <w:t>()</w:t>
+      </w:r>
+    </w:p>
+    <w:p>
+      <w:pPr>
+        <w:rPr>
+          <w:color w:val="000000"/>
+          <w:sz w:val="27"/>
+          <w:szCs w:val="27"/>
+          <w:lang w:val="en-US"/>
+        </w:rPr>
+      </w:pPr>
+      <w:r>
+        <w:rPr>
+          <w:color w:val="000000"/>
+          <w:sz w:val="27"/>
+          <w:szCs w:val="27"/>
+        </w:rPr>
+        <w:t xml:space="preserve">    </w:t>
+      </w:r>
+      <w:r>
+        <w:rPr>
+          <w:color w:val="000000"/>
+          <w:sz w:val="27"/>
+          <w:szCs w:val="27"/>
+          <w:lang w:val="en-US"/>
+        </w:rPr>
+        <w:t>DWORD size = 256;</w:t>
+      </w:r>
+    </w:p>
+    <w:p>
+      <w:pPr>
+        <w:rPr>
+          <w:color w:val="000000"/>
+          <w:sz w:val="27"/>
+          <w:szCs w:val="27"/>
+          <w:lang w:val="en-US"/>
+        </w:rPr>
+      </w:pPr>
+      <w:r>
+        <w:rPr>
+          <w:color w:val="000000"/>
+          <w:sz w:val="27"/>
+          <w:szCs w:val="27"/>
+          <w:lang w:val="en-US"/>
+        </w:rPr>
+        <w:t xml:space="preserve">    </w:t>
+      </w:r>
+      <w:proofErr w:type="gramStart"/>
+      <w:r>
+        <w:rPr>
+          <w:color w:val="000000"/>
+          <w:sz w:val="27"/>
+          <w:szCs w:val="27"/>
+          <w:lang w:val="en-US"/>
+        </w:rPr>
+        <w:t>char</w:t>
+      </w:r>
+      <w:proofErr w:type="gramEnd"/>
+      <w:r>
+        <w:rPr>
+          <w:color w:val="000000"/>
+          <w:sz w:val="27"/>
+          <w:szCs w:val="27"/>
+          <w:lang w:val="en-US"/>
+        </w:rPr>
+        <w:t xml:space="preserve"> </w:t>
+      </w:r>
+      <w:proofErr w:type="spellStart"/>
+      <w:r>
+        <w:rPr>
+          <w:color w:val="000000"/>
+          <w:sz w:val="27"/>
+          <w:szCs w:val="27"/>
+          <w:lang w:val="en-US"/>
+        </w:rPr>
+        <w:t>ComputerName</w:t>
+      </w:r>
+      <w:proofErr w:type="spellEnd"/>
+      <w:r>
+        <w:rPr>
+          <w:color w:val="000000"/>
+          <w:sz w:val="27"/>
+          <w:szCs w:val="27"/>
+          <w:lang w:val="en-US"/>
+        </w:rPr>
+        <w:t>[size];</w:t>
+      </w:r>
+    </w:p>
+    <w:p>
+      <w:pPr>
+        <w:rPr>
+          <w:color w:val="000000"/>
+          <w:sz w:val="27"/>
+          <w:szCs w:val="27"/>
+        </w:rPr>
+      </w:pPr>
+      <w:r>
+        <w:rPr>
+          <w:color w:val="000000"/>
+          <w:sz w:val="27"/>
+          <w:szCs w:val="27"/>
+          <w:lang w:val="en-US"/>
+        </w:rPr>
+        <w:lastRenderedPageBreak/>
+        <w:t xml:space="preserve">    </w:t>
+      </w:r>
+      <w:proofErr w:type="spellStart"/>
+      <w:r>
+        <w:rPr>
+          <w:color w:val="000000"/>
+          <w:sz w:val="27"/>
+          <w:szCs w:val="27"/>
+        </w:rPr>
+        <w:t>GetComputerNameA</w:t>
+      </w:r>
+      <w:proofErr w:type="spellEnd"/>
+      <w:r>
+        <w:rPr>
+          <w:color w:val="000000"/>
+          <w:sz w:val="27"/>
+          <w:szCs w:val="27"/>
+        </w:rPr>
+        <w:t>(</w:t>
+      </w:r>
+      <w:proofErr w:type="spellStart"/>
+      <w:r>
+        <w:rPr>
+          <w:color w:val="000000"/>
+          <w:sz w:val="27"/>
+          <w:szCs w:val="27"/>
+        </w:rPr>
+        <w:t>ComputerName</w:t>
+      </w:r>
+      <w:proofErr w:type="spellEnd"/>
+      <w:r>
+        <w:rPr>
+          <w:color w:val="000000"/>
+          <w:sz w:val="27"/>
+          <w:szCs w:val="27"/>
+        </w:rPr>
+        <w:t>, &amp;</w:t>
+      </w:r>
+      <w:proofErr w:type="spellStart"/>
+      <w:r>
+        <w:rPr>
+          <w:color w:val="000000"/>
+          <w:sz w:val="27"/>
+          <w:szCs w:val="27"/>
+        </w:rPr>
+        <w:t>size</w:t>
+      </w:r>
+      <w:proofErr w:type="spellEnd"/>
+      <w:r>
+        <w:rPr>
+          <w:color w:val="000000"/>
+          <w:sz w:val="27"/>
+          <w:szCs w:val="27"/>
+        </w:rPr>
+        <w:t>);</w:t>
+      </w:r>
+    </w:p>
+    <w:p>
+      <w:pPr>
+        <w:rPr>
+          <w:color w:val="000000"/>
+          <w:sz w:val="28"/>
+          <w:szCs w:val="28"/>
+        </w:rPr>
+      </w:pPr>
+    </w:p>
+    <w:p>
+      <w:pPr>
+        <w:pStyle w:val="a5"/>
+        <w:rPr>
+          <w:rFonts w:ascii="Times New Roman" w:hAnsi="Times New Roman" w:cs="Times New Roman"/>
+          <w:sz w:val="28"/>
+          <w:szCs w:val="28"/>
+        </w:rPr>
+      </w:pPr>
+      <w:r>
+        <w:rPr>
+          <w:rFonts w:ascii="Times New Roman" w:hAnsi="Times New Roman" w:cs="Times New Roman"/>
+          <w:sz w:val="28"/>
+          <w:szCs w:val="28"/>
+        </w:rPr>
+        <w:t>Размер массива узнаем из документации.</w:t>
+      </w:r>
+    </w:p>
+    <w:p>
+      <w:pPr>
+        <w:pStyle w:val="a5"/>
+        <w:rPr>
+          <w:rFonts w:ascii="Times New Roman" w:hAnsi="Times New Roman" w:cs="Times New Roman"/>
+          <w:sz w:val="28"/>
+          <w:szCs w:val="28"/>
+        </w:rPr>
+      </w:pPr>
+    </w:p>
+    <w:p>
+      <w:pPr>
+        <w:ind w:firstLine="708"/>
+        <w:rPr>
+          <w:rFonts w:ascii="Times New Roman" w:hAnsi="Times New Roman" w:cs="Times New Roman"/>
+          <w:sz w:val="28"/>
+          <w:szCs w:val="28"/>
+        </w:rPr>
+      </w:pPr>
+      <w:r>
+        <w:rPr>
+          <w:rFonts w:ascii="Times New Roman" w:hAnsi="Times New Roman" w:cs="Times New Roman"/>
+          <w:sz w:val="28"/>
+          <w:szCs w:val="28"/>
+        </w:rPr>
+        <w:t>5.</w:t>
+      </w:r>
+    </w:p>
+    <w:p>
+      <w:pPr>
+        <w:rPr>
+          <w:rFonts w:ascii="Times New Roman" w:hAnsi="Times New Roman" w:cs="Times New Roman"/>
+          <w:sz w:val="28"/>
+          <w:szCs w:val="28"/>
+        </w:rPr>
+      </w:pPr>
+      <w:r>
+        <w:rPr>
+          <w:rFonts w:ascii="Times New Roman" w:hAnsi="Times New Roman" w:cs="Times New Roman"/>
+          <w:sz w:val="28"/>
+          <w:szCs w:val="28"/>
+        </w:rPr>
+        <w:t xml:space="preserve">С помощью </w:t>
+      </w:r>
+      <w:proofErr w:type="spellStart"/>
+      <w:r>
+        <w:rPr>
+          <w:rFonts w:ascii="Times New Roman" w:hAnsi="Times New Roman" w:cs="Times New Roman"/>
+          <w:sz w:val="28"/>
+          <w:szCs w:val="28"/>
+          <w:lang w:val="en-US"/>
+        </w:rPr>
+        <w:t>svg</w:t>
+      </w:r>
+      <w:proofErr w:type="spellEnd"/>
+      <w:r>
+        <w:rPr>
+          <w:rFonts w:ascii="Times New Roman" w:hAnsi="Times New Roman" w:cs="Times New Roman"/>
+          <w:sz w:val="28"/>
+          <w:szCs w:val="28"/>
+        </w:rPr>
+        <w:t xml:space="preserve"> функций выводим все полученные данные.</w:t>
+      </w:r>
+    </w:p>
+    <w:p>
+      <w:pPr>
+        <w:rPr>
+          <w:rFonts w:ascii="Times New Roman" w:hAnsi="Times New Roman" w:cs="Times New Roman"/>
+          <w:sz w:val="28"/>
+          <w:szCs w:val="28"/>
+        </w:rPr>
+      </w:pPr>
+      <w:r>
+        <w:rPr>
+          <w:rFonts w:ascii="Times New Roman" w:hAnsi="Times New Roman" w:cs="Times New Roman"/>
+          <w:sz w:val="28"/>
+          <w:szCs w:val="28"/>
+        </w:rPr>
+        <w:t xml:space="preserve">Проверяем работу программы и </w:t>
+      </w:r>
+      <w:proofErr w:type="spellStart"/>
+      <w:r>
+        <w:rPr>
+          <w:rFonts w:ascii="Times New Roman" w:hAnsi="Times New Roman" w:cs="Times New Roman"/>
+          <w:sz w:val="28"/>
+          <w:szCs w:val="28"/>
+        </w:rPr>
+        <w:t>коммитим</w:t>
+      </w:r>
+      <w:proofErr w:type="spellEnd"/>
+      <w:r>
+        <w:rPr>
+          <w:rFonts w:ascii="Times New Roman" w:hAnsi="Times New Roman" w:cs="Times New Roman"/>
+          <w:sz w:val="28"/>
+          <w:szCs w:val="28"/>
+        </w:rPr>
+        <w:t xml:space="preserve"> изменения.</w:t>
+      </w:r>
     </w:p>
     <w:sectPr>
       <w:pgSz w:w="11906" w:h="16838"/>
@@ -2338,6 +5215,103 @@
     </w:sectPr>
   </w:body>
 </w:document>
+</file>
+
+<file path=word/numbering.xml><?xml version="1.0" encoding="utf-8"?>
+<w:numbering xmlns:ve="http://schemas.openxmlformats.org/markup-compatibility/2006" xmlns:o="urn:schemas-microsoft-com:office:office" xmlns:r="http://schemas.openxmlformats.org/officeDocument/2006/relationships" xmlns:m="http://schemas.openxmlformats.org/officeDocument/2006/math" xmlns:v="urn:schemas-microsoft-com:vml" xmlns:wp="http://schemas.openxmlformats.org/drawingml/2006/wordprocessingDrawing" xmlns:w10="urn:schemas-microsoft-com:office:word" xmlns:w="http://schemas.openxmlformats.org/wordprocessingml/2006/main" xmlns:wne="http://schemas.microsoft.com/office/word/2006/wordml">
+  <w:abstractNum w:abstractNumId="0">
+    <w:nsid w:val="539E28B8"/>
+    <w:multiLevelType w:val="hybridMultilevel"/>
+    <w:tmpl w:val="C6D45B7E"/>
+    <w:lvl w:ilvl="0" w:tplc="0419000F">
+      <w:start w:val="1"/>
+      <w:numFmt w:val="decimal"/>
+      <w:lvlText w:val="%1."/>
+      <w:lvlJc w:val="left"/>
+      <w:pPr>
+        <w:ind w:left="720" w:hanging="360"/>
+      </w:pPr>
+      <w:rPr>
+        <w:rFonts w:hint="default"/>
+      </w:rPr>
+    </w:lvl>
+    <w:lvl w:ilvl="1" w:tplc="04190019" w:tentative="1">
+      <w:start w:val="1"/>
+      <w:numFmt w:val="lowerLetter"/>
+      <w:lvlText w:val="%2."/>
+      <w:lvlJc w:val="left"/>
+      <w:pPr>
+        <w:ind w:left="1440" w:hanging="360"/>
+      </w:pPr>
+    </w:lvl>
+    <w:lvl w:ilvl="2" w:tplc="0419001B" w:tentative="1">
+      <w:start w:val="1"/>
+      <w:numFmt w:val="lowerRoman"/>
+      <w:lvlText w:val="%3."/>
+      <w:lvlJc w:val="right"/>
+      <w:pPr>
+        <w:ind w:left="2160" w:hanging="180"/>
+      </w:pPr>
+    </w:lvl>
+    <w:lvl w:ilvl="3" w:tplc="0419000F" w:tentative="1">
+      <w:start w:val="1"/>
+      <w:numFmt w:val="decimal"/>
+      <w:lvlText w:val="%4."/>
+      <w:lvlJc w:val="left"/>
+      <w:pPr>
+        <w:ind w:left="2880" w:hanging="360"/>
+      </w:pPr>
+    </w:lvl>
+    <w:lvl w:ilvl="4" w:tplc="04190019" w:tentative="1">
+      <w:start w:val="1"/>
+      <w:numFmt w:val="lowerLetter"/>
+      <w:lvlText w:val="%5."/>
+      <w:lvlJc w:val="left"/>
+      <w:pPr>
+        <w:ind w:left="3600" w:hanging="360"/>
+      </w:pPr>
+    </w:lvl>
+    <w:lvl w:ilvl="5" w:tplc="0419001B" w:tentative="1">
+      <w:start w:val="1"/>
+      <w:numFmt w:val="lowerRoman"/>
+      <w:lvlText w:val="%6."/>
+      <w:lvlJc w:val="right"/>
+      <w:pPr>
+        <w:ind w:left="4320" w:hanging="180"/>
+      </w:pPr>
+    </w:lvl>
+    <w:lvl w:ilvl="6" w:tplc="0419000F" w:tentative="1">
+      <w:start w:val="1"/>
+      <w:numFmt w:val="decimal"/>
+      <w:lvlText w:val="%7."/>
+      <w:lvlJc w:val="left"/>
+      <w:pPr>
+        <w:ind w:left="5040" w:hanging="360"/>
+      </w:pPr>
+    </w:lvl>
+    <w:lvl w:ilvl="7" w:tplc="04190019" w:tentative="1">
+      <w:start w:val="1"/>
+      <w:numFmt w:val="lowerLetter"/>
+      <w:lvlText w:val="%8."/>
+      <w:lvlJc w:val="left"/>
+      <w:pPr>
+        <w:ind w:left="5760" w:hanging="360"/>
+      </w:pPr>
+    </w:lvl>
+    <w:lvl w:ilvl="8" w:tplc="0419001B" w:tentative="1">
+      <w:start w:val="1"/>
+      <w:numFmt w:val="lowerRoman"/>
+      <w:lvlText w:val="%9."/>
+      <w:lvlJc w:val="right"/>
+      <w:pPr>
+        <w:ind w:left="6480" w:hanging="180"/>
+      </w:pPr>
+    </w:lvl>
+  </w:abstractNum>
+  <w:num w:numId="1">
+    <w:abstractNumId w:val="0"/>
+  </w:num>
+</w:numbering>
 </file>
 
 <file path=word/styles.xml><?xml version="1.0" encoding="utf-8"?>
@@ -2657,6 +5631,37 @@
       <w:iCs/>
     </w:rPr>
   </w:style>
+  <w:style w:type="character" w:customStyle="1" w:styleId="dt">
+    <w:name w:val="dt"/>
+    <w:basedOn w:val="a0"/>
+    <w:rsid w:val="00E845A5"/>
+  </w:style>
+  <w:style w:type="character" w:customStyle="1" w:styleId="cf">
+    <w:name w:val="cf"/>
+    <w:basedOn w:val="a0"/>
+    <w:rsid w:val="00E845A5"/>
+  </w:style>
+  <w:style w:type="character" w:customStyle="1" w:styleId="dv">
+    <w:name w:val="dv"/>
+    <w:basedOn w:val="a0"/>
+    <w:rsid w:val="00E845A5"/>
+  </w:style>
+  <w:style w:type="character" w:customStyle="1" w:styleId="co">
+    <w:name w:val="co"/>
+    <w:basedOn w:val="a0"/>
+    <w:rsid w:val="00E845A5"/>
+  </w:style>
+  <w:style w:type="paragraph" w:styleId="a5">
+    <w:name w:val="List Paragraph"/>
+    <w:basedOn w:val="a"/>
+    <w:uiPriority w:val="34"/>
+    <w:qFormat/>
+    <w:rsid w:val="001019C6"/>
+    <w:pPr>
+      <w:ind w:left="720"/>
+      <w:contextualSpacing/>
+    </w:pPr>
+  </w:style>
 </w:styles>
 </file>
 
